--- a/college/web实验课/20203644-夏新宇.docx
+++ b/college/web实验课/20203644-夏新宇.docx
@@ -3891,6 +3891,8 @@
         </w:numPr>
         <w:rPr>
           <w:rFonts w:hint="eastAsia" w:ascii="楷体" w:hAnsi="楷体" w:eastAsia="楷体" w:cs="楷体"/>
+          <w:sz w:val="24"/>
+          <w:szCs w:val="28"/>
           <w:lang w:val="en-US" w:eastAsia="zh-CN"/>
         </w:rPr>
       </w:pPr>
@@ -3978,6 +3980,4572 @@
     <w:p>
       <w:pPr>
         <w:rPr>
+          <w:rFonts w:hint="default" w:ascii="楷体" w:hAnsi="楷体" w:eastAsia="楷体" w:cs="楷体"/>
+          <w:sz w:val="24"/>
+          <w:szCs w:val="28"/>
+          <w:lang w:eastAsia="zh-Hans"/>
+        </w:rPr>
+      </w:pPr>
+      <w:r>
+        <w:rPr>
+          <w:rFonts w:hint="eastAsia" w:ascii="楷体" w:hAnsi="楷体" w:eastAsia="楷体" w:cs="楷体"/>
+          <w:sz w:val="24"/>
+          <w:szCs w:val="28"/>
+          <w:lang w:val="en-US" w:eastAsia="zh-Hans"/>
+        </w:rPr>
+        <w:t>Index</w:t>
+      </w:r>
+      <w:r>
+        <w:rPr>
+          <w:rFonts w:hint="default" w:ascii="楷体" w:hAnsi="楷体" w:eastAsia="楷体" w:cs="楷体"/>
+          <w:sz w:val="24"/>
+          <w:szCs w:val="28"/>
+          <w:lang w:eastAsia="zh-Hans"/>
+        </w:rPr>
+        <w:t>.html</w:t>
+      </w:r>
+    </w:p>
+    <w:p>
+      <w:pPr>
+        <w:rPr>
+          <w:rFonts w:hint="default" w:ascii="楷体" w:hAnsi="楷体" w:eastAsia="楷体" w:cs="楷体"/>
+          <w:sz w:val="24"/>
+          <w:szCs w:val="28"/>
+          <w:lang w:eastAsia="zh-Hans"/>
+        </w:rPr>
+      </w:pPr>
+      <w:r>
+        <w:rPr>
+          <w:rFonts w:hint="default" w:ascii="楷体" w:hAnsi="楷体" w:eastAsia="楷体" w:cs="楷体"/>
+          <w:sz w:val="24"/>
+          <w:szCs w:val="28"/>
+          <w:lang w:eastAsia="zh-Hans"/>
+        </w:rPr>
+        <w:t>&lt;!DOCTYPE html&gt;</w:t>
+      </w:r>
+    </w:p>
+    <w:p>
+      <w:pPr>
+        <w:rPr>
+          <w:rFonts w:hint="default" w:ascii="楷体" w:hAnsi="楷体" w:eastAsia="楷体" w:cs="楷体"/>
+          <w:sz w:val="24"/>
+          <w:szCs w:val="28"/>
+          <w:lang w:eastAsia="zh-Hans"/>
+        </w:rPr>
+      </w:pPr>
+      <w:r>
+        <w:rPr>
+          <w:rFonts w:hint="default" w:ascii="楷体" w:hAnsi="楷体" w:eastAsia="楷体" w:cs="楷体"/>
+          <w:sz w:val="24"/>
+          <w:szCs w:val="28"/>
+          <w:lang w:eastAsia="zh-Hans"/>
+        </w:rPr>
+        <w:t>&lt;html lang="en"&gt;</w:t>
+      </w:r>
+    </w:p>
+    <w:p>
+      <w:pPr>
+        <w:rPr>
+          <w:rFonts w:hint="default" w:ascii="楷体" w:hAnsi="楷体" w:eastAsia="楷体" w:cs="楷体"/>
+          <w:sz w:val="24"/>
+          <w:szCs w:val="28"/>
+          <w:lang w:eastAsia="zh-Hans"/>
+        </w:rPr>
+      </w:pPr>
+    </w:p>
+    <w:p>
+      <w:pPr>
+        <w:rPr>
+          <w:rFonts w:hint="default" w:ascii="楷体" w:hAnsi="楷体" w:eastAsia="楷体" w:cs="楷体"/>
+          <w:sz w:val="24"/>
+          <w:szCs w:val="28"/>
+          <w:lang w:eastAsia="zh-Hans"/>
+        </w:rPr>
+      </w:pPr>
+      <w:r>
+        <w:rPr>
+          <w:rFonts w:hint="default" w:ascii="楷体" w:hAnsi="楷体" w:eastAsia="楷体" w:cs="楷体"/>
+          <w:sz w:val="24"/>
+          <w:szCs w:val="28"/>
+          <w:lang w:eastAsia="zh-Hans"/>
+        </w:rPr>
+        <w:t>&lt;head&gt;</w:t>
+      </w:r>
+    </w:p>
+    <w:p>
+      <w:pPr>
+        <w:rPr>
+          <w:rFonts w:hint="default" w:ascii="楷体" w:hAnsi="楷体" w:eastAsia="楷体" w:cs="楷体"/>
+          <w:sz w:val="24"/>
+          <w:szCs w:val="28"/>
+          <w:lang w:eastAsia="zh-Hans"/>
+        </w:rPr>
+      </w:pPr>
+      <w:r>
+        <w:rPr>
+          <w:rFonts w:hint="default" w:ascii="楷体" w:hAnsi="楷体" w:eastAsia="楷体" w:cs="楷体"/>
+          <w:sz w:val="24"/>
+          <w:szCs w:val="28"/>
+          <w:lang w:eastAsia="zh-Hans"/>
+        </w:rPr>
+        <w:t xml:space="preserve">    &lt;meta charset="UTF-8"&gt;</w:t>
+      </w:r>
+    </w:p>
+    <w:p>
+      <w:pPr>
+        <w:rPr>
+          <w:rFonts w:hint="default" w:ascii="楷体" w:hAnsi="楷体" w:eastAsia="楷体" w:cs="楷体"/>
+          <w:sz w:val="24"/>
+          <w:szCs w:val="28"/>
+          <w:lang w:eastAsia="zh-Hans"/>
+        </w:rPr>
+      </w:pPr>
+      <w:r>
+        <w:rPr>
+          <w:rFonts w:hint="default" w:ascii="楷体" w:hAnsi="楷体" w:eastAsia="楷体" w:cs="楷体"/>
+          <w:sz w:val="24"/>
+          <w:szCs w:val="28"/>
+          <w:lang w:eastAsia="zh-Hans"/>
+        </w:rPr>
+        <w:t xml:space="preserve">    &lt;title&gt;index&lt;/title&gt;</w:t>
+      </w:r>
+    </w:p>
+    <w:p>
+      <w:pPr>
+        <w:rPr>
+          <w:rFonts w:hint="default" w:ascii="楷体" w:hAnsi="楷体" w:eastAsia="楷体" w:cs="楷体"/>
+          <w:sz w:val="24"/>
+          <w:szCs w:val="28"/>
+          <w:lang w:eastAsia="zh-Hans"/>
+        </w:rPr>
+      </w:pPr>
+      <w:r>
+        <w:rPr>
+          <w:rFonts w:hint="default" w:ascii="楷体" w:hAnsi="楷体" w:eastAsia="楷体" w:cs="楷体"/>
+          <w:sz w:val="24"/>
+          <w:szCs w:val="28"/>
+          <w:lang w:eastAsia="zh-Hans"/>
+        </w:rPr>
+        <w:t xml:space="preserve">    &lt;link rel="stylesheet" href="static/css/slide.css"&gt;</w:t>
+      </w:r>
+    </w:p>
+    <w:p>
+      <w:pPr>
+        <w:rPr>
+          <w:rFonts w:hint="default" w:ascii="楷体" w:hAnsi="楷体" w:eastAsia="楷体" w:cs="楷体"/>
+          <w:sz w:val="24"/>
+          <w:szCs w:val="28"/>
+          <w:lang w:eastAsia="zh-Hans"/>
+        </w:rPr>
+      </w:pPr>
+      <w:r>
+        <w:rPr>
+          <w:rFonts w:hint="default" w:ascii="楷体" w:hAnsi="楷体" w:eastAsia="楷体" w:cs="楷体"/>
+          <w:sz w:val="24"/>
+          <w:szCs w:val="28"/>
+          <w:lang w:eastAsia="zh-Hans"/>
+        </w:rPr>
+        <w:t xml:space="preserve">    &lt;script src="static/js/jquery.min.js"&gt;&lt;/script&gt;</w:t>
+      </w:r>
+    </w:p>
+    <w:p>
+      <w:pPr>
+        <w:rPr>
+          <w:rFonts w:hint="default" w:ascii="楷体" w:hAnsi="楷体" w:eastAsia="楷体" w:cs="楷体"/>
+          <w:sz w:val="24"/>
+          <w:szCs w:val="28"/>
+          <w:lang w:eastAsia="zh-Hans"/>
+        </w:rPr>
+      </w:pPr>
+      <w:r>
+        <w:rPr>
+          <w:rFonts w:hint="default" w:ascii="楷体" w:hAnsi="楷体" w:eastAsia="楷体" w:cs="楷体"/>
+          <w:sz w:val="24"/>
+          <w:szCs w:val="28"/>
+          <w:lang w:eastAsia="zh-Hans"/>
+        </w:rPr>
+        <w:t xml:space="preserve">    &lt;script src="static/js/slide.js"&gt;&lt;/script&gt;</w:t>
+      </w:r>
+    </w:p>
+    <w:p>
+      <w:pPr>
+        <w:rPr>
+          <w:rFonts w:hint="default" w:ascii="楷体" w:hAnsi="楷体" w:eastAsia="楷体" w:cs="楷体"/>
+          <w:sz w:val="24"/>
+          <w:szCs w:val="28"/>
+          <w:lang w:eastAsia="zh-Hans"/>
+        </w:rPr>
+      </w:pPr>
+      <w:r>
+        <w:rPr>
+          <w:rFonts w:hint="default" w:ascii="楷体" w:hAnsi="楷体" w:eastAsia="楷体" w:cs="楷体"/>
+          <w:sz w:val="24"/>
+          <w:szCs w:val="28"/>
+          <w:lang w:eastAsia="zh-Hans"/>
+        </w:rPr>
+        <w:t xml:space="preserve">    &lt;style&gt;</w:t>
+      </w:r>
+    </w:p>
+    <w:p>
+      <w:pPr>
+        <w:rPr>
+          <w:rFonts w:hint="default" w:ascii="楷体" w:hAnsi="楷体" w:eastAsia="楷体" w:cs="楷体"/>
+          <w:sz w:val="24"/>
+          <w:szCs w:val="28"/>
+          <w:lang w:eastAsia="zh-Hans"/>
+        </w:rPr>
+      </w:pPr>
+      <w:r>
+        <w:rPr>
+          <w:rFonts w:hint="default" w:ascii="楷体" w:hAnsi="楷体" w:eastAsia="楷体" w:cs="楷体"/>
+          <w:sz w:val="24"/>
+          <w:szCs w:val="28"/>
+          <w:lang w:eastAsia="zh-Hans"/>
+        </w:rPr>
+        <w:t xml:space="preserve">        body {</w:t>
+      </w:r>
+    </w:p>
+    <w:p>
+      <w:pPr>
+        <w:rPr>
+          <w:rFonts w:hint="default" w:ascii="楷体" w:hAnsi="楷体" w:eastAsia="楷体" w:cs="楷体"/>
+          <w:sz w:val="24"/>
+          <w:szCs w:val="28"/>
+          <w:lang w:eastAsia="zh-Hans"/>
+        </w:rPr>
+      </w:pPr>
+      <w:r>
+        <w:rPr>
+          <w:rFonts w:hint="default" w:ascii="楷体" w:hAnsi="楷体" w:eastAsia="楷体" w:cs="楷体"/>
+          <w:sz w:val="24"/>
+          <w:szCs w:val="28"/>
+          <w:lang w:eastAsia="zh-Hans"/>
+        </w:rPr>
+        <w:t xml:space="preserve">            margin: 0;</w:t>
+      </w:r>
+    </w:p>
+    <w:p>
+      <w:pPr>
+        <w:rPr>
+          <w:rFonts w:hint="default" w:ascii="楷体" w:hAnsi="楷体" w:eastAsia="楷体" w:cs="楷体"/>
+          <w:sz w:val="24"/>
+          <w:szCs w:val="28"/>
+          <w:lang w:eastAsia="zh-Hans"/>
+        </w:rPr>
+      </w:pPr>
+      <w:r>
+        <w:rPr>
+          <w:rFonts w:hint="default" w:ascii="楷体" w:hAnsi="楷体" w:eastAsia="楷体" w:cs="楷体"/>
+          <w:sz w:val="24"/>
+          <w:szCs w:val="28"/>
+          <w:lang w:eastAsia="zh-Hans"/>
+        </w:rPr>
+        <w:t xml:space="preserve">        }</w:t>
+      </w:r>
+    </w:p>
+    <w:p>
+      <w:pPr>
+        <w:rPr>
+          <w:rFonts w:hint="default" w:ascii="楷体" w:hAnsi="楷体" w:eastAsia="楷体" w:cs="楷体"/>
+          <w:sz w:val="24"/>
+          <w:szCs w:val="28"/>
+          <w:lang w:eastAsia="zh-Hans"/>
+        </w:rPr>
+      </w:pPr>
+    </w:p>
+    <w:p>
+      <w:pPr>
+        <w:rPr>
+          <w:rFonts w:hint="default" w:ascii="楷体" w:hAnsi="楷体" w:eastAsia="楷体" w:cs="楷体"/>
+          <w:sz w:val="24"/>
+          <w:szCs w:val="28"/>
+          <w:lang w:eastAsia="zh-Hans"/>
+        </w:rPr>
+      </w:pPr>
+      <w:r>
+        <w:rPr>
+          <w:rFonts w:hint="default" w:ascii="楷体" w:hAnsi="楷体" w:eastAsia="楷体" w:cs="楷体"/>
+          <w:sz w:val="24"/>
+          <w:szCs w:val="28"/>
+          <w:lang w:eastAsia="zh-Hans"/>
+        </w:rPr>
+        <w:t xml:space="preserve">        .ck-slide {</w:t>
+      </w:r>
+    </w:p>
+    <w:p>
+      <w:pPr>
+        <w:rPr>
+          <w:rFonts w:hint="default" w:ascii="楷体" w:hAnsi="楷体" w:eastAsia="楷体" w:cs="楷体"/>
+          <w:sz w:val="24"/>
+          <w:szCs w:val="28"/>
+          <w:lang w:eastAsia="zh-Hans"/>
+        </w:rPr>
+      </w:pPr>
+      <w:r>
+        <w:rPr>
+          <w:rFonts w:hint="default" w:ascii="楷体" w:hAnsi="楷体" w:eastAsia="楷体" w:cs="楷体"/>
+          <w:sz w:val="24"/>
+          <w:szCs w:val="28"/>
+          <w:lang w:eastAsia="zh-Hans"/>
+        </w:rPr>
+        <w:t xml:space="preserve">            width: 1450px;</w:t>
+      </w:r>
+    </w:p>
+    <w:p>
+      <w:pPr>
+        <w:rPr>
+          <w:rFonts w:hint="default" w:ascii="楷体" w:hAnsi="楷体" w:eastAsia="楷体" w:cs="楷体"/>
+          <w:sz w:val="24"/>
+          <w:szCs w:val="28"/>
+          <w:lang w:eastAsia="zh-Hans"/>
+        </w:rPr>
+      </w:pPr>
+      <w:r>
+        <w:rPr>
+          <w:rFonts w:hint="default" w:ascii="楷体" w:hAnsi="楷体" w:eastAsia="楷体" w:cs="楷体"/>
+          <w:sz w:val="24"/>
+          <w:szCs w:val="28"/>
+          <w:lang w:eastAsia="zh-Hans"/>
+        </w:rPr>
+        <w:t xml:space="preserve">            height: 640px;</w:t>
+      </w:r>
+    </w:p>
+    <w:p>
+      <w:pPr>
+        <w:rPr>
+          <w:rFonts w:hint="default" w:ascii="楷体" w:hAnsi="楷体" w:eastAsia="楷体" w:cs="楷体"/>
+          <w:sz w:val="24"/>
+          <w:szCs w:val="28"/>
+          <w:lang w:eastAsia="zh-Hans"/>
+        </w:rPr>
+      </w:pPr>
+      <w:r>
+        <w:rPr>
+          <w:rFonts w:hint="default" w:ascii="楷体" w:hAnsi="楷体" w:eastAsia="楷体" w:cs="楷体"/>
+          <w:sz w:val="24"/>
+          <w:szCs w:val="28"/>
+          <w:lang w:eastAsia="zh-Hans"/>
+        </w:rPr>
+        <w:t xml:space="preserve">        }</w:t>
+      </w:r>
+    </w:p>
+    <w:p>
+      <w:pPr>
+        <w:rPr>
+          <w:rFonts w:hint="default" w:ascii="楷体" w:hAnsi="楷体" w:eastAsia="楷体" w:cs="楷体"/>
+          <w:sz w:val="24"/>
+          <w:szCs w:val="28"/>
+          <w:lang w:eastAsia="zh-Hans"/>
+        </w:rPr>
+      </w:pPr>
+    </w:p>
+    <w:p>
+      <w:pPr>
+        <w:rPr>
+          <w:rFonts w:hint="default" w:ascii="楷体" w:hAnsi="楷体" w:eastAsia="楷体" w:cs="楷体"/>
+          <w:sz w:val="24"/>
+          <w:szCs w:val="28"/>
+          <w:lang w:eastAsia="zh-Hans"/>
+        </w:rPr>
+      </w:pPr>
+      <w:r>
+        <w:rPr>
+          <w:rFonts w:hint="default" w:ascii="楷体" w:hAnsi="楷体" w:eastAsia="楷体" w:cs="楷体"/>
+          <w:sz w:val="24"/>
+          <w:szCs w:val="28"/>
+          <w:lang w:eastAsia="zh-Hans"/>
+        </w:rPr>
+        <w:t xml:space="preserve">        .ck-slide ul.ck-slide-wrapper {</w:t>
+      </w:r>
+    </w:p>
+    <w:p>
+      <w:pPr>
+        <w:rPr>
+          <w:rFonts w:hint="default" w:ascii="楷体" w:hAnsi="楷体" w:eastAsia="楷体" w:cs="楷体"/>
+          <w:sz w:val="24"/>
+          <w:szCs w:val="28"/>
+          <w:lang w:eastAsia="zh-Hans"/>
+        </w:rPr>
+      </w:pPr>
+      <w:r>
+        <w:rPr>
+          <w:rFonts w:hint="default" w:ascii="楷体" w:hAnsi="楷体" w:eastAsia="楷体" w:cs="楷体"/>
+          <w:sz w:val="24"/>
+          <w:szCs w:val="28"/>
+          <w:lang w:eastAsia="zh-Hans"/>
+        </w:rPr>
+        <w:t xml:space="preserve">            height: 320px;</w:t>
+      </w:r>
+    </w:p>
+    <w:p>
+      <w:pPr>
+        <w:rPr>
+          <w:rFonts w:hint="default" w:ascii="楷体" w:hAnsi="楷体" w:eastAsia="楷体" w:cs="楷体"/>
+          <w:sz w:val="24"/>
+          <w:szCs w:val="28"/>
+          <w:lang w:eastAsia="zh-Hans"/>
+        </w:rPr>
+      </w:pPr>
+      <w:r>
+        <w:rPr>
+          <w:rFonts w:hint="default" w:ascii="楷体" w:hAnsi="楷体" w:eastAsia="楷体" w:cs="楷体"/>
+          <w:sz w:val="24"/>
+          <w:szCs w:val="28"/>
+          <w:lang w:eastAsia="zh-Hans"/>
+        </w:rPr>
+        <w:t xml:space="preserve">        }</w:t>
+      </w:r>
+    </w:p>
+    <w:p>
+      <w:pPr>
+        <w:rPr>
+          <w:rFonts w:hint="default" w:ascii="楷体" w:hAnsi="楷体" w:eastAsia="楷体" w:cs="楷体"/>
+          <w:sz w:val="24"/>
+          <w:szCs w:val="28"/>
+          <w:lang w:eastAsia="zh-Hans"/>
+        </w:rPr>
+      </w:pPr>
+    </w:p>
+    <w:p>
+      <w:pPr>
+        <w:rPr>
+          <w:rFonts w:hint="default" w:ascii="楷体" w:hAnsi="楷体" w:eastAsia="楷体" w:cs="楷体"/>
+          <w:sz w:val="24"/>
+          <w:szCs w:val="28"/>
+          <w:lang w:eastAsia="zh-Hans"/>
+        </w:rPr>
+      </w:pPr>
+      <w:r>
+        <w:rPr>
+          <w:rFonts w:hint="default" w:ascii="楷体" w:hAnsi="楷体" w:eastAsia="楷体" w:cs="楷体"/>
+          <w:sz w:val="24"/>
+          <w:szCs w:val="28"/>
+          <w:lang w:eastAsia="zh-Hans"/>
+        </w:rPr>
+        <w:t xml:space="preserve">        #nav {</w:t>
+      </w:r>
+    </w:p>
+    <w:p>
+      <w:pPr>
+        <w:rPr>
+          <w:rFonts w:hint="default" w:ascii="楷体" w:hAnsi="楷体" w:eastAsia="楷体" w:cs="楷体"/>
+          <w:sz w:val="24"/>
+          <w:szCs w:val="28"/>
+          <w:lang w:eastAsia="zh-Hans"/>
+        </w:rPr>
+      </w:pPr>
+      <w:r>
+        <w:rPr>
+          <w:rFonts w:hint="default" w:ascii="楷体" w:hAnsi="楷体" w:eastAsia="楷体" w:cs="楷体"/>
+          <w:sz w:val="24"/>
+          <w:szCs w:val="28"/>
+          <w:lang w:eastAsia="zh-Hans"/>
+        </w:rPr>
+        <w:t xml:space="preserve">            background-color: lightseagreen;</w:t>
+      </w:r>
+    </w:p>
+    <w:p>
+      <w:pPr>
+        <w:rPr>
+          <w:rFonts w:hint="default" w:ascii="楷体" w:hAnsi="楷体" w:eastAsia="楷体" w:cs="楷体"/>
+          <w:sz w:val="24"/>
+          <w:szCs w:val="28"/>
+          <w:lang w:eastAsia="zh-Hans"/>
+        </w:rPr>
+      </w:pPr>
+      <w:r>
+        <w:rPr>
+          <w:rFonts w:hint="default" w:ascii="楷体" w:hAnsi="楷体" w:eastAsia="楷体" w:cs="楷体"/>
+          <w:sz w:val="24"/>
+          <w:szCs w:val="28"/>
+          <w:lang w:eastAsia="zh-Hans"/>
+        </w:rPr>
+        <w:t xml:space="preserve">            height: 50px;</w:t>
+      </w:r>
+    </w:p>
+    <w:p>
+      <w:pPr>
+        <w:rPr>
+          <w:rFonts w:hint="default" w:ascii="楷体" w:hAnsi="楷体" w:eastAsia="楷体" w:cs="楷体"/>
+          <w:sz w:val="24"/>
+          <w:szCs w:val="28"/>
+          <w:lang w:eastAsia="zh-Hans"/>
+        </w:rPr>
+      </w:pPr>
+      <w:r>
+        <w:rPr>
+          <w:rFonts w:hint="default" w:ascii="楷体" w:hAnsi="楷体" w:eastAsia="楷体" w:cs="楷体"/>
+          <w:sz w:val="24"/>
+          <w:szCs w:val="28"/>
+          <w:lang w:eastAsia="zh-Hans"/>
+        </w:rPr>
+        <w:t xml:space="preserve">        }</w:t>
+      </w:r>
+    </w:p>
+    <w:p>
+      <w:pPr>
+        <w:rPr>
+          <w:rFonts w:hint="default" w:ascii="楷体" w:hAnsi="楷体" w:eastAsia="楷体" w:cs="楷体"/>
+          <w:sz w:val="24"/>
+          <w:szCs w:val="28"/>
+          <w:lang w:eastAsia="zh-Hans"/>
+        </w:rPr>
+      </w:pPr>
+    </w:p>
+    <w:p>
+      <w:pPr>
+        <w:rPr>
+          <w:rFonts w:hint="default" w:ascii="楷体" w:hAnsi="楷体" w:eastAsia="楷体" w:cs="楷体"/>
+          <w:sz w:val="24"/>
+          <w:szCs w:val="28"/>
+          <w:lang w:eastAsia="zh-Hans"/>
+        </w:rPr>
+      </w:pPr>
+      <w:r>
+        <w:rPr>
+          <w:rFonts w:hint="default" w:ascii="楷体" w:hAnsi="楷体" w:eastAsia="楷体" w:cs="楷体"/>
+          <w:sz w:val="24"/>
+          <w:szCs w:val="28"/>
+          <w:lang w:eastAsia="zh-Hans"/>
+        </w:rPr>
+        <w:t xml:space="preserve">        #nav&gt;#nav-content {</w:t>
+      </w:r>
+    </w:p>
+    <w:p>
+      <w:pPr>
+        <w:rPr>
+          <w:rFonts w:hint="default" w:ascii="楷体" w:hAnsi="楷体" w:eastAsia="楷体" w:cs="楷体"/>
+          <w:sz w:val="24"/>
+          <w:szCs w:val="28"/>
+          <w:lang w:eastAsia="zh-Hans"/>
+        </w:rPr>
+      </w:pPr>
+      <w:r>
+        <w:rPr>
+          <w:rFonts w:hint="default" w:ascii="楷体" w:hAnsi="楷体" w:eastAsia="楷体" w:cs="楷体"/>
+          <w:sz w:val="24"/>
+          <w:szCs w:val="28"/>
+          <w:lang w:eastAsia="zh-Hans"/>
+        </w:rPr>
+        <w:t xml:space="preserve">            text-align: center;</w:t>
+      </w:r>
+    </w:p>
+    <w:p>
+      <w:pPr>
+        <w:rPr>
+          <w:rFonts w:hint="default" w:ascii="楷体" w:hAnsi="楷体" w:eastAsia="楷体" w:cs="楷体"/>
+          <w:sz w:val="24"/>
+          <w:szCs w:val="28"/>
+          <w:lang w:eastAsia="zh-Hans"/>
+        </w:rPr>
+      </w:pPr>
+      <w:r>
+        <w:rPr>
+          <w:rFonts w:hint="default" w:ascii="楷体" w:hAnsi="楷体" w:eastAsia="楷体" w:cs="楷体"/>
+          <w:sz w:val="24"/>
+          <w:szCs w:val="28"/>
+          <w:lang w:eastAsia="zh-Hans"/>
+        </w:rPr>
+        <w:t xml:space="preserve">            height: 50px;</w:t>
+      </w:r>
+    </w:p>
+    <w:p>
+      <w:pPr>
+        <w:rPr>
+          <w:rFonts w:hint="default" w:ascii="楷体" w:hAnsi="楷体" w:eastAsia="楷体" w:cs="楷体"/>
+          <w:sz w:val="24"/>
+          <w:szCs w:val="28"/>
+          <w:lang w:eastAsia="zh-Hans"/>
+        </w:rPr>
+      </w:pPr>
+      <w:r>
+        <w:rPr>
+          <w:rFonts w:hint="default" w:ascii="楷体" w:hAnsi="楷体" w:eastAsia="楷体" w:cs="楷体"/>
+          <w:sz w:val="24"/>
+          <w:szCs w:val="28"/>
+          <w:lang w:eastAsia="zh-Hans"/>
+        </w:rPr>
+        <w:t xml:space="preserve">            display: inline;</w:t>
+      </w:r>
+    </w:p>
+    <w:p>
+      <w:pPr>
+        <w:rPr>
+          <w:rFonts w:hint="default" w:ascii="楷体" w:hAnsi="楷体" w:eastAsia="楷体" w:cs="楷体"/>
+          <w:sz w:val="24"/>
+          <w:szCs w:val="28"/>
+          <w:lang w:eastAsia="zh-Hans"/>
+        </w:rPr>
+      </w:pPr>
+      <w:r>
+        <w:rPr>
+          <w:rFonts w:hint="default" w:ascii="楷体" w:hAnsi="楷体" w:eastAsia="楷体" w:cs="楷体"/>
+          <w:sz w:val="24"/>
+          <w:szCs w:val="28"/>
+          <w:lang w:eastAsia="zh-Hans"/>
+        </w:rPr>
+        <w:t xml:space="preserve">            line-height: 50px;</w:t>
+      </w:r>
+    </w:p>
+    <w:p>
+      <w:pPr>
+        <w:rPr>
+          <w:rFonts w:hint="default" w:ascii="楷体" w:hAnsi="楷体" w:eastAsia="楷体" w:cs="楷体"/>
+          <w:sz w:val="24"/>
+          <w:szCs w:val="28"/>
+          <w:lang w:eastAsia="zh-Hans"/>
+        </w:rPr>
+      </w:pPr>
+      <w:r>
+        <w:rPr>
+          <w:rFonts w:hint="default" w:ascii="楷体" w:hAnsi="楷体" w:eastAsia="楷体" w:cs="楷体"/>
+          <w:sz w:val="24"/>
+          <w:szCs w:val="28"/>
+          <w:lang w:eastAsia="zh-Hans"/>
+        </w:rPr>
+        <w:t xml:space="preserve">            margin-left: 50px;</w:t>
+      </w:r>
+    </w:p>
+    <w:p>
+      <w:pPr>
+        <w:rPr>
+          <w:rFonts w:hint="default" w:ascii="楷体" w:hAnsi="楷体" w:eastAsia="楷体" w:cs="楷体"/>
+          <w:sz w:val="24"/>
+          <w:szCs w:val="28"/>
+          <w:lang w:eastAsia="zh-Hans"/>
+        </w:rPr>
+      </w:pPr>
+      <w:r>
+        <w:rPr>
+          <w:rFonts w:hint="default" w:ascii="楷体" w:hAnsi="楷体" w:eastAsia="楷体" w:cs="楷体"/>
+          <w:sz w:val="24"/>
+          <w:szCs w:val="28"/>
+          <w:lang w:eastAsia="zh-Hans"/>
+        </w:rPr>
+        <w:t xml:space="preserve">        }</w:t>
+      </w:r>
+    </w:p>
+    <w:p>
+      <w:pPr>
+        <w:rPr>
+          <w:rFonts w:hint="default" w:ascii="楷体" w:hAnsi="楷体" w:eastAsia="楷体" w:cs="楷体"/>
+          <w:sz w:val="24"/>
+          <w:szCs w:val="28"/>
+          <w:lang w:eastAsia="zh-Hans"/>
+        </w:rPr>
+      </w:pPr>
+    </w:p>
+    <w:p>
+      <w:pPr>
+        <w:rPr>
+          <w:rFonts w:hint="default" w:ascii="楷体" w:hAnsi="楷体" w:eastAsia="楷体" w:cs="楷体"/>
+          <w:sz w:val="24"/>
+          <w:szCs w:val="28"/>
+          <w:lang w:eastAsia="zh-Hans"/>
+        </w:rPr>
+      </w:pPr>
+      <w:r>
+        <w:rPr>
+          <w:rFonts w:hint="default" w:ascii="楷体" w:hAnsi="楷体" w:eastAsia="楷体" w:cs="楷体"/>
+          <w:sz w:val="24"/>
+          <w:szCs w:val="28"/>
+          <w:lang w:eastAsia="zh-Hans"/>
+        </w:rPr>
+        <w:t xml:space="preserve">        a {</w:t>
+      </w:r>
+    </w:p>
+    <w:p>
+      <w:pPr>
+        <w:rPr>
+          <w:rFonts w:hint="default" w:ascii="楷体" w:hAnsi="楷体" w:eastAsia="楷体" w:cs="楷体"/>
+          <w:sz w:val="24"/>
+          <w:szCs w:val="28"/>
+          <w:lang w:eastAsia="zh-Hans"/>
+        </w:rPr>
+      </w:pPr>
+      <w:r>
+        <w:rPr>
+          <w:rFonts w:hint="default" w:ascii="楷体" w:hAnsi="楷体" w:eastAsia="楷体" w:cs="楷体"/>
+          <w:sz w:val="24"/>
+          <w:szCs w:val="28"/>
+          <w:lang w:eastAsia="zh-Hans"/>
+        </w:rPr>
+        <w:t xml:space="preserve">            text-decoration: none;</w:t>
+      </w:r>
+    </w:p>
+    <w:p>
+      <w:pPr>
+        <w:rPr>
+          <w:rFonts w:hint="default" w:ascii="楷体" w:hAnsi="楷体" w:eastAsia="楷体" w:cs="楷体"/>
+          <w:sz w:val="24"/>
+          <w:szCs w:val="28"/>
+          <w:lang w:eastAsia="zh-Hans"/>
+        </w:rPr>
+      </w:pPr>
+      <w:r>
+        <w:rPr>
+          <w:rFonts w:hint="default" w:ascii="楷体" w:hAnsi="楷体" w:eastAsia="楷体" w:cs="楷体"/>
+          <w:sz w:val="24"/>
+          <w:szCs w:val="28"/>
+          <w:lang w:eastAsia="zh-Hans"/>
+        </w:rPr>
+        <w:t xml:space="preserve">            color: aliceblue;</w:t>
+      </w:r>
+    </w:p>
+    <w:p>
+      <w:pPr>
+        <w:rPr>
+          <w:rFonts w:hint="default" w:ascii="楷体" w:hAnsi="楷体" w:eastAsia="楷体" w:cs="楷体"/>
+          <w:sz w:val="24"/>
+          <w:szCs w:val="28"/>
+          <w:lang w:eastAsia="zh-Hans"/>
+        </w:rPr>
+      </w:pPr>
+      <w:r>
+        <w:rPr>
+          <w:rFonts w:hint="default" w:ascii="楷体" w:hAnsi="楷体" w:eastAsia="楷体" w:cs="楷体"/>
+          <w:sz w:val="24"/>
+          <w:szCs w:val="28"/>
+          <w:lang w:eastAsia="zh-Hans"/>
+        </w:rPr>
+        <w:t xml:space="preserve">        }</w:t>
+      </w:r>
+    </w:p>
+    <w:p>
+      <w:pPr>
+        <w:rPr>
+          <w:rFonts w:hint="default" w:ascii="楷体" w:hAnsi="楷体" w:eastAsia="楷体" w:cs="楷体"/>
+          <w:sz w:val="24"/>
+          <w:szCs w:val="28"/>
+          <w:lang w:eastAsia="zh-Hans"/>
+        </w:rPr>
+      </w:pPr>
+    </w:p>
+    <w:p>
+      <w:pPr>
+        <w:rPr>
+          <w:rFonts w:hint="default" w:ascii="楷体" w:hAnsi="楷体" w:eastAsia="楷体" w:cs="楷体"/>
+          <w:sz w:val="24"/>
+          <w:szCs w:val="28"/>
+          <w:lang w:eastAsia="zh-Hans"/>
+        </w:rPr>
+      </w:pPr>
+      <w:r>
+        <w:rPr>
+          <w:rFonts w:hint="default" w:ascii="楷体" w:hAnsi="楷体" w:eastAsia="楷体" w:cs="楷体"/>
+          <w:sz w:val="24"/>
+          <w:szCs w:val="28"/>
+          <w:lang w:eastAsia="zh-Hans"/>
+        </w:rPr>
+        <w:t xml:space="preserve">        #footer {</w:t>
+      </w:r>
+    </w:p>
+    <w:p>
+      <w:pPr>
+        <w:rPr>
+          <w:rFonts w:hint="default" w:ascii="楷体" w:hAnsi="楷体" w:eastAsia="楷体" w:cs="楷体"/>
+          <w:sz w:val="24"/>
+          <w:szCs w:val="28"/>
+          <w:lang w:eastAsia="zh-Hans"/>
+        </w:rPr>
+      </w:pPr>
+      <w:r>
+        <w:rPr>
+          <w:rFonts w:hint="default" w:ascii="楷体" w:hAnsi="楷体" w:eastAsia="楷体" w:cs="楷体"/>
+          <w:sz w:val="24"/>
+          <w:szCs w:val="28"/>
+          <w:lang w:eastAsia="zh-Hans"/>
+        </w:rPr>
+        <w:t xml:space="preserve">            background-color: lightseagreen;</w:t>
+      </w:r>
+    </w:p>
+    <w:p>
+      <w:pPr>
+        <w:rPr>
+          <w:rFonts w:hint="default" w:ascii="楷体" w:hAnsi="楷体" w:eastAsia="楷体" w:cs="楷体"/>
+          <w:sz w:val="24"/>
+          <w:szCs w:val="28"/>
+          <w:lang w:eastAsia="zh-Hans"/>
+        </w:rPr>
+      </w:pPr>
+      <w:r>
+        <w:rPr>
+          <w:rFonts w:hint="default" w:ascii="楷体" w:hAnsi="楷体" w:eastAsia="楷体" w:cs="楷体"/>
+          <w:sz w:val="24"/>
+          <w:szCs w:val="28"/>
+          <w:lang w:eastAsia="zh-Hans"/>
+        </w:rPr>
+        <w:t xml:space="preserve">            width: 1450px;</w:t>
+      </w:r>
+    </w:p>
+    <w:p>
+      <w:pPr>
+        <w:rPr>
+          <w:rFonts w:hint="default" w:ascii="楷体" w:hAnsi="楷体" w:eastAsia="楷体" w:cs="楷体"/>
+          <w:sz w:val="24"/>
+          <w:szCs w:val="28"/>
+          <w:lang w:eastAsia="zh-Hans"/>
+        </w:rPr>
+      </w:pPr>
+      <w:r>
+        <w:rPr>
+          <w:rFonts w:hint="default" w:ascii="楷体" w:hAnsi="楷体" w:eastAsia="楷体" w:cs="楷体"/>
+          <w:sz w:val="24"/>
+          <w:szCs w:val="28"/>
+          <w:lang w:eastAsia="zh-Hans"/>
+        </w:rPr>
+        <w:t xml:space="preserve">            height: 130px;</w:t>
+      </w:r>
+    </w:p>
+    <w:p>
+      <w:pPr>
+        <w:rPr>
+          <w:rFonts w:hint="default" w:ascii="楷体" w:hAnsi="楷体" w:eastAsia="楷体" w:cs="楷体"/>
+          <w:sz w:val="24"/>
+          <w:szCs w:val="28"/>
+          <w:lang w:eastAsia="zh-Hans"/>
+        </w:rPr>
+      </w:pPr>
+      <w:r>
+        <w:rPr>
+          <w:rFonts w:hint="default" w:ascii="楷体" w:hAnsi="楷体" w:eastAsia="楷体" w:cs="楷体"/>
+          <w:sz w:val="24"/>
+          <w:szCs w:val="28"/>
+          <w:lang w:eastAsia="zh-Hans"/>
+        </w:rPr>
+        <w:t xml:space="preserve">        }</w:t>
+      </w:r>
+    </w:p>
+    <w:p>
+      <w:pPr>
+        <w:rPr>
+          <w:rFonts w:hint="default" w:ascii="楷体" w:hAnsi="楷体" w:eastAsia="楷体" w:cs="楷体"/>
+          <w:sz w:val="24"/>
+          <w:szCs w:val="28"/>
+          <w:lang w:eastAsia="zh-Hans"/>
+        </w:rPr>
+      </w:pPr>
+    </w:p>
+    <w:p>
+      <w:pPr>
+        <w:rPr>
+          <w:rFonts w:hint="default" w:ascii="楷体" w:hAnsi="楷体" w:eastAsia="楷体" w:cs="楷体"/>
+          <w:sz w:val="24"/>
+          <w:szCs w:val="28"/>
+          <w:lang w:eastAsia="zh-Hans"/>
+        </w:rPr>
+      </w:pPr>
+      <w:r>
+        <w:rPr>
+          <w:rFonts w:hint="default" w:ascii="楷体" w:hAnsi="楷体" w:eastAsia="楷体" w:cs="楷体"/>
+          <w:sz w:val="24"/>
+          <w:szCs w:val="28"/>
+          <w:lang w:eastAsia="zh-Hans"/>
+        </w:rPr>
+        <w:t xml:space="preserve">        #footer-content {</w:t>
+      </w:r>
+    </w:p>
+    <w:p>
+      <w:pPr>
+        <w:rPr>
+          <w:rFonts w:hint="default" w:ascii="楷体" w:hAnsi="楷体" w:eastAsia="楷体" w:cs="楷体"/>
+          <w:sz w:val="24"/>
+          <w:szCs w:val="28"/>
+          <w:lang w:eastAsia="zh-Hans"/>
+        </w:rPr>
+      </w:pPr>
+      <w:r>
+        <w:rPr>
+          <w:rFonts w:hint="default" w:ascii="楷体" w:hAnsi="楷体" w:eastAsia="楷体" w:cs="楷体"/>
+          <w:sz w:val="24"/>
+          <w:szCs w:val="28"/>
+          <w:lang w:eastAsia="zh-Hans"/>
+        </w:rPr>
+        <w:t xml:space="preserve">            height: 50px;</w:t>
+      </w:r>
+    </w:p>
+    <w:p>
+      <w:pPr>
+        <w:rPr>
+          <w:rFonts w:hint="default" w:ascii="楷体" w:hAnsi="楷体" w:eastAsia="楷体" w:cs="楷体"/>
+          <w:sz w:val="24"/>
+          <w:szCs w:val="28"/>
+          <w:lang w:eastAsia="zh-Hans"/>
+        </w:rPr>
+      </w:pPr>
+      <w:r>
+        <w:rPr>
+          <w:rFonts w:hint="default" w:ascii="楷体" w:hAnsi="楷体" w:eastAsia="楷体" w:cs="楷体"/>
+          <w:sz w:val="24"/>
+          <w:szCs w:val="28"/>
+          <w:lang w:eastAsia="zh-Hans"/>
+        </w:rPr>
+        <w:t xml:space="preserve">            display: inline;</w:t>
+      </w:r>
+    </w:p>
+    <w:p>
+      <w:pPr>
+        <w:rPr>
+          <w:rFonts w:hint="default" w:ascii="楷体" w:hAnsi="楷体" w:eastAsia="楷体" w:cs="楷体"/>
+          <w:sz w:val="24"/>
+          <w:szCs w:val="28"/>
+          <w:lang w:eastAsia="zh-Hans"/>
+        </w:rPr>
+      </w:pPr>
+      <w:r>
+        <w:rPr>
+          <w:rFonts w:hint="default" w:ascii="楷体" w:hAnsi="楷体" w:eastAsia="楷体" w:cs="楷体"/>
+          <w:sz w:val="24"/>
+          <w:szCs w:val="28"/>
+          <w:lang w:eastAsia="zh-Hans"/>
+        </w:rPr>
+        <w:t xml:space="preserve">            line-height: 130px;</w:t>
+      </w:r>
+    </w:p>
+    <w:p>
+      <w:pPr>
+        <w:rPr>
+          <w:rFonts w:hint="default" w:ascii="楷体" w:hAnsi="楷体" w:eastAsia="楷体" w:cs="楷体"/>
+          <w:sz w:val="24"/>
+          <w:szCs w:val="28"/>
+          <w:lang w:eastAsia="zh-Hans"/>
+        </w:rPr>
+      </w:pPr>
+      <w:r>
+        <w:rPr>
+          <w:rFonts w:hint="default" w:ascii="楷体" w:hAnsi="楷体" w:eastAsia="楷体" w:cs="楷体"/>
+          <w:sz w:val="24"/>
+          <w:szCs w:val="28"/>
+          <w:lang w:eastAsia="zh-Hans"/>
+        </w:rPr>
+        <w:t xml:space="preserve">            color: aliceblue;</w:t>
+      </w:r>
+    </w:p>
+    <w:p>
+      <w:pPr>
+        <w:rPr>
+          <w:rFonts w:hint="default" w:ascii="楷体" w:hAnsi="楷体" w:eastAsia="楷体" w:cs="楷体"/>
+          <w:sz w:val="24"/>
+          <w:szCs w:val="28"/>
+          <w:lang w:eastAsia="zh-Hans"/>
+        </w:rPr>
+      </w:pPr>
+      <w:r>
+        <w:rPr>
+          <w:rFonts w:hint="default" w:ascii="楷体" w:hAnsi="楷体" w:eastAsia="楷体" w:cs="楷体"/>
+          <w:sz w:val="24"/>
+          <w:szCs w:val="28"/>
+          <w:lang w:eastAsia="zh-Hans"/>
+        </w:rPr>
+        <w:t xml:space="preserve">            margin-left: calc(605px);</w:t>
+      </w:r>
+    </w:p>
+    <w:p>
+      <w:pPr>
+        <w:rPr>
+          <w:rFonts w:hint="default" w:ascii="楷体" w:hAnsi="楷体" w:eastAsia="楷体" w:cs="楷体"/>
+          <w:sz w:val="24"/>
+          <w:szCs w:val="28"/>
+          <w:lang w:eastAsia="zh-Hans"/>
+        </w:rPr>
+      </w:pPr>
+      <w:r>
+        <w:rPr>
+          <w:rFonts w:hint="default" w:ascii="楷体" w:hAnsi="楷体" w:eastAsia="楷体" w:cs="楷体"/>
+          <w:sz w:val="24"/>
+          <w:szCs w:val="28"/>
+          <w:lang w:eastAsia="zh-Hans"/>
+        </w:rPr>
+        <w:t xml:space="preserve">        }</w:t>
+      </w:r>
+    </w:p>
+    <w:p>
+      <w:pPr>
+        <w:rPr>
+          <w:rFonts w:hint="default" w:ascii="楷体" w:hAnsi="楷体" w:eastAsia="楷体" w:cs="楷体"/>
+          <w:sz w:val="24"/>
+          <w:szCs w:val="28"/>
+          <w:lang w:eastAsia="zh-Hans"/>
+        </w:rPr>
+      </w:pPr>
+      <w:r>
+        <w:rPr>
+          <w:rFonts w:hint="default" w:ascii="楷体" w:hAnsi="楷体" w:eastAsia="楷体" w:cs="楷体"/>
+          <w:sz w:val="24"/>
+          <w:szCs w:val="28"/>
+          <w:lang w:eastAsia="zh-Hans"/>
+        </w:rPr>
+        <w:t xml:space="preserve">    &lt;/style&gt;</w:t>
+      </w:r>
+    </w:p>
+    <w:p>
+      <w:pPr>
+        <w:rPr>
+          <w:rFonts w:hint="default" w:ascii="楷体" w:hAnsi="楷体" w:eastAsia="楷体" w:cs="楷体"/>
+          <w:sz w:val="24"/>
+          <w:szCs w:val="28"/>
+          <w:lang w:eastAsia="zh-Hans"/>
+        </w:rPr>
+      </w:pPr>
+      <w:r>
+        <w:rPr>
+          <w:rFonts w:hint="default" w:ascii="楷体" w:hAnsi="楷体" w:eastAsia="楷体" w:cs="楷体"/>
+          <w:sz w:val="24"/>
+          <w:szCs w:val="28"/>
+          <w:lang w:eastAsia="zh-Hans"/>
+        </w:rPr>
+        <w:t>&lt;/head&gt;</w:t>
+      </w:r>
+    </w:p>
+    <w:p>
+      <w:pPr>
+        <w:rPr>
+          <w:rFonts w:hint="default" w:ascii="楷体" w:hAnsi="楷体" w:eastAsia="楷体" w:cs="楷体"/>
+          <w:sz w:val="24"/>
+          <w:szCs w:val="28"/>
+          <w:lang w:eastAsia="zh-Hans"/>
+        </w:rPr>
+      </w:pPr>
+    </w:p>
+    <w:p>
+      <w:pPr>
+        <w:rPr>
+          <w:rFonts w:hint="default" w:ascii="楷体" w:hAnsi="楷体" w:eastAsia="楷体" w:cs="楷体"/>
+          <w:sz w:val="24"/>
+          <w:szCs w:val="28"/>
+          <w:lang w:eastAsia="zh-Hans"/>
+        </w:rPr>
+      </w:pPr>
+      <w:r>
+        <w:rPr>
+          <w:rFonts w:hint="default" w:ascii="楷体" w:hAnsi="楷体" w:eastAsia="楷体" w:cs="楷体"/>
+          <w:sz w:val="24"/>
+          <w:szCs w:val="28"/>
+          <w:lang w:eastAsia="zh-Hans"/>
+        </w:rPr>
+        <w:t>&lt;body&gt;</w:t>
+      </w:r>
+    </w:p>
+    <w:p>
+      <w:pPr>
+        <w:rPr>
+          <w:rFonts w:hint="default" w:ascii="楷体" w:hAnsi="楷体" w:eastAsia="楷体" w:cs="楷体"/>
+          <w:sz w:val="24"/>
+          <w:szCs w:val="28"/>
+          <w:lang w:eastAsia="zh-Hans"/>
+        </w:rPr>
+      </w:pPr>
+    </w:p>
+    <w:p>
+      <w:pPr>
+        <w:rPr>
+          <w:rFonts w:hint="default" w:ascii="楷体" w:hAnsi="楷体" w:eastAsia="楷体" w:cs="楷体"/>
+          <w:sz w:val="24"/>
+          <w:szCs w:val="28"/>
+          <w:lang w:eastAsia="zh-Hans"/>
+        </w:rPr>
+      </w:pPr>
+      <w:r>
+        <w:rPr>
+          <w:rFonts w:hint="default" w:ascii="楷体" w:hAnsi="楷体" w:eastAsia="楷体" w:cs="楷体"/>
+          <w:sz w:val="24"/>
+          <w:szCs w:val="28"/>
+          <w:lang w:eastAsia="zh-Hans"/>
+        </w:rPr>
+        <w:t xml:space="preserve">    &lt;div id="nav"&gt;</w:t>
+      </w:r>
+    </w:p>
+    <w:p>
+      <w:pPr>
+        <w:rPr>
+          <w:rFonts w:hint="default" w:ascii="楷体" w:hAnsi="楷体" w:eastAsia="楷体" w:cs="楷体"/>
+          <w:sz w:val="24"/>
+          <w:szCs w:val="28"/>
+          <w:lang w:eastAsia="zh-Hans"/>
+        </w:rPr>
+      </w:pPr>
+      <w:r>
+        <w:rPr>
+          <w:rFonts w:hint="default" w:ascii="楷体" w:hAnsi="楷体" w:eastAsia="楷体" w:cs="楷体"/>
+          <w:sz w:val="24"/>
+          <w:szCs w:val="28"/>
+          <w:lang w:eastAsia="zh-Hans"/>
+        </w:rPr>
+        <w:t xml:space="preserve">        &lt;div id="nav-content"&gt;&lt;a href="index.html"&gt;主页&lt;/a&gt;&lt;/div&gt;</w:t>
+      </w:r>
+    </w:p>
+    <w:p>
+      <w:pPr>
+        <w:rPr>
+          <w:rFonts w:hint="default" w:ascii="楷体" w:hAnsi="楷体" w:eastAsia="楷体" w:cs="楷体"/>
+          <w:sz w:val="24"/>
+          <w:szCs w:val="28"/>
+          <w:lang w:eastAsia="zh-Hans"/>
+        </w:rPr>
+      </w:pPr>
+      <w:r>
+        <w:rPr>
+          <w:rFonts w:hint="default" w:ascii="楷体" w:hAnsi="楷体" w:eastAsia="楷体" w:cs="楷体"/>
+          <w:sz w:val="24"/>
+          <w:szCs w:val="28"/>
+          <w:lang w:eastAsia="zh-Hans"/>
+        </w:rPr>
+        <w:t xml:space="preserve">        &lt;div style="color:#fff; display: inline;font-size: large;margin-left: 50px;"&gt;|&lt;/div&gt;</w:t>
+      </w:r>
+    </w:p>
+    <w:p>
+      <w:pPr>
+        <w:rPr>
+          <w:rFonts w:hint="default" w:ascii="楷体" w:hAnsi="楷体" w:eastAsia="楷体" w:cs="楷体"/>
+          <w:sz w:val="24"/>
+          <w:szCs w:val="28"/>
+          <w:lang w:eastAsia="zh-Hans"/>
+        </w:rPr>
+      </w:pPr>
+      <w:r>
+        <w:rPr>
+          <w:rFonts w:hint="default" w:ascii="楷体" w:hAnsi="楷体" w:eastAsia="楷体" w:cs="楷体"/>
+          <w:sz w:val="24"/>
+          <w:szCs w:val="28"/>
+          <w:lang w:eastAsia="zh-Hans"/>
+        </w:rPr>
+        <w:t xml:space="preserve">        &lt;div id="nav-content"&gt;&lt;a href="about.html"&gt;关于我&lt;/a&gt;&lt;/div&gt;</w:t>
+      </w:r>
+    </w:p>
+    <w:p>
+      <w:pPr>
+        <w:rPr>
+          <w:rFonts w:hint="default" w:ascii="楷体" w:hAnsi="楷体" w:eastAsia="楷体" w:cs="楷体"/>
+          <w:sz w:val="24"/>
+          <w:szCs w:val="28"/>
+          <w:lang w:eastAsia="zh-Hans"/>
+        </w:rPr>
+      </w:pPr>
+      <w:r>
+        <w:rPr>
+          <w:rFonts w:hint="default" w:ascii="楷体" w:hAnsi="楷体" w:eastAsia="楷体" w:cs="楷体"/>
+          <w:sz w:val="24"/>
+          <w:szCs w:val="28"/>
+          <w:lang w:eastAsia="zh-Hans"/>
+        </w:rPr>
+        <w:t xml:space="preserve">    &lt;/div&gt;</w:t>
+      </w:r>
+    </w:p>
+    <w:p>
+      <w:pPr>
+        <w:rPr>
+          <w:rFonts w:hint="default" w:ascii="楷体" w:hAnsi="楷体" w:eastAsia="楷体" w:cs="楷体"/>
+          <w:sz w:val="24"/>
+          <w:szCs w:val="28"/>
+          <w:lang w:eastAsia="zh-Hans"/>
+        </w:rPr>
+      </w:pPr>
+    </w:p>
+    <w:p>
+      <w:pPr>
+        <w:rPr>
+          <w:rFonts w:hint="default" w:ascii="楷体" w:hAnsi="楷体" w:eastAsia="楷体" w:cs="楷体"/>
+          <w:sz w:val="24"/>
+          <w:szCs w:val="28"/>
+          <w:lang w:eastAsia="zh-Hans"/>
+        </w:rPr>
+      </w:pPr>
+      <w:r>
+        <w:rPr>
+          <w:rFonts w:hint="default" w:ascii="楷体" w:hAnsi="楷体" w:eastAsia="楷体" w:cs="楷体"/>
+          <w:sz w:val="24"/>
+          <w:szCs w:val="28"/>
+          <w:lang w:eastAsia="zh-Hans"/>
+        </w:rPr>
+        <w:t xml:space="preserve">    &lt;div class="ck-slide"&gt;</w:t>
+      </w:r>
+    </w:p>
+    <w:p>
+      <w:pPr>
+        <w:rPr>
+          <w:rFonts w:hint="default" w:ascii="楷体" w:hAnsi="楷体" w:eastAsia="楷体" w:cs="楷体"/>
+          <w:sz w:val="24"/>
+          <w:szCs w:val="28"/>
+          <w:lang w:eastAsia="zh-Hans"/>
+        </w:rPr>
+      </w:pPr>
+      <w:r>
+        <w:rPr>
+          <w:rFonts w:hint="default" w:ascii="楷体" w:hAnsi="楷体" w:eastAsia="楷体" w:cs="楷体"/>
+          <w:sz w:val="24"/>
+          <w:szCs w:val="28"/>
+          <w:lang w:eastAsia="zh-Hans"/>
+        </w:rPr>
+        <w:t xml:space="preserve">        &lt;ul class="ck-slide-wrapper"&gt;</w:t>
+      </w:r>
+    </w:p>
+    <w:p>
+      <w:pPr>
+        <w:rPr>
+          <w:rFonts w:hint="default" w:ascii="楷体" w:hAnsi="楷体" w:eastAsia="楷体" w:cs="楷体"/>
+          <w:sz w:val="24"/>
+          <w:szCs w:val="28"/>
+          <w:lang w:eastAsia="zh-Hans"/>
+        </w:rPr>
+      </w:pPr>
+      <w:r>
+        <w:rPr>
+          <w:rFonts w:hint="default" w:ascii="楷体" w:hAnsi="楷体" w:eastAsia="楷体" w:cs="楷体"/>
+          <w:sz w:val="24"/>
+          <w:szCs w:val="28"/>
+          <w:lang w:eastAsia="zh-Hans"/>
+        </w:rPr>
+        <w:t xml:space="preserve">            &lt;li&gt;</w:t>
+      </w:r>
+    </w:p>
+    <w:p>
+      <w:pPr>
+        <w:rPr>
+          <w:rFonts w:hint="default" w:ascii="楷体" w:hAnsi="楷体" w:eastAsia="楷体" w:cs="楷体"/>
+          <w:sz w:val="24"/>
+          <w:szCs w:val="28"/>
+          <w:lang w:eastAsia="zh-Hans"/>
+        </w:rPr>
+      </w:pPr>
+      <w:r>
+        <w:rPr>
+          <w:rFonts w:hint="default" w:ascii="楷体" w:hAnsi="楷体" w:eastAsia="楷体" w:cs="楷体"/>
+          <w:sz w:val="24"/>
+          <w:szCs w:val="28"/>
+          <w:lang w:eastAsia="zh-Hans"/>
+        </w:rPr>
+        <w:t xml:space="preserve">                &lt;a href="http://createthink.net"&gt;&lt;img src="static/images/1.jpg" alt="" style="width:1450px;"&gt;&lt;/a&gt;</w:t>
+      </w:r>
+    </w:p>
+    <w:p>
+      <w:pPr>
+        <w:rPr>
+          <w:rFonts w:hint="default" w:ascii="楷体" w:hAnsi="楷体" w:eastAsia="楷体" w:cs="楷体"/>
+          <w:sz w:val="24"/>
+          <w:szCs w:val="28"/>
+          <w:lang w:eastAsia="zh-Hans"/>
+        </w:rPr>
+      </w:pPr>
+      <w:r>
+        <w:rPr>
+          <w:rFonts w:hint="default" w:ascii="楷体" w:hAnsi="楷体" w:eastAsia="楷体" w:cs="楷体"/>
+          <w:sz w:val="24"/>
+          <w:szCs w:val="28"/>
+          <w:lang w:eastAsia="zh-Hans"/>
+        </w:rPr>
+        <w:t xml:space="preserve">            &lt;/li&gt;</w:t>
+      </w:r>
+    </w:p>
+    <w:p>
+      <w:pPr>
+        <w:rPr>
+          <w:rFonts w:hint="default" w:ascii="楷体" w:hAnsi="楷体" w:eastAsia="楷体" w:cs="楷体"/>
+          <w:sz w:val="24"/>
+          <w:szCs w:val="28"/>
+          <w:lang w:eastAsia="zh-Hans"/>
+        </w:rPr>
+      </w:pPr>
+      <w:r>
+        <w:rPr>
+          <w:rFonts w:hint="default" w:ascii="楷体" w:hAnsi="楷体" w:eastAsia="楷体" w:cs="楷体"/>
+          <w:sz w:val="24"/>
+          <w:szCs w:val="28"/>
+          <w:lang w:eastAsia="zh-Hans"/>
+        </w:rPr>
+        <w:t xml:space="preserve">            &lt;li style="display:none"&gt;</w:t>
+      </w:r>
+    </w:p>
+    <w:p>
+      <w:pPr>
+        <w:rPr>
+          <w:rFonts w:hint="default" w:ascii="楷体" w:hAnsi="楷体" w:eastAsia="楷体" w:cs="楷体"/>
+          <w:sz w:val="24"/>
+          <w:szCs w:val="28"/>
+          <w:lang w:eastAsia="zh-Hans"/>
+        </w:rPr>
+      </w:pPr>
+      <w:r>
+        <w:rPr>
+          <w:rFonts w:hint="default" w:ascii="楷体" w:hAnsi="楷体" w:eastAsia="楷体" w:cs="楷体"/>
+          <w:sz w:val="24"/>
+          <w:szCs w:val="28"/>
+          <w:lang w:eastAsia="zh-Hans"/>
+        </w:rPr>
+        <w:t xml:space="preserve">                &lt;a href="http://www.oschina.net"&gt;&lt;img src="static/images/2.jpg" alt="" style="width:1450px;"&gt;&lt;/a&gt;</w:t>
+      </w:r>
+    </w:p>
+    <w:p>
+      <w:pPr>
+        <w:rPr>
+          <w:rFonts w:hint="default" w:ascii="楷体" w:hAnsi="楷体" w:eastAsia="楷体" w:cs="楷体"/>
+          <w:sz w:val="24"/>
+          <w:szCs w:val="28"/>
+          <w:lang w:eastAsia="zh-Hans"/>
+        </w:rPr>
+      </w:pPr>
+      <w:r>
+        <w:rPr>
+          <w:rFonts w:hint="default" w:ascii="楷体" w:hAnsi="楷体" w:eastAsia="楷体" w:cs="楷体"/>
+          <w:sz w:val="24"/>
+          <w:szCs w:val="28"/>
+          <w:lang w:eastAsia="zh-Hans"/>
+        </w:rPr>
+        <w:t xml:space="preserve">            &lt;/li&gt;</w:t>
+      </w:r>
+    </w:p>
+    <w:p>
+      <w:pPr>
+        <w:rPr>
+          <w:rFonts w:hint="default" w:ascii="楷体" w:hAnsi="楷体" w:eastAsia="楷体" w:cs="楷体"/>
+          <w:sz w:val="24"/>
+          <w:szCs w:val="28"/>
+          <w:lang w:eastAsia="zh-Hans"/>
+        </w:rPr>
+      </w:pPr>
+      <w:r>
+        <w:rPr>
+          <w:rFonts w:hint="default" w:ascii="楷体" w:hAnsi="楷体" w:eastAsia="楷体" w:cs="楷体"/>
+          <w:sz w:val="24"/>
+          <w:szCs w:val="28"/>
+          <w:lang w:eastAsia="zh-Hans"/>
+        </w:rPr>
+        <w:t xml:space="preserve">            &lt;li style="display:none"&gt;</w:t>
+      </w:r>
+    </w:p>
+    <w:p>
+      <w:pPr>
+        <w:rPr>
+          <w:rFonts w:hint="default" w:ascii="楷体" w:hAnsi="楷体" w:eastAsia="楷体" w:cs="楷体"/>
+          <w:sz w:val="24"/>
+          <w:szCs w:val="28"/>
+          <w:lang w:eastAsia="zh-Hans"/>
+        </w:rPr>
+      </w:pPr>
+      <w:r>
+        <w:rPr>
+          <w:rFonts w:hint="default" w:ascii="楷体" w:hAnsi="楷体" w:eastAsia="楷体" w:cs="楷体"/>
+          <w:sz w:val="24"/>
+          <w:szCs w:val="28"/>
+          <w:lang w:eastAsia="zh-Hans"/>
+        </w:rPr>
+        <w:t xml:space="preserve">                &lt;a href="javascript:;"&gt;&lt;img src="static/images/3.jpg" alt="" style="width:1450px;"&gt;&lt;/a&gt;</w:t>
+      </w:r>
+    </w:p>
+    <w:p>
+      <w:pPr>
+        <w:rPr>
+          <w:rFonts w:hint="default" w:ascii="楷体" w:hAnsi="楷体" w:eastAsia="楷体" w:cs="楷体"/>
+          <w:sz w:val="24"/>
+          <w:szCs w:val="28"/>
+          <w:lang w:eastAsia="zh-Hans"/>
+        </w:rPr>
+      </w:pPr>
+      <w:r>
+        <w:rPr>
+          <w:rFonts w:hint="default" w:ascii="楷体" w:hAnsi="楷体" w:eastAsia="楷体" w:cs="楷体"/>
+          <w:sz w:val="24"/>
+          <w:szCs w:val="28"/>
+          <w:lang w:eastAsia="zh-Hans"/>
+        </w:rPr>
+        <w:t xml:space="preserve">            &lt;/li&gt;</w:t>
+      </w:r>
+    </w:p>
+    <w:p>
+      <w:pPr>
+        <w:rPr>
+          <w:rFonts w:hint="default" w:ascii="楷体" w:hAnsi="楷体" w:eastAsia="楷体" w:cs="楷体"/>
+          <w:sz w:val="24"/>
+          <w:szCs w:val="28"/>
+          <w:lang w:eastAsia="zh-Hans"/>
+        </w:rPr>
+      </w:pPr>
+      <w:r>
+        <w:rPr>
+          <w:rFonts w:hint="default" w:ascii="楷体" w:hAnsi="楷体" w:eastAsia="楷体" w:cs="楷体"/>
+          <w:sz w:val="24"/>
+          <w:szCs w:val="28"/>
+          <w:lang w:eastAsia="zh-Hans"/>
+        </w:rPr>
+        <w:t xml:space="preserve">            &lt;li style="display:none"&gt;</w:t>
+      </w:r>
+    </w:p>
+    <w:p>
+      <w:pPr>
+        <w:rPr>
+          <w:rFonts w:hint="default" w:ascii="楷体" w:hAnsi="楷体" w:eastAsia="楷体" w:cs="楷体"/>
+          <w:sz w:val="24"/>
+          <w:szCs w:val="28"/>
+          <w:lang w:eastAsia="zh-Hans"/>
+        </w:rPr>
+      </w:pPr>
+      <w:r>
+        <w:rPr>
+          <w:rFonts w:hint="default" w:ascii="楷体" w:hAnsi="楷体" w:eastAsia="楷体" w:cs="楷体"/>
+          <w:sz w:val="24"/>
+          <w:szCs w:val="28"/>
+          <w:lang w:eastAsia="zh-Hans"/>
+        </w:rPr>
+        <w:t xml:space="preserve">                &lt;a href="javascript:;"&gt;&lt;img src="static/images/4.jpg" alt="" style="width:1450px;"&gt;&lt;/a&gt;</w:t>
+      </w:r>
+    </w:p>
+    <w:p>
+      <w:pPr>
+        <w:rPr>
+          <w:rFonts w:hint="default" w:ascii="楷体" w:hAnsi="楷体" w:eastAsia="楷体" w:cs="楷体"/>
+          <w:sz w:val="24"/>
+          <w:szCs w:val="28"/>
+          <w:lang w:eastAsia="zh-Hans"/>
+        </w:rPr>
+      </w:pPr>
+      <w:r>
+        <w:rPr>
+          <w:rFonts w:hint="default" w:ascii="楷体" w:hAnsi="楷体" w:eastAsia="楷体" w:cs="楷体"/>
+          <w:sz w:val="24"/>
+          <w:szCs w:val="28"/>
+          <w:lang w:eastAsia="zh-Hans"/>
+        </w:rPr>
+        <w:t xml:space="preserve">            &lt;/li&gt;</w:t>
+      </w:r>
+    </w:p>
+    <w:p>
+      <w:pPr>
+        <w:rPr>
+          <w:rFonts w:hint="default" w:ascii="楷体" w:hAnsi="楷体" w:eastAsia="楷体" w:cs="楷体"/>
+          <w:sz w:val="24"/>
+          <w:szCs w:val="28"/>
+          <w:lang w:eastAsia="zh-Hans"/>
+        </w:rPr>
+      </w:pPr>
+      <w:r>
+        <w:rPr>
+          <w:rFonts w:hint="default" w:ascii="楷体" w:hAnsi="楷体" w:eastAsia="楷体" w:cs="楷体"/>
+          <w:sz w:val="24"/>
+          <w:szCs w:val="28"/>
+          <w:lang w:eastAsia="zh-Hans"/>
+        </w:rPr>
+        <w:t xml:space="preserve">            &lt;li style="display:none"&gt;</w:t>
+      </w:r>
+    </w:p>
+    <w:p>
+      <w:pPr>
+        <w:rPr>
+          <w:rFonts w:hint="default" w:ascii="楷体" w:hAnsi="楷体" w:eastAsia="楷体" w:cs="楷体"/>
+          <w:sz w:val="24"/>
+          <w:szCs w:val="28"/>
+          <w:lang w:eastAsia="zh-Hans"/>
+        </w:rPr>
+      </w:pPr>
+      <w:r>
+        <w:rPr>
+          <w:rFonts w:hint="default" w:ascii="楷体" w:hAnsi="楷体" w:eastAsia="楷体" w:cs="楷体"/>
+          <w:sz w:val="24"/>
+          <w:szCs w:val="28"/>
+          <w:lang w:eastAsia="zh-Hans"/>
+        </w:rPr>
+        <w:t xml:space="preserve">                &lt;a href="javascript:;"&gt;&lt;img src="static/images/5.jpg" alt="" style="width:1450px;"&gt;&lt;/a&gt;</w:t>
+      </w:r>
+    </w:p>
+    <w:p>
+      <w:pPr>
+        <w:rPr>
+          <w:rFonts w:hint="default" w:ascii="楷体" w:hAnsi="楷体" w:eastAsia="楷体" w:cs="楷体"/>
+          <w:sz w:val="24"/>
+          <w:szCs w:val="28"/>
+          <w:lang w:eastAsia="zh-Hans"/>
+        </w:rPr>
+      </w:pPr>
+      <w:r>
+        <w:rPr>
+          <w:rFonts w:hint="default" w:ascii="楷体" w:hAnsi="楷体" w:eastAsia="楷体" w:cs="楷体"/>
+          <w:sz w:val="24"/>
+          <w:szCs w:val="28"/>
+          <w:lang w:eastAsia="zh-Hans"/>
+        </w:rPr>
+        <w:t xml:space="preserve">            &lt;/li&gt;</w:t>
+      </w:r>
+    </w:p>
+    <w:p>
+      <w:pPr>
+        <w:rPr>
+          <w:rFonts w:hint="default" w:ascii="楷体" w:hAnsi="楷体" w:eastAsia="楷体" w:cs="楷体"/>
+          <w:sz w:val="24"/>
+          <w:szCs w:val="28"/>
+          <w:lang w:eastAsia="zh-Hans"/>
+        </w:rPr>
+      </w:pPr>
+      <w:r>
+        <w:rPr>
+          <w:rFonts w:hint="default" w:ascii="楷体" w:hAnsi="楷体" w:eastAsia="楷体" w:cs="楷体"/>
+          <w:sz w:val="24"/>
+          <w:szCs w:val="28"/>
+          <w:lang w:eastAsia="zh-Hans"/>
+        </w:rPr>
+        <w:t xml:space="preserve">        &lt;/ul&gt;</w:t>
+      </w:r>
+    </w:p>
+    <w:p>
+      <w:pPr>
+        <w:rPr>
+          <w:rFonts w:hint="default" w:ascii="楷体" w:hAnsi="楷体" w:eastAsia="楷体" w:cs="楷体"/>
+          <w:sz w:val="24"/>
+          <w:szCs w:val="28"/>
+          <w:lang w:eastAsia="zh-Hans"/>
+        </w:rPr>
+      </w:pPr>
+      <w:r>
+        <w:rPr>
+          <w:rFonts w:hint="default" w:ascii="楷体" w:hAnsi="楷体" w:eastAsia="楷体" w:cs="楷体"/>
+          <w:sz w:val="24"/>
+          <w:szCs w:val="28"/>
+          <w:lang w:eastAsia="zh-Hans"/>
+        </w:rPr>
+        <w:t xml:space="preserve">        &lt;a href="javascript:;" class="ctrl-slide ck-prev"&gt;上一张&lt;/a&gt;</w:t>
+      </w:r>
+    </w:p>
+    <w:p>
+      <w:pPr>
+        <w:rPr>
+          <w:rFonts w:hint="default" w:ascii="楷体" w:hAnsi="楷体" w:eastAsia="楷体" w:cs="楷体"/>
+          <w:sz w:val="24"/>
+          <w:szCs w:val="28"/>
+          <w:lang w:eastAsia="zh-Hans"/>
+        </w:rPr>
+      </w:pPr>
+      <w:r>
+        <w:rPr>
+          <w:rFonts w:hint="default" w:ascii="楷体" w:hAnsi="楷体" w:eastAsia="楷体" w:cs="楷体"/>
+          <w:sz w:val="24"/>
+          <w:szCs w:val="28"/>
+          <w:lang w:eastAsia="zh-Hans"/>
+        </w:rPr>
+        <w:t xml:space="preserve">        &lt;a href="javascript:;" class="ctrl-slide ck-next"&gt;下一张&lt;/a&gt;</w:t>
+      </w:r>
+    </w:p>
+    <w:p>
+      <w:pPr>
+        <w:rPr>
+          <w:rFonts w:hint="default" w:ascii="楷体" w:hAnsi="楷体" w:eastAsia="楷体" w:cs="楷体"/>
+          <w:sz w:val="24"/>
+          <w:szCs w:val="28"/>
+          <w:lang w:eastAsia="zh-Hans"/>
+        </w:rPr>
+      </w:pPr>
+      <w:r>
+        <w:rPr>
+          <w:rFonts w:hint="default" w:ascii="楷体" w:hAnsi="楷体" w:eastAsia="楷体" w:cs="楷体"/>
+          <w:sz w:val="24"/>
+          <w:szCs w:val="28"/>
+          <w:lang w:eastAsia="zh-Hans"/>
+        </w:rPr>
+        <w:t xml:space="preserve">        &lt;div class="ck-slidebox"&gt;</w:t>
+      </w:r>
+    </w:p>
+    <w:p>
+      <w:pPr>
+        <w:rPr>
+          <w:rFonts w:hint="default" w:ascii="楷体" w:hAnsi="楷体" w:eastAsia="楷体" w:cs="楷体"/>
+          <w:sz w:val="24"/>
+          <w:szCs w:val="28"/>
+          <w:lang w:eastAsia="zh-Hans"/>
+        </w:rPr>
+      </w:pPr>
+      <w:r>
+        <w:rPr>
+          <w:rFonts w:hint="default" w:ascii="楷体" w:hAnsi="楷体" w:eastAsia="楷体" w:cs="楷体"/>
+          <w:sz w:val="24"/>
+          <w:szCs w:val="28"/>
+          <w:lang w:eastAsia="zh-Hans"/>
+        </w:rPr>
+        <w:t xml:space="preserve">            &lt;div class="slideWrap"&gt;</w:t>
+      </w:r>
+    </w:p>
+    <w:p>
+      <w:pPr>
+        <w:rPr>
+          <w:rFonts w:hint="default" w:ascii="楷体" w:hAnsi="楷体" w:eastAsia="楷体" w:cs="楷体"/>
+          <w:sz w:val="24"/>
+          <w:szCs w:val="28"/>
+          <w:lang w:eastAsia="zh-Hans"/>
+        </w:rPr>
+      </w:pPr>
+      <w:r>
+        <w:rPr>
+          <w:rFonts w:hint="default" w:ascii="楷体" w:hAnsi="楷体" w:eastAsia="楷体" w:cs="楷体"/>
+          <w:sz w:val="24"/>
+          <w:szCs w:val="28"/>
+          <w:lang w:eastAsia="zh-Hans"/>
+        </w:rPr>
+        <w:t xml:space="preserve">                &lt;ul class="dot-wrap"&gt;</w:t>
+      </w:r>
+    </w:p>
+    <w:p>
+      <w:pPr>
+        <w:rPr>
+          <w:rFonts w:hint="default" w:ascii="楷体" w:hAnsi="楷体" w:eastAsia="楷体" w:cs="楷体"/>
+          <w:sz w:val="24"/>
+          <w:szCs w:val="28"/>
+          <w:lang w:eastAsia="zh-Hans"/>
+        </w:rPr>
+      </w:pPr>
+      <w:r>
+        <w:rPr>
+          <w:rFonts w:hint="default" w:ascii="楷体" w:hAnsi="楷体" w:eastAsia="楷体" w:cs="楷体"/>
+          <w:sz w:val="24"/>
+          <w:szCs w:val="28"/>
+          <w:lang w:eastAsia="zh-Hans"/>
+        </w:rPr>
+        <w:t xml:space="preserve">                    &lt;li class="current"&gt;&lt;em&gt;1&lt;/em&gt;&lt;/li&gt;</w:t>
+      </w:r>
+    </w:p>
+    <w:p>
+      <w:pPr>
+        <w:rPr>
+          <w:rFonts w:hint="default" w:ascii="楷体" w:hAnsi="楷体" w:eastAsia="楷体" w:cs="楷体"/>
+          <w:sz w:val="24"/>
+          <w:szCs w:val="28"/>
+          <w:lang w:eastAsia="zh-Hans"/>
+        </w:rPr>
+      </w:pPr>
+      <w:r>
+        <w:rPr>
+          <w:rFonts w:hint="default" w:ascii="楷体" w:hAnsi="楷体" w:eastAsia="楷体" w:cs="楷体"/>
+          <w:sz w:val="24"/>
+          <w:szCs w:val="28"/>
+          <w:lang w:eastAsia="zh-Hans"/>
+        </w:rPr>
+        <w:t xml:space="preserve">                    &lt;li&gt;&lt;em&gt;2&lt;/em&gt;&lt;/li&gt;</w:t>
+      </w:r>
+    </w:p>
+    <w:p>
+      <w:pPr>
+        <w:rPr>
+          <w:rFonts w:hint="default" w:ascii="楷体" w:hAnsi="楷体" w:eastAsia="楷体" w:cs="楷体"/>
+          <w:sz w:val="24"/>
+          <w:szCs w:val="28"/>
+          <w:lang w:eastAsia="zh-Hans"/>
+        </w:rPr>
+      </w:pPr>
+      <w:r>
+        <w:rPr>
+          <w:rFonts w:hint="default" w:ascii="楷体" w:hAnsi="楷体" w:eastAsia="楷体" w:cs="楷体"/>
+          <w:sz w:val="24"/>
+          <w:szCs w:val="28"/>
+          <w:lang w:eastAsia="zh-Hans"/>
+        </w:rPr>
+        <w:t xml:space="preserve">                    &lt;li&gt;&lt;em&gt;3&lt;/em&gt;&lt;/li&gt;</w:t>
+      </w:r>
+    </w:p>
+    <w:p>
+      <w:pPr>
+        <w:rPr>
+          <w:rFonts w:hint="default" w:ascii="楷体" w:hAnsi="楷体" w:eastAsia="楷体" w:cs="楷体"/>
+          <w:sz w:val="24"/>
+          <w:szCs w:val="28"/>
+          <w:lang w:eastAsia="zh-Hans"/>
+        </w:rPr>
+      </w:pPr>
+      <w:r>
+        <w:rPr>
+          <w:rFonts w:hint="default" w:ascii="楷体" w:hAnsi="楷体" w:eastAsia="楷体" w:cs="楷体"/>
+          <w:sz w:val="24"/>
+          <w:szCs w:val="28"/>
+          <w:lang w:eastAsia="zh-Hans"/>
+        </w:rPr>
+        <w:t xml:space="preserve">                    &lt;li&gt;&lt;em&gt;4&lt;/em&gt;&lt;/li&gt;</w:t>
+      </w:r>
+    </w:p>
+    <w:p>
+      <w:pPr>
+        <w:rPr>
+          <w:rFonts w:hint="default" w:ascii="楷体" w:hAnsi="楷体" w:eastAsia="楷体" w:cs="楷体"/>
+          <w:sz w:val="24"/>
+          <w:szCs w:val="28"/>
+          <w:lang w:eastAsia="zh-Hans"/>
+        </w:rPr>
+      </w:pPr>
+      <w:r>
+        <w:rPr>
+          <w:rFonts w:hint="default" w:ascii="楷体" w:hAnsi="楷体" w:eastAsia="楷体" w:cs="楷体"/>
+          <w:sz w:val="24"/>
+          <w:szCs w:val="28"/>
+          <w:lang w:eastAsia="zh-Hans"/>
+        </w:rPr>
+        <w:t xml:space="preserve">                    &lt;li&gt;&lt;em&gt;5&lt;/em&gt;&lt;/li&gt;</w:t>
+      </w:r>
+    </w:p>
+    <w:p>
+      <w:pPr>
+        <w:rPr>
+          <w:rFonts w:hint="default" w:ascii="楷体" w:hAnsi="楷体" w:eastAsia="楷体" w:cs="楷体"/>
+          <w:sz w:val="24"/>
+          <w:szCs w:val="28"/>
+          <w:lang w:eastAsia="zh-Hans"/>
+        </w:rPr>
+      </w:pPr>
+      <w:r>
+        <w:rPr>
+          <w:rFonts w:hint="default" w:ascii="楷体" w:hAnsi="楷体" w:eastAsia="楷体" w:cs="楷体"/>
+          <w:sz w:val="24"/>
+          <w:szCs w:val="28"/>
+          <w:lang w:eastAsia="zh-Hans"/>
+        </w:rPr>
+        <w:t xml:space="preserve">                &lt;/ul&gt;</w:t>
+      </w:r>
+    </w:p>
+    <w:p>
+      <w:pPr>
+        <w:rPr>
+          <w:rFonts w:hint="default" w:ascii="楷体" w:hAnsi="楷体" w:eastAsia="楷体" w:cs="楷体"/>
+          <w:sz w:val="24"/>
+          <w:szCs w:val="28"/>
+          <w:lang w:eastAsia="zh-Hans"/>
+        </w:rPr>
+      </w:pPr>
+      <w:r>
+        <w:rPr>
+          <w:rFonts w:hint="default" w:ascii="楷体" w:hAnsi="楷体" w:eastAsia="楷体" w:cs="楷体"/>
+          <w:sz w:val="24"/>
+          <w:szCs w:val="28"/>
+          <w:lang w:eastAsia="zh-Hans"/>
+        </w:rPr>
+        <w:t xml:space="preserve">            &lt;/div&gt;</w:t>
+      </w:r>
+    </w:p>
+    <w:p>
+      <w:pPr>
+        <w:rPr>
+          <w:rFonts w:hint="default" w:ascii="楷体" w:hAnsi="楷体" w:eastAsia="楷体" w:cs="楷体"/>
+          <w:sz w:val="24"/>
+          <w:szCs w:val="28"/>
+          <w:lang w:eastAsia="zh-Hans"/>
+        </w:rPr>
+      </w:pPr>
+      <w:r>
+        <w:rPr>
+          <w:rFonts w:hint="default" w:ascii="楷体" w:hAnsi="楷体" w:eastAsia="楷体" w:cs="楷体"/>
+          <w:sz w:val="24"/>
+          <w:szCs w:val="28"/>
+          <w:lang w:eastAsia="zh-Hans"/>
+        </w:rPr>
+        <w:t xml:space="preserve">        &lt;/div&gt;</w:t>
+      </w:r>
+    </w:p>
+    <w:p>
+      <w:pPr>
+        <w:rPr>
+          <w:rFonts w:hint="default" w:ascii="楷体" w:hAnsi="楷体" w:eastAsia="楷体" w:cs="楷体"/>
+          <w:sz w:val="24"/>
+          <w:szCs w:val="28"/>
+          <w:lang w:eastAsia="zh-Hans"/>
+        </w:rPr>
+      </w:pPr>
+    </w:p>
+    <w:p>
+      <w:pPr>
+        <w:rPr>
+          <w:rFonts w:hint="default" w:ascii="楷体" w:hAnsi="楷体" w:eastAsia="楷体" w:cs="楷体"/>
+          <w:sz w:val="24"/>
+          <w:szCs w:val="28"/>
+          <w:lang w:eastAsia="zh-Hans"/>
+        </w:rPr>
+      </w:pPr>
+      <w:r>
+        <w:rPr>
+          <w:rFonts w:hint="default" w:ascii="楷体" w:hAnsi="楷体" w:eastAsia="楷体" w:cs="楷体"/>
+          <w:sz w:val="24"/>
+          <w:szCs w:val="28"/>
+          <w:lang w:eastAsia="zh-Hans"/>
+        </w:rPr>
+        <w:t xml:space="preserve">    &lt;/div&gt;</w:t>
+      </w:r>
+    </w:p>
+    <w:p>
+      <w:pPr>
+        <w:rPr>
+          <w:rFonts w:hint="default" w:ascii="楷体" w:hAnsi="楷体" w:eastAsia="楷体" w:cs="楷体"/>
+          <w:sz w:val="24"/>
+          <w:szCs w:val="28"/>
+          <w:lang w:eastAsia="zh-Hans"/>
+        </w:rPr>
+      </w:pPr>
+      <w:r>
+        <w:rPr>
+          <w:rFonts w:hint="default" w:ascii="楷体" w:hAnsi="楷体" w:eastAsia="楷体" w:cs="楷体"/>
+          <w:sz w:val="24"/>
+          <w:szCs w:val="28"/>
+          <w:lang w:eastAsia="zh-Hans"/>
+        </w:rPr>
+        <w:t xml:space="preserve">    &lt;div id="footer"&gt;</w:t>
+      </w:r>
+    </w:p>
+    <w:p>
+      <w:pPr>
+        <w:rPr>
+          <w:rFonts w:hint="default" w:ascii="楷体" w:hAnsi="楷体" w:eastAsia="楷体" w:cs="楷体"/>
+          <w:sz w:val="24"/>
+          <w:szCs w:val="28"/>
+          <w:lang w:eastAsia="zh-Hans"/>
+        </w:rPr>
+      </w:pPr>
+      <w:r>
+        <w:rPr>
+          <w:rFonts w:hint="default" w:ascii="楷体" w:hAnsi="楷体" w:eastAsia="楷体" w:cs="楷体"/>
+          <w:sz w:val="24"/>
+          <w:szCs w:val="28"/>
+          <w:lang w:eastAsia="zh-Hans"/>
+        </w:rPr>
+        <w:t xml:space="preserve">        &lt;div id="footer-content"&gt;© Copyright 2022 by xiaxinyu&lt;/div&gt;</w:t>
+      </w:r>
+    </w:p>
+    <w:p>
+      <w:pPr>
+        <w:rPr>
+          <w:rFonts w:hint="default" w:ascii="楷体" w:hAnsi="楷体" w:eastAsia="楷体" w:cs="楷体"/>
+          <w:sz w:val="24"/>
+          <w:szCs w:val="28"/>
+          <w:lang w:eastAsia="zh-Hans"/>
+        </w:rPr>
+      </w:pPr>
+      <w:r>
+        <w:rPr>
+          <w:rFonts w:hint="default" w:ascii="楷体" w:hAnsi="楷体" w:eastAsia="楷体" w:cs="楷体"/>
+          <w:sz w:val="24"/>
+          <w:szCs w:val="28"/>
+          <w:lang w:eastAsia="zh-Hans"/>
+        </w:rPr>
+        <w:t xml:space="preserve">    &lt;/div&gt;</w:t>
+      </w:r>
+    </w:p>
+    <w:p>
+      <w:pPr>
+        <w:rPr>
+          <w:rFonts w:hint="default" w:ascii="楷体" w:hAnsi="楷体" w:eastAsia="楷体" w:cs="楷体"/>
+          <w:sz w:val="24"/>
+          <w:szCs w:val="28"/>
+          <w:lang w:eastAsia="zh-Hans"/>
+        </w:rPr>
+      </w:pPr>
+      <w:r>
+        <w:rPr>
+          <w:rFonts w:hint="default" w:ascii="楷体" w:hAnsi="楷体" w:eastAsia="楷体" w:cs="楷体"/>
+          <w:sz w:val="24"/>
+          <w:szCs w:val="28"/>
+          <w:lang w:eastAsia="zh-Hans"/>
+        </w:rPr>
+        <w:t xml:space="preserve">    &lt;script&gt;</w:t>
+      </w:r>
+    </w:p>
+    <w:p>
+      <w:pPr>
+        <w:rPr>
+          <w:rFonts w:hint="default" w:ascii="楷体" w:hAnsi="楷体" w:eastAsia="楷体" w:cs="楷体"/>
+          <w:sz w:val="24"/>
+          <w:szCs w:val="28"/>
+          <w:lang w:eastAsia="zh-Hans"/>
+        </w:rPr>
+      </w:pPr>
+      <w:r>
+        <w:rPr>
+          <w:rFonts w:hint="default" w:ascii="楷体" w:hAnsi="楷体" w:eastAsia="楷体" w:cs="楷体"/>
+          <w:sz w:val="24"/>
+          <w:szCs w:val="28"/>
+          <w:lang w:eastAsia="zh-Hans"/>
+        </w:rPr>
+        <w:t xml:space="preserve">        $('.ck-slide').ckSlide({</w:t>
+      </w:r>
+    </w:p>
+    <w:p>
+      <w:pPr>
+        <w:rPr>
+          <w:rFonts w:hint="default" w:ascii="楷体" w:hAnsi="楷体" w:eastAsia="楷体" w:cs="楷体"/>
+          <w:sz w:val="24"/>
+          <w:szCs w:val="28"/>
+          <w:lang w:eastAsia="zh-Hans"/>
+        </w:rPr>
+      </w:pPr>
+      <w:r>
+        <w:rPr>
+          <w:rFonts w:hint="default" w:ascii="楷体" w:hAnsi="楷体" w:eastAsia="楷体" w:cs="楷体"/>
+          <w:sz w:val="24"/>
+          <w:szCs w:val="28"/>
+          <w:lang w:eastAsia="zh-Hans"/>
+        </w:rPr>
+        <w:t xml:space="preserve">            autoPlay: true</w:t>
+      </w:r>
+    </w:p>
+    <w:p>
+      <w:pPr>
+        <w:rPr>
+          <w:rFonts w:hint="default" w:ascii="楷体" w:hAnsi="楷体" w:eastAsia="楷体" w:cs="楷体"/>
+          <w:sz w:val="24"/>
+          <w:szCs w:val="28"/>
+          <w:lang w:eastAsia="zh-Hans"/>
+        </w:rPr>
+      </w:pPr>
+      <w:r>
+        <w:rPr>
+          <w:rFonts w:hint="default" w:ascii="楷体" w:hAnsi="楷体" w:eastAsia="楷体" w:cs="楷体"/>
+          <w:sz w:val="24"/>
+          <w:szCs w:val="28"/>
+          <w:lang w:eastAsia="zh-Hans"/>
+        </w:rPr>
+        <w:t xml:space="preserve">            /*dir:"x"*/</w:t>
+      </w:r>
+    </w:p>
+    <w:p>
+      <w:pPr>
+        <w:rPr>
+          <w:rFonts w:hint="default" w:ascii="楷体" w:hAnsi="楷体" w:eastAsia="楷体" w:cs="楷体"/>
+          <w:sz w:val="24"/>
+          <w:szCs w:val="28"/>
+          <w:lang w:eastAsia="zh-Hans"/>
+        </w:rPr>
+      </w:pPr>
+      <w:r>
+        <w:rPr>
+          <w:rFonts w:hint="default" w:ascii="楷体" w:hAnsi="楷体" w:eastAsia="楷体" w:cs="楷体"/>
+          <w:sz w:val="24"/>
+          <w:szCs w:val="28"/>
+          <w:lang w:eastAsia="zh-Hans"/>
+        </w:rPr>
+        <w:t xml:space="preserve">        });</w:t>
+      </w:r>
+    </w:p>
+    <w:p>
+      <w:pPr>
+        <w:rPr>
+          <w:rFonts w:hint="default" w:ascii="楷体" w:hAnsi="楷体" w:eastAsia="楷体" w:cs="楷体"/>
+          <w:sz w:val="24"/>
+          <w:szCs w:val="28"/>
+          <w:lang w:eastAsia="zh-Hans"/>
+        </w:rPr>
+      </w:pPr>
+      <w:r>
+        <w:rPr>
+          <w:rFonts w:hint="default" w:ascii="楷体" w:hAnsi="楷体" w:eastAsia="楷体" w:cs="楷体"/>
+          <w:sz w:val="24"/>
+          <w:szCs w:val="28"/>
+          <w:lang w:eastAsia="zh-Hans"/>
+        </w:rPr>
+        <w:t xml:space="preserve">    &lt;/script&gt;</w:t>
+      </w:r>
+    </w:p>
+    <w:p>
+      <w:pPr>
+        <w:rPr>
+          <w:rFonts w:hint="default" w:ascii="楷体" w:hAnsi="楷体" w:eastAsia="楷体" w:cs="楷体"/>
+          <w:sz w:val="24"/>
+          <w:szCs w:val="28"/>
+          <w:lang w:eastAsia="zh-Hans"/>
+        </w:rPr>
+      </w:pPr>
+      <w:r>
+        <w:rPr>
+          <w:rFonts w:hint="default" w:ascii="楷体" w:hAnsi="楷体" w:eastAsia="楷体" w:cs="楷体"/>
+          <w:sz w:val="24"/>
+          <w:szCs w:val="28"/>
+          <w:lang w:eastAsia="zh-Hans"/>
+        </w:rPr>
+        <w:t>&lt;/body&gt;</w:t>
+      </w:r>
+    </w:p>
+    <w:p>
+      <w:pPr>
+        <w:rPr>
+          <w:rFonts w:hint="default" w:ascii="楷体" w:hAnsi="楷体" w:eastAsia="楷体" w:cs="楷体"/>
+          <w:sz w:val="24"/>
+          <w:szCs w:val="28"/>
+          <w:lang w:eastAsia="zh-Hans"/>
+        </w:rPr>
+      </w:pPr>
+    </w:p>
+    <w:p>
+      <w:pPr>
+        <w:rPr>
+          <w:rFonts w:hint="default" w:ascii="楷体" w:hAnsi="楷体" w:eastAsia="楷体" w:cs="楷体"/>
+          <w:sz w:val="24"/>
+          <w:szCs w:val="28"/>
+          <w:lang w:eastAsia="zh-Hans"/>
+        </w:rPr>
+      </w:pPr>
+      <w:r>
+        <w:rPr>
+          <w:rFonts w:hint="default" w:ascii="楷体" w:hAnsi="楷体" w:eastAsia="楷体" w:cs="楷体"/>
+          <w:sz w:val="24"/>
+          <w:szCs w:val="28"/>
+          <w:lang w:eastAsia="zh-Hans"/>
+        </w:rPr>
+        <w:t>&lt;/html&gt;</w:t>
+      </w:r>
+    </w:p>
+    <w:p>
+      <w:pPr>
+        <w:rPr>
+          <w:rFonts w:hint="default" w:ascii="楷体" w:hAnsi="楷体" w:eastAsia="楷体" w:cs="楷体"/>
+          <w:sz w:val="24"/>
+          <w:szCs w:val="28"/>
+          <w:lang w:eastAsia="zh-Hans"/>
+        </w:rPr>
+      </w:pPr>
+    </w:p>
+    <w:p>
+      <w:pPr>
+        <w:rPr>
+          <w:rFonts w:hint="default" w:ascii="楷体" w:hAnsi="楷体" w:eastAsia="楷体" w:cs="楷体"/>
+          <w:sz w:val="24"/>
+          <w:szCs w:val="28"/>
+          <w:lang w:eastAsia="zh-Hans"/>
+        </w:rPr>
+      </w:pPr>
+      <w:r>
+        <w:rPr>
+          <w:rFonts w:hint="default" w:ascii="楷体" w:hAnsi="楷体" w:eastAsia="楷体" w:cs="楷体"/>
+          <w:sz w:val="24"/>
+          <w:szCs w:val="28"/>
+          <w:lang w:eastAsia="zh-Hans"/>
+        </w:rPr>
+        <w:t>About.html</w:t>
+      </w:r>
+    </w:p>
+    <w:p>
+      <w:pPr>
+        <w:rPr>
+          <w:rFonts w:hint="default" w:ascii="楷体" w:hAnsi="楷体" w:eastAsia="楷体" w:cs="楷体"/>
+          <w:sz w:val="24"/>
+          <w:szCs w:val="28"/>
+          <w:lang w:eastAsia="zh-Hans"/>
+        </w:rPr>
+      </w:pPr>
+      <w:r>
+        <w:rPr>
+          <w:rFonts w:hint="default" w:ascii="楷体" w:hAnsi="楷体" w:eastAsia="楷体" w:cs="楷体"/>
+          <w:sz w:val="24"/>
+          <w:szCs w:val="28"/>
+          <w:lang w:eastAsia="zh-Hans"/>
+        </w:rPr>
+        <w:t>&lt;!DOCTYPE html&gt;</w:t>
+      </w:r>
+    </w:p>
+    <w:p>
+      <w:pPr>
+        <w:rPr>
+          <w:rFonts w:hint="default" w:ascii="楷体" w:hAnsi="楷体" w:eastAsia="楷体" w:cs="楷体"/>
+          <w:sz w:val="24"/>
+          <w:szCs w:val="28"/>
+          <w:lang w:eastAsia="zh-Hans"/>
+        </w:rPr>
+      </w:pPr>
+      <w:r>
+        <w:rPr>
+          <w:rFonts w:hint="default" w:ascii="楷体" w:hAnsi="楷体" w:eastAsia="楷体" w:cs="楷体"/>
+          <w:sz w:val="24"/>
+          <w:szCs w:val="28"/>
+          <w:lang w:eastAsia="zh-Hans"/>
+        </w:rPr>
+        <w:t>&lt;html lang="en"&gt;</w:t>
+      </w:r>
+    </w:p>
+    <w:p>
+      <w:pPr>
+        <w:rPr>
+          <w:rFonts w:hint="default" w:ascii="楷体" w:hAnsi="楷体" w:eastAsia="楷体" w:cs="楷体"/>
+          <w:sz w:val="24"/>
+          <w:szCs w:val="28"/>
+          <w:lang w:eastAsia="zh-Hans"/>
+        </w:rPr>
+      </w:pPr>
+    </w:p>
+    <w:p>
+      <w:pPr>
+        <w:rPr>
+          <w:rFonts w:hint="default" w:ascii="楷体" w:hAnsi="楷体" w:eastAsia="楷体" w:cs="楷体"/>
+          <w:sz w:val="24"/>
+          <w:szCs w:val="28"/>
+          <w:lang w:eastAsia="zh-Hans"/>
+        </w:rPr>
+      </w:pPr>
+      <w:r>
+        <w:rPr>
+          <w:rFonts w:hint="default" w:ascii="楷体" w:hAnsi="楷体" w:eastAsia="楷体" w:cs="楷体"/>
+          <w:sz w:val="24"/>
+          <w:szCs w:val="28"/>
+          <w:lang w:eastAsia="zh-Hans"/>
+        </w:rPr>
+        <w:t>&lt;head&gt;</w:t>
+      </w:r>
+    </w:p>
+    <w:p>
+      <w:pPr>
+        <w:rPr>
+          <w:rFonts w:hint="default" w:ascii="楷体" w:hAnsi="楷体" w:eastAsia="楷体" w:cs="楷体"/>
+          <w:sz w:val="24"/>
+          <w:szCs w:val="28"/>
+          <w:lang w:eastAsia="zh-Hans"/>
+        </w:rPr>
+      </w:pPr>
+      <w:r>
+        <w:rPr>
+          <w:rFonts w:hint="default" w:ascii="楷体" w:hAnsi="楷体" w:eastAsia="楷体" w:cs="楷体"/>
+          <w:sz w:val="24"/>
+          <w:szCs w:val="28"/>
+          <w:lang w:eastAsia="zh-Hans"/>
+        </w:rPr>
+        <w:t xml:space="preserve">    &lt;meta charset="UTF-8"&gt;</w:t>
+      </w:r>
+    </w:p>
+    <w:p>
+      <w:pPr>
+        <w:rPr>
+          <w:rFonts w:hint="default" w:ascii="楷体" w:hAnsi="楷体" w:eastAsia="楷体" w:cs="楷体"/>
+          <w:sz w:val="24"/>
+          <w:szCs w:val="28"/>
+          <w:lang w:eastAsia="zh-Hans"/>
+        </w:rPr>
+      </w:pPr>
+      <w:r>
+        <w:rPr>
+          <w:rFonts w:hint="default" w:ascii="楷体" w:hAnsi="楷体" w:eastAsia="楷体" w:cs="楷体"/>
+          <w:sz w:val="24"/>
+          <w:szCs w:val="28"/>
+          <w:lang w:eastAsia="zh-Hans"/>
+        </w:rPr>
+        <w:t xml:space="preserve">    &lt;title&gt;index&lt;/title&gt;</w:t>
+      </w:r>
+    </w:p>
+    <w:p>
+      <w:pPr>
+        <w:rPr>
+          <w:rFonts w:hint="default" w:ascii="楷体" w:hAnsi="楷体" w:eastAsia="楷体" w:cs="楷体"/>
+          <w:sz w:val="24"/>
+          <w:szCs w:val="28"/>
+          <w:lang w:eastAsia="zh-Hans"/>
+        </w:rPr>
+      </w:pPr>
+      <w:r>
+        <w:rPr>
+          <w:rFonts w:hint="default" w:ascii="楷体" w:hAnsi="楷体" w:eastAsia="楷体" w:cs="楷体"/>
+          <w:sz w:val="24"/>
+          <w:szCs w:val="28"/>
+          <w:lang w:eastAsia="zh-Hans"/>
+        </w:rPr>
+        <w:t xml:space="preserve">    &lt;link rel="stylesheet" href="static/css/slide.css"&gt;</w:t>
+      </w:r>
+    </w:p>
+    <w:p>
+      <w:pPr>
+        <w:rPr>
+          <w:rFonts w:hint="default" w:ascii="楷体" w:hAnsi="楷体" w:eastAsia="楷体" w:cs="楷体"/>
+          <w:sz w:val="24"/>
+          <w:szCs w:val="28"/>
+          <w:lang w:eastAsia="zh-Hans"/>
+        </w:rPr>
+      </w:pPr>
+      <w:r>
+        <w:rPr>
+          <w:rFonts w:hint="default" w:ascii="楷体" w:hAnsi="楷体" w:eastAsia="楷体" w:cs="楷体"/>
+          <w:sz w:val="24"/>
+          <w:szCs w:val="28"/>
+          <w:lang w:eastAsia="zh-Hans"/>
+        </w:rPr>
+        <w:t xml:space="preserve">    &lt;script src="static/js/jquery.min.js"&gt;&lt;/script&gt;</w:t>
+      </w:r>
+    </w:p>
+    <w:p>
+      <w:pPr>
+        <w:rPr>
+          <w:rFonts w:hint="default" w:ascii="楷体" w:hAnsi="楷体" w:eastAsia="楷体" w:cs="楷体"/>
+          <w:sz w:val="24"/>
+          <w:szCs w:val="28"/>
+          <w:lang w:eastAsia="zh-Hans"/>
+        </w:rPr>
+      </w:pPr>
+      <w:r>
+        <w:rPr>
+          <w:rFonts w:hint="default" w:ascii="楷体" w:hAnsi="楷体" w:eastAsia="楷体" w:cs="楷体"/>
+          <w:sz w:val="24"/>
+          <w:szCs w:val="28"/>
+          <w:lang w:eastAsia="zh-Hans"/>
+        </w:rPr>
+        <w:t xml:space="preserve">    &lt;script src="static/js/slide.js"&gt;&lt;/script&gt;</w:t>
+      </w:r>
+    </w:p>
+    <w:p>
+      <w:pPr>
+        <w:rPr>
+          <w:rFonts w:hint="default" w:ascii="楷体" w:hAnsi="楷体" w:eastAsia="楷体" w:cs="楷体"/>
+          <w:sz w:val="24"/>
+          <w:szCs w:val="28"/>
+          <w:lang w:eastAsia="zh-Hans"/>
+        </w:rPr>
+      </w:pPr>
+      <w:r>
+        <w:rPr>
+          <w:rFonts w:hint="default" w:ascii="楷体" w:hAnsi="楷体" w:eastAsia="楷体" w:cs="楷体"/>
+          <w:sz w:val="24"/>
+          <w:szCs w:val="28"/>
+          <w:lang w:eastAsia="zh-Hans"/>
+        </w:rPr>
+        <w:t xml:space="preserve">    &lt;style&gt;</w:t>
+      </w:r>
+    </w:p>
+    <w:p>
+      <w:pPr>
+        <w:rPr>
+          <w:rFonts w:hint="default" w:ascii="楷体" w:hAnsi="楷体" w:eastAsia="楷体" w:cs="楷体"/>
+          <w:sz w:val="24"/>
+          <w:szCs w:val="28"/>
+          <w:lang w:eastAsia="zh-Hans"/>
+        </w:rPr>
+      </w:pPr>
+      <w:r>
+        <w:rPr>
+          <w:rFonts w:hint="default" w:ascii="楷体" w:hAnsi="楷体" w:eastAsia="楷体" w:cs="楷体"/>
+          <w:sz w:val="24"/>
+          <w:szCs w:val="28"/>
+          <w:lang w:eastAsia="zh-Hans"/>
+        </w:rPr>
+        <w:t xml:space="preserve">        body {</w:t>
+      </w:r>
+    </w:p>
+    <w:p>
+      <w:pPr>
+        <w:rPr>
+          <w:rFonts w:hint="default" w:ascii="楷体" w:hAnsi="楷体" w:eastAsia="楷体" w:cs="楷体"/>
+          <w:sz w:val="24"/>
+          <w:szCs w:val="28"/>
+          <w:lang w:eastAsia="zh-Hans"/>
+        </w:rPr>
+      </w:pPr>
+      <w:r>
+        <w:rPr>
+          <w:rFonts w:hint="default" w:ascii="楷体" w:hAnsi="楷体" w:eastAsia="楷体" w:cs="楷体"/>
+          <w:sz w:val="24"/>
+          <w:szCs w:val="28"/>
+          <w:lang w:eastAsia="zh-Hans"/>
+        </w:rPr>
+        <w:t xml:space="preserve">            margin: 0;</w:t>
+      </w:r>
+    </w:p>
+    <w:p>
+      <w:pPr>
+        <w:rPr>
+          <w:rFonts w:hint="default" w:ascii="楷体" w:hAnsi="楷体" w:eastAsia="楷体" w:cs="楷体"/>
+          <w:sz w:val="24"/>
+          <w:szCs w:val="28"/>
+          <w:lang w:eastAsia="zh-Hans"/>
+        </w:rPr>
+      </w:pPr>
+      <w:r>
+        <w:rPr>
+          <w:rFonts w:hint="default" w:ascii="楷体" w:hAnsi="楷体" w:eastAsia="楷体" w:cs="楷体"/>
+          <w:sz w:val="24"/>
+          <w:szCs w:val="28"/>
+          <w:lang w:eastAsia="zh-Hans"/>
+        </w:rPr>
+        <w:t xml:space="preserve">        }</w:t>
+      </w:r>
+    </w:p>
+    <w:p>
+      <w:pPr>
+        <w:rPr>
+          <w:rFonts w:hint="default" w:ascii="楷体" w:hAnsi="楷体" w:eastAsia="楷体" w:cs="楷体"/>
+          <w:sz w:val="24"/>
+          <w:szCs w:val="28"/>
+          <w:lang w:eastAsia="zh-Hans"/>
+        </w:rPr>
+      </w:pPr>
+    </w:p>
+    <w:p>
+      <w:pPr>
+        <w:rPr>
+          <w:rFonts w:hint="default" w:ascii="楷体" w:hAnsi="楷体" w:eastAsia="楷体" w:cs="楷体"/>
+          <w:sz w:val="24"/>
+          <w:szCs w:val="28"/>
+          <w:lang w:eastAsia="zh-Hans"/>
+        </w:rPr>
+      </w:pPr>
+      <w:r>
+        <w:rPr>
+          <w:rFonts w:hint="default" w:ascii="楷体" w:hAnsi="楷体" w:eastAsia="楷体" w:cs="楷体"/>
+          <w:sz w:val="24"/>
+          <w:szCs w:val="28"/>
+          <w:lang w:eastAsia="zh-Hans"/>
+        </w:rPr>
+        <w:t xml:space="preserve">        #nav {</w:t>
+      </w:r>
+    </w:p>
+    <w:p>
+      <w:pPr>
+        <w:rPr>
+          <w:rFonts w:hint="default" w:ascii="楷体" w:hAnsi="楷体" w:eastAsia="楷体" w:cs="楷体"/>
+          <w:sz w:val="24"/>
+          <w:szCs w:val="28"/>
+          <w:lang w:eastAsia="zh-Hans"/>
+        </w:rPr>
+      </w:pPr>
+      <w:r>
+        <w:rPr>
+          <w:rFonts w:hint="default" w:ascii="楷体" w:hAnsi="楷体" w:eastAsia="楷体" w:cs="楷体"/>
+          <w:sz w:val="24"/>
+          <w:szCs w:val="28"/>
+          <w:lang w:eastAsia="zh-Hans"/>
+        </w:rPr>
+        <w:t xml:space="preserve">            background-color: lightseagreen;</w:t>
+      </w:r>
+    </w:p>
+    <w:p>
+      <w:pPr>
+        <w:rPr>
+          <w:rFonts w:hint="default" w:ascii="楷体" w:hAnsi="楷体" w:eastAsia="楷体" w:cs="楷体"/>
+          <w:sz w:val="24"/>
+          <w:szCs w:val="28"/>
+          <w:lang w:eastAsia="zh-Hans"/>
+        </w:rPr>
+      </w:pPr>
+      <w:r>
+        <w:rPr>
+          <w:rFonts w:hint="default" w:ascii="楷体" w:hAnsi="楷体" w:eastAsia="楷体" w:cs="楷体"/>
+          <w:sz w:val="24"/>
+          <w:szCs w:val="28"/>
+          <w:lang w:eastAsia="zh-Hans"/>
+        </w:rPr>
+        <w:t xml:space="preserve">            height: 50px;</w:t>
+      </w:r>
+    </w:p>
+    <w:p>
+      <w:pPr>
+        <w:rPr>
+          <w:rFonts w:hint="default" w:ascii="楷体" w:hAnsi="楷体" w:eastAsia="楷体" w:cs="楷体"/>
+          <w:sz w:val="24"/>
+          <w:szCs w:val="28"/>
+          <w:lang w:eastAsia="zh-Hans"/>
+        </w:rPr>
+      </w:pPr>
+      <w:r>
+        <w:rPr>
+          <w:rFonts w:hint="default" w:ascii="楷体" w:hAnsi="楷体" w:eastAsia="楷体" w:cs="楷体"/>
+          <w:sz w:val="24"/>
+          <w:szCs w:val="28"/>
+          <w:lang w:eastAsia="zh-Hans"/>
+        </w:rPr>
+        <w:t xml:space="preserve">        }</w:t>
+      </w:r>
+    </w:p>
+    <w:p>
+      <w:pPr>
+        <w:rPr>
+          <w:rFonts w:hint="default" w:ascii="楷体" w:hAnsi="楷体" w:eastAsia="楷体" w:cs="楷体"/>
+          <w:sz w:val="24"/>
+          <w:szCs w:val="28"/>
+          <w:lang w:eastAsia="zh-Hans"/>
+        </w:rPr>
+      </w:pPr>
+    </w:p>
+    <w:p>
+      <w:pPr>
+        <w:rPr>
+          <w:rFonts w:hint="default" w:ascii="楷体" w:hAnsi="楷体" w:eastAsia="楷体" w:cs="楷体"/>
+          <w:sz w:val="24"/>
+          <w:szCs w:val="28"/>
+          <w:lang w:eastAsia="zh-Hans"/>
+        </w:rPr>
+      </w:pPr>
+      <w:r>
+        <w:rPr>
+          <w:rFonts w:hint="default" w:ascii="楷体" w:hAnsi="楷体" w:eastAsia="楷体" w:cs="楷体"/>
+          <w:sz w:val="24"/>
+          <w:szCs w:val="28"/>
+          <w:lang w:eastAsia="zh-Hans"/>
+        </w:rPr>
+        <w:t xml:space="preserve">        #nav&gt;#nav-content {</w:t>
+      </w:r>
+    </w:p>
+    <w:p>
+      <w:pPr>
+        <w:rPr>
+          <w:rFonts w:hint="default" w:ascii="楷体" w:hAnsi="楷体" w:eastAsia="楷体" w:cs="楷体"/>
+          <w:sz w:val="24"/>
+          <w:szCs w:val="28"/>
+          <w:lang w:eastAsia="zh-Hans"/>
+        </w:rPr>
+      </w:pPr>
+      <w:r>
+        <w:rPr>
+          <w:rFonts w:hint="default" w:ascii="楷体" w:hAnsi="楷体" w:eastAsia="楷体" w:cs="楷体"/>
+          <w:sz w:val="24"/>
+          <w:szCs w:val="28"/>
+          <w:lang w:eastAsia="zh-Hans"/>
+        </w:rPr>
+        <w:t xml:space="preserve">            text-align: center;</w:t>
+      </w:r>
+    </w:p>
+    <w:p>
+      <w:pPr>
+        <w:rPr>
+          <w:rFonts w:hint="default" w:ascii="楷体" w:hAnsi="楷体" w:eastAsia="楷体" w:cs="楷体"/>
+          <w:sz w:val="24"/>
+          <w:szCs w:val="28"/>
+          <w:lang w:eastAsia="zh-Hans"/>
+        </w:rPr>
+      </w:pPr>
+      <w:r>
+        <w:rPr>
+          <w:rFonts w:hint="default" w:ascii="楷体" w:hAnsi="楷体" w:eastAsia="楷体" w:cs="楷体"/>
+          <w:sz w:val="24"/>
+          <w:szCs w:val="28"/>
+          <w:lang w:eastAsia="zh-Hans"/>
+        </w:rPr>
+        <w:t xml:space="preserve">            height: 50px;</w:t>
+      </w:r>
+    </w:p>
+    <w:p>
+      <w:pPr>
+        <w:rPr>
+          <w:rFonts w:hint="default" w:ascii="楷体" w:hAnsi="楷体" w:eastAsia="楷体" w:cs="楷体"/>
+          <w:sz w:val="24"/>
+          <w:szCs w:val="28"/>
+          <w:lang w:eastAsia="zh-Hans"/>
+        </w:rPr>
+      </w:pPr>
+      <w:r>
+        <w:rPr>
+          <w:rFonts w:hint="default" w:ascii="楷体" w:hAnsi="楷体" w:eastAsia="楷体" w:cs="楷体"/>
+          <w:sz w:val="24"/>
+          <w:szCs w:val="28"/>
+          <w:lang w:eastAsia="zh-Hans"/>
+        </w:rPr>
+        <w:t xml:space="preserve">            display: inline;</w:t>
+      </w:r>
+    </w:p>
+    <w:p>
+      <w:pPr>
+        <w:rPr>
+          <w:rFonts w:hint="default" w:ascii="楷体" w:hAnsi="楷体" w:eastAsia="楷体" w:cs="楷体"/>
+          <w:sz w:val="24"/>
+          <w:szCs w:val="28"/>
+          <w:lang w:eastAsia="zh-Hans"/>
+        </w:rPr>
+      </w:pPr>
+      <w:r>
+        <w:rPr>
+          <w:rFonts w:hint="default" w:ascii="楷体" w:hAnsi="楷体" w:eastAsia="楷体" w:cs="楷体"/>
+          <w:sz w:val="24"/>
+          <w:szCs w:val="28"/>
+          <w:lang w:eastAsia="zh-Hans"/>
+        </w:rPr>
+        <w:t xml:space="preserve">            line-height: 50px;</w:t>
+      </w:r>
+    </w:p>
+    <w:p>
+      <w:pPr>
+        <w:rPr>
+          <w:rFonts w:hint="default" w:ascii="楷体" w:hAnsi="楷体" w:eastAsia="楷体" w:cs="楷体"/>
+          <w:sz w:val="24"/>
+          <w:szCs w:val="28"/>
+          <w:lang w:eastAsia="zh-Hans"/>
+        </w:rPr>
+      </w:pPr>
+      <w:r>
+        <w:rPr>
+          <w:rFonts w:hint="default" w:ascii="楷体" w:hAnsi="楷体" w:eastAsia="楷体" w:cs="楷体"/>
+          <w:sz w:val="24"/>
+          <w:szCs w:val="28"/>
+          <w:lang w:eastAsia="zh-Hans"/>
+        </w:rPr>
+        <w:t xml:space="preserve">            margin-left: 50px;</w:t>
+      </w:r>
+    </w:p>
+    <w:p>
+      <w:pPr>
+        <w:rPr>
+          <w:rFonts w:hint="default" w:ascii="楷体" w:hAnsi="楷体" w:eastAsia="楷体" w:cs="楷体"/>
+          <w:sz w:val="24"/>
+          <w:szCs w:val="28"/>
+          <w:lang w:eastAsia="zh-Hans"/>
+        </w:rPr>
+      </w:pPr>
+      <w:r>
+        <w:rPr>
+          <w:rFonts w:hint="default" w:ascii="楷体" w:hAnsi="楷体" w:eastAsia="楷体" w:cs="楷体"/>
+          <w:sz w:val="24"/>
+          <w:szCs w:val="28"/>
+          <w:lang w:eastAsia="zh-Hans"/>
+        </w:rPr>
+        <w:t xml:space="preserve">        }</w:t>
+      </w:r>
+    </w:p>
+    <w:p>
+      <w:pPr>
+        <w:rPr>
+          <w:rFonts w:hint="default" w:ascii="楷体" w:hAnsi="楷体" w:eastAsia="楷体" w:cs="楷体"/>
+          <w:sz w:val="24"/>
+          <w:szCs w:val="28"/>
+          <w:lang w:eastAsia="zh-Hans"/>
+        </w:rPr>
+      </w:pPr>
+    </w:p>
+    <w:p>
+      <w:pPr>
+        <w:rPr>
+          <w:rFonts w:hint="default" w:ascii="楷体" w:hAnsi="楷体" w:eastAsia="楷体" w:cs="楷体"/>
+          <w:sz w:val="24"/>
+          <w:szCs w:val="28"/>
+          <w:lang w:eastAsia="zh-Hans"/>
+        </w:rPr>
+      </w:pPr>
+      <w:r>
+        <w:rPr>
+          <w:rFonts w:hint="default" w:ascii="楷体" w:hAnsi="楷体" w:eastAsia="楷体" w:cs="楷体"/>
+          <w:sz w:val="24"/>
+          <w:szCs w:val="28"/>
+          <w:lang w:eastAsia="zh-Hans"/>
+        </w:rPr>
+        <w:t xml:space="preserve">        a {</w:t>
+      </w:r>
+    </w:p>
+    <w:p>
+      <w:pPr>
+        <w:rPr>
+          <w:rFonts w:hint="default" w:ascii="楷体" w:hAnsi="楷体" w:eastAsia="楷体" w:cs="楷体"/>
+          <w:sz w:val="24"/>
+          <w:szCs w:val="28"/>
+          <w:lang w:eastAsia="zh-Hans"/>
+        </w:rPr>
+      </w:pPr>
+      <w:r>
+        <w:rPr>
+          <w:rFonts w:hint="default" w:ascii="楷体" w:hAnsi="楷体" w:eastAsia="楷体" w:cs="楷体"/>
+          <w:sz w:val="24"/>
+          <w:szCs w:val="28"/>
+          <w:lang w:eastAsia="zh-Hans"/>
+        </w:rPr>
+        <w:t xml:space="preserve">            text-decoration: none;</w:t>
+      </w:r>
+    </w:p>
+    <w:p>
+      <w:pPr>
+        <w:rPr>
+          <w:rFonts w:hint="default" w:ascii="楷体" w:hAnsi="楷体" w:eastAsia="楷体" w:cs="楷体"/>
+          <w:sz w:val="24"/>
+          <w:szCs w:val="28"/>
+          <w:lang w:eastAsia="zh-Hans"/>
+        </w:rPr>
+      </w:pPr>
+      <w:r>
+        <w:rPr>
+          <w:rFonts w:hint="default" w:ascii="楷体" w:hAnsi="楷体" w:eastAsia="楷体" w:cs="楷体"/>
+          <w:sz w:val="24"/>
+          <w:szCs w:val="28"/>
+          <w:lang w:eastAsia="zh-Hans"/>
+        </w:rPr>
+        <w:t xml:space="preserve">            color: aliceblue;</w:t>
+      </w:r>
+    </w:p>
+    <w:p>
+      <w:pPr>
+        <w:rPr>
+          <w:rFonts w:hint="default" w:ascii="楷体" w:hAnsi="楷体" w:eastAsia="楷体" w:cs="楷体"/>
+          <w:sz w:val="24"/>
+          <w:szCs w:val="28"/>
+          <w:lang w:eastAsia="zh-Hans"/>
+        </w:rPr>
+      </w:pPr>
+      <w:r>
+        <w:rPr>
+          <w:rFonts w:hint="default" w:ascii="楷体" w:hAnsi="楷体" w:eastAsia="楷体" w:cs="楷体"/>
+          <w:sz w:val="24"/>
+          <w:szCs w:val="28"/>
+          <w:lang w:eastAsia="zh-Hans"/>
+        </w:rPr>
+        <w:t xml:space="preserve">        }</w:t>
+      </w:r>
+    </w:p>
+    <w:p>
+      <w:pPr>
+        <w:rPr>
+          <w:rFonts w:hint="default" w:ascii="楷体" w:hAnsi="楷体" w:eastAsia="楷体" w:cs="楷体"/>
+          <w:sz w:val="24"/>
+          <w:szCs w:val="28"/>
+          <w:lang w:eastAsia="zh-Hans"/>
+        </w:rPr>
+      </w:pPr>
+    </w:p>
+    <w:p>
+      <w:pPr>
+        <w:rPr>
+          <w:rFonts w:hint="default" w:ascii="楷体" w:hAnsi="楷体" w:eastAsia="楷体" w:cs="楷体"/>
+          <w:sz w:val="24"/>
+          <w:szCs w:val="28"/>
+          <w:lang w:eastAsia="zh-Hans"/>
+        </w:rPr>
+      </w:pPr>
+      <w:r>
+        <w:rPr>
+          <w:rFonts w:hint="default" w:ascii="楷体" w:hAnsi="楷体" w:eastAsia="楷体" w:cs="楷体"/>
+          <w:sz w:val="24"/>
+          <w:szCs w:val="28"/>
+          <w:lang w:eastAsia="zh-Hans"/>
+        </w:rPr>
+        <w:t xml:space="preserve">        #footer {</w:t>
+      </w:r>
+    </w:p>
+    <w:p>
+      <w:pPr>
+        <w:rPr>
+          <w:rFonts w:hint="default" w:ascii="楷体" w:hAnsi="楷体" w:eastAsia="楷体" w:cs="楷体"/>
+          <w:sz w:val="24"/>
+          <w:szCs w:val="28"/>
+          <w:lang w:eastAsia="zh-Hans"/>
+        </w:rPr>
+      </w:pPr>
+      <w:r>
+        <w:rPr>
+          <w:rFonts w:hint="default" w:ascii="楷体" w:hAnsi="楷体" w:eastAsia="楷体" w:cs="楷体"/>
+          <w:sz w:val="24"/>
+          <w:szCs w:val="28"/>
+          <w:lang w:eastAsia="zh-Hans"/>
+        </w:rPr>
+        <w:t xml:space="preserve">            background-color: lightseagreen;</w:t>
+      </w:r>
+    </w:p>
+    <w:p>
+      <w:pPr>
+        <w:rPr>
+          <w:rFonts w:hint="default" w:ascii="楷体" w:hAnsi="楷体" w:eastAsia="楷体" w:cs="楷体"/>
+          <w:sz w:val="24"/>
+          <w:szCs w:val="28"/>
+          <w:lang w:eastAsia="zh-Hans"/>
+        </w:rPr>
+      </w:pPr>
+      <w:r>
+        <w:rPr>
+          <w:rFonts w:hint="default" w:ascii="楷体" w:hAnsi="楷体" w:eastAsia="楷体" w:cs="楷体"/>
+          <w:sz w:val="24"/>
+          <w:szCs w:val="28"/>
+          <w:lang w:eastAsia="zh-Hans"/>
+        </w:rPr>
+        <w:t xml:space="preserve">            width: 1450px;</w:t>
+      </w:r>
+    </w:p>
+    <w:p>
+      <w:pPr>
+        <w:rPr>
+          <w:rFonts w:hint="default" w:ascii="楷体" w:hAnsi="楷体" w:eastAsia="楷体" w:cs="楷体"/>
+          <w:sz w:val="24"/>
+          <w:szCs w:val="28"/>
+          <w:lang w:eastAsia="zh-Hans"/>
+        </w:rPr>
+      </w:pPr>
+      <w:r>
+        <w:rPr>
+          <w:rFonts w:hint="default" w:ascii="楷体" w:hAnsi="楷体" w:eastAsia="楷体" w:cs="楷体"/>
+          <w:sz w:val="24"/>
+          <w:szCs w:val="28"/>
+          <w:lang w:eastAsia="zh-Hans"/>
+        </w:rPr>
+        <w:t xml:space="preserve">            height: 130px;</w:t>
+      </w:r>
+    </w:p>
+    <w:p>
+      <w:pPr>
+        <w:rPr>
+          <w:rFonts w:hint="default" w:ascii="楷体" w:hAnsi="楷体" w:eastAsia="楷体" w:cs="楷体"/>
+          <w:sz w:val="24"/>
+          <w:szCs w:val="28"/>
+          <w:lang w:eastAsia="zh-Hans"/>
+        </w:rPr>
+      </w:pPr>
+      <w:r>
+        <w:rPr>
+          <w:rFonts w:hint="default" w:ascii="楷体" w:hAnsi="楷体" w:eastAsia="楷体" w:cs="楷体"/>
+          <w:sz w:val="24"/>
+          <w:szCs w:val="28"/>
+          <w:lang w:eastAsia="zh-Hans"/>
+        </w:rPr>
+        <w:t xml:space="preserve">        }</w:t>
+      </w:r>
+    </w:p>
+    <w:p>
+      <w:pPr>
+        <w:rPr>
+          <w:rFonts w:hint="default" w:ascii="楷体" w:hAnsi="楷体" w:eastAsia="楷体" w:cs="楷体"/>
+          <w:sz w:val="24"/>
+          <w:szCs w:val="28"/>
+          <w:lang w:eastAsia="zh-Hans"/>
+        </w:rPr>
+      </w:pPr>
+    </w:p>
+    <w:p>
+      <w:pPr>
+        <w:rPr>
+          <w:rFonts w:hint="default" w:ascii="楷体" w:hAnsi="楷体" w:eastAsia="楷体" w:cs="楷体"/>
+          <w:sz w:val="24"/>
+          <w:szCs w:val="28"/>
+          <w:lang w:eastAsia="zh-Hans"/>
+        </w:rPr>
+      </w:pPr>
+      <w:r>
+        <w:rPr>
+          <w:rFonts w:hint="default" w:ascii="楷体" w:hAnsi="楷体" w:eastAsia="楷体" w:cs="楷体"/>
+          <w:sz w:val="24"/>
+          <w:szCs w:val="28"/>
+          <w:lang w:eastAsia="zh-Hans"/>
+        </w:rPr>
+        <w:t xml:space="preserve">        #footer-content {</w:t>
+      </w:r>
+    </w:p>
+    <w:p>
+      <w:pPr>
+        <w:rPr>
+          <w:rFonts w:hint="default" w:ascii="楷体" w:hAnsi="楷体" w:eastAsia="楷体" w:cs="楷体"/>
+          <w:sz w:val="24"/>
+          <w:szCs w:val="28"/>
+          <w:lang w:eastAsia="zh-Hans"/>
+        </w:rPr>
+      </w:pPr>
+      <w:r>
+        <w:rPr>
+          <w:rFonts w:hint="default" w:ascii="楷体" w:hAnsi="楷体" w:eastAsia="楷体" w:cs="楷体"/>
+          <w:sz w:val="24"/>
+          <w:szCs w:val="28"/>
+          <w:lang w:eastAsia="zh-Hans"/>
+        </w:rPr>
+        <w:t xml:space="preserve">            height: 50px;</w:t>
+      </w:r>
+    </w:p>
+    <w:p>
+      <w:pPr>
+        <w:rPr>
+          <w:rFonts w:hint="default" w:ascii="楷体" w:hAnsi="楷体" w:eastAsia="楷体" w:cs="楷体"/>
+          <w:sz w:val="24"/>
+          <w:szCs w:val="28"/>
+          <w:lang w:eastAsia="zh-Hans"/>
+        </w:rPr>
+      </w:pPr>
+      <w:r>
+        <w:rPr>
+          <w:rFonts w:hint="default" w:ascii="楷体" w:hAnsi="楷体" w:eastAsia="楷体" w:cs="楷体"/>
+          <w:sz w:val="24"/>
+          <w:szCs w:val="28"/>
+          <w:lang w:eastAsia="zh-Hans"/>
+        </w:rPr>
+        <w:t xml:space="preserve">            display: inline;</w:t>
+      </w:r>
+    </w:p>
+    <w:p>
+      <w:pPr>
+        <w:rPr>
+          <w:rFonts w:hint="default" w:ascii="楷体" w:hAnsi="楷体" w:eastAsia="楷体" w:cs="楷体"/>
+          <w:sz w:val="24"/>
+          <w:szCs w:val="28"/>
+          <w:lang w:eastAsia="zh-Hans"/>
+        </w:rPr>
+      </w:pPr>
+      <w:r>
+        <w:rPr>
+          <w:rFonts w:hint="default" w:ascii="楷体" w:hAnsi="楷体" w:eastAsia="楷体" w:cs="楷体"/>
+          <w:sz w:val="24"/>
+          <w:szCs w:val="28"/>
+          <w:lang w:eastAsia="zh-Hans"/>
+        </w:rPr>
+        <w:t xml:space="preserve">            line-height: 130px;</w:t>
+      </w:r>
+    </w:p>
+    <w:p>
+      <w:pPr>
+        <w:rPr>
+          <w:rFonts w:hint="default" w:ascii="楷体" w:hAnsi="楷体" w:eastAsia="楷体" w:cs="楷体"/>
+          <w:sz w:val="24"/>
+          <w:szCs w:val="28"/>
+          <w:lang w:eastAsia="zh-Hans"/>
+        </w:rPr>
+      </w:pPr>
+      <w:r>
+        <w:rPr>
+          <w:rFonts w:hint="default" w:ascii="楷体" w:hAnsi="楷体" w:eastAsia="楷体" w:cs="楷体"/>
+          <w:sz w:val="24"/>
+          <w:szCs w:val="28"/>
+          <w:lang w:eastAsia="zh-Hans"/>
+        </w:rPr>
+        <w:t xml:space="preserve">            color: aliceblue;</w:t>
+      </w:r>
+    </w:p>
+    <w:p>
+      <w:pPr>
+        <w:rPr>
+          <w:rFonts w:hint="default" w:ascii="楷体" w:hAnsi="楷体" w:eastAsia="楷体" w:cs="楷体"/>
+          <w:sz w:val="24"/>
+          <w:szCs w:val="28"/>
+          <w:lang w:eastAsia="zh-Hans"/>
+        </w:rPr>
+      </w:pPr>
+      <w:r>
+        <w:rPr>
+          <w:rFonts w:hint="default" w:ascii="楷体" w:hAnsi="楷体" w:eastAsia="楷体" w:cs="楷体"/>
+          <w:sz w:val="24"/>
+          <w:szCs w:val="28"/>
+          <w:lang w:eastAsia="zh-Hans"/>
+        </w:rPr>
+        <w:t xml:space="preserve">            margin-left: calc(605px);</w:t>
+      </w:r>
+    </w:p>
+    <w:p>
+      <w:pPr>
+        <w:rPr>
+          <w:rFonts w:hint="default" w:ascii="楷体" w:hAnsi="楷体" w:eastAsia="楷体" w:cs="楷体"/>
+          <w:sz w:val="24"/>
+          <w:szCs w:val="28"/>
+          <w:lang w:eastAsia="zh-Hans"/>
+        </w:rPr>
+      </w:pPr>
+    </w:p>
+    <w:p>
+      <w:pPr>
+        <w:rPr>
+          <w:rFonts w:hint="default" w:ascii="楷体" w:hAnsi="楷体" w:eastAsia="楷体" w:cs="楷体"/>
+          <w:sz w:val="24"/>
+          <w:szCs w:val="28"/>
+          <w:lang w:eastAsia="zh-Hans"/>
+        </w:rPr>
+      </w:pPr>
+      <w:r>
+        <w:rPr>
+          <w:rFonts w:hint="default" w:ascii="楷体" w:hAnsi="楷体" w:eastAsia="楷体" w:cs="楷体"/>
+          <w:sz w:val="24"/>
+          <w:szCs w:val="28"/>
+          <w:lang w:eastAsia="zh-Hans"/>
+        </w:rPr>
+        <w:t xml:space="preserve">        }</w:t>
+      </w:r>
+    </w:p>
+    <w:p>
+      <w:pPr>
+        <w:rPr>
+          <w:rFonts w:hint="default" w:ascii="楷体" w:hAnsi="楷体" w:eastAsia="楷体" w:cs="楷体"/>
+          <w:sz w:val="24"/>
+          <w:szCs w:val="28"/>
+          <w:lang w:eastAsia="zh-Hans"/>
+        </w:rPr>
+      </w:pPr>
+    </w:p>
+    <w:p>
+      <w:pPr>
+        <w:rPr>
+          <w:rFonts w:hint="default" w:ascii="楷体" w:hAnsi="楷体" w:eastAsia="楷体" w:cs="楷体"/>
+          <w:sz w:val="24"/>
+          <w:szCs w:val="28"/>
+          <w:lang w:eastAsia="zh-Hans"/>
+        </w:rPr>
+      </w:pPr>
+      <w:r>
+        <w:rPr>
+          <w:rFonts w:hint="default" w:ascii="楷体" w:hAnsi="楷体" w:eastAsia="楷体" w:cs="楷体"/>
+          <w:sz w:val="24"/>
+          <w:szCs w:val="28"/>
+          <w:lang w:eastAsia="zh-Hans"/>
+        </w:rPr>
+        <w:t xml:space="preserve">        #author-intro {</w:t>
+      </w:r>
+    </w:p>
+    <w:p>
+      <w:pPr>
+        <w:rPr>
+          <w:rFonts w:hint="default" w:ascii="楷体" w:hAnsi="楷体" w:eastAsia="楷体" w:cs="楷体"/>
+          <w:sz w:val="24"/>
+          <w:szCs w:val="28"/>
+          <w:lang w:eastAsia="zh-Hans"/>
+        </w:rPr>
+      </w:pPr>
+      <w:r>
+        <w:rPr>
+          <w:rFonts w:hint="default" w:ascii="楷体" w:hAnsi="楷体" w:eastAsia="楷体" w:cs="楷体"/>
+          <w:sz w:val="24"/>
+          <w:szCs w:val="28"/>
+          <w:lang w:eastAsia="zh-Hans"/>
+        </w:rPr>
+        <w:t xml:space="preserve">            background-color: lightyellow;</w:t>
+      </w:r>
+    </w:p>
+    <w:p>
+      <w:pPr>
+        <w:rPr>
+          <w:rFonts w:hint="default" w:ascii="楷体" w:hAnsi="楷体" w:eastAsia="楷体" w:cs="楷体"/>
+          <w:sz w:val="24"/>
+          <w:szCs w:val="28"/>
+          <w:lang w:eastAsia="zh-Hans"/>
+        </w:rPr>
+      </w:pPr>
+      <w:r>
+        <w:rPr>
+          <w:rFonts w:hint="default" w:ascii="楷体" w:hAnsi="楷体" w:eastAsia="楷体" w:cs="楷体"/>
+          <w:sz w:val="24"/>
+          <w:szCs w:val="28"/>
+          <w:lang w:eastAsia="zh-Hans"/>
+        </w:rPr>
+        <w:t xml:space="preserve">            width: 1450px;</w:t>
+      </w:r>
+    </w:p>
+    <w:p>
+      <w:pPr>
+        <w:rPr>
+          <w:rFonts w:hint="default" w:ascii="楷体" w:hAnsi="楷体" w:eastAsia="楷体" w:cs="楷体"/>
+          <w:sz w:val="24"/>
+          <w:szCs w:val="28"/>
+          <w:lang w:eastAsia="zh-Hans"/>
+        </w:rPr>
+      </w:pPr>
+      <w:r>
+        <w:rPr>
+          <w:rFonts w:hint="default" w:ascii="楷体" w:hAnsi="楷体" w:eastAsia="楷体" w:cs="楷体"/>
+          <w:sz w:val="24"/>
+          <w:szCs w:val="28"/>
+          <w:lang w:eastAsia="zh-Hans"/>
+        </w:rPr>
+        <w:t xml:space="preserve">            height: 650px;</w:t>
+      </w:r>
+    </w:p>
+    <w:p>
+      <w:pPr>
+        <w:rPr>
+          <w:rFonts w:hint="default" w:ascii="楷体" w:hAnsi="楷体" w:eastAsia="楷体" w:cs="楷体"/>
+          <w:sz w:val="24"/>
+          <w:szCs w:val="28"/>
+          <w:lang w:eastAsia="zh-Hans"/>
+        </w:rPr>
+      </w:pPr>
+      <w:r>
+        <w:rPr>
+          <w:rFonts w:hint="default" w:ascii="楷体" w:hAnsi="楷体" w:eastAsia="楷体" w:cs="楷体"/>
+          <w:sz w:val="24"/>
+          <w:szCs w:val="28"/>
+          <w:lang w:eastAsia="zh-Hans"/>
+        </w:rPr>
+        <w:t xml:space="preserve">            padding-top: 1px;</w:t>
+      </w:r>
+    </w:p>
+    <w:p>
+      <w:pPr>
+        <w:rPr>
+          <w:rFonts w:hint="default" w:ascii="楷体" w:hAnsi="楷体" w:eastAsia="楷体" w:cs="楷体"/>
+          <w:sz w:val="24"/>
+          <w:szCs w:val="28"/>
+          <w:lang w:eastAsia="zh-Hans"/>
+        </w:rPr>
+      </w:pPr>
+      <w:r>
+        <w:rPr>
+          <w:rFonts w:hint="default" w:ascii="楷体" w:hAnsi="楷体" w:eastAsia="楷体" w:cs="楷体"/>
+          <w:sz w:val="24"/>
+          <w:szCs w:val="28"/>
+          <w:lang w:eastAsia="zh-Hans"/>
+        </w:rPr>
+        <w:t xml:space="preserve">        }</w:t>
+      </w:r>
+    </w:p>
+    <w:p>
+      <w:pPr>
+        <w:rPr>
+          <w:rFonts w:hint="default" w:ascii="楷体" w:hAnsi="楷体" w:eastAsia="楷体" w:cs="楷体"/>
+          <w:sz w:val="24"/>
+          <w:szCs w:val="28"/>
+          <w:lang w:eastAsia="zh-Hans"/>
+        </w:rPr>
+      </w:pPr>
+    </w:p>
+    <w:p>
+      <w:pPr>
+        <w:rPr>
+          <w:rFonts w:hint="default" w:ascii="楷体" w:hAnsi="楷体" w:eastAsia="楷体" w:cs="楷体"/>
+          <w:sz w:val="24"/>
+          <w:szCs w:val="28"/>
+          <w:lang w:eastAsia="zh-Hans"/>
+        </w:rPr>
+      </w:pPr>
+      <w:r>
+        <w:rPr>
+          <w:rFonts w:hint="default" w:ascii="楷体" w:hAnsi="楷体" w:eastAsia="楷体" w:cs="楷体"/>
+          <w:sz w:val="24"/>
+          <w:szCs w:val="28"/>
+          <w:lang w:eastAsia="zh-Hans"/>
+        </w:rPr>
+        <w:t xml:space="preserve">        #author-intor-avatar {</w:t>
+      </w:r>
+    </w:p>
+    <w:p>
+      <w:pPr>
+        <w:rPr>
+          <w:rFonts w:hint="default" w:ascii="楷体" w:hAnsi="楷体" w:eastAsia="楷体" w:cs="楷体"/>
+          <w:sz w:val="24"/>
+          <w:szCs w:val="28"/>
+          <w:lang w:eastAsia="zh-Hans"/>
+        </w:rPr>
+      </w:pPr>
+      <w:r>
+        <w:rPr>
+          <w:rFonts w:hint="default" w:ascii="楷体" w:hAnsi="楷体" w:eastAsia="楷体" w:cs="楷体"/>
+          <w:sz w:val="24"/>
+          <w:szCs w:val="28"/>
+          <w:lang w:eastAsia="zh-Hans"/>
+        </w:rPr>
+        <w:t xml:space="preserve">            margin: 50px;</w:t>
+      </w:r>
+    </w:p>
+    <w:p>
+      <w:pPr>
+        <w:rPr>
+          <w:rFonts w:hint="default" w:ascii="楷体" w:hAnsi="楷体" w:eastAsia="楷体" w:cs="楷体"/>
+          <w:sz w:val="24"/>
+          <w:szCs w:val="28"/>
+          <w:lang w:eastAsia="zh-Hans"/>
+        </w:rPr>
+      </w:pPr>
+      <w:r>
+        <w:rPr>
+          <w:rFonts w:hint="default" w:ascii="楷体" w:hAnsi="楷体" w:eastAsia="楷体" w:cs="楷体"/>
+          <w:sz w:val="24"/>
+          <w:szCs w:val="28"/>
+          <w:lang w:eastAsia="zh-Hans"/>
+        </w:rPr>
+        <w:t xml:space="preserve">            display: inline-block;</w:t>
+      </w:r>
+    </w:p>
+    <w:p>
+      <w:pPr>
+        <w:rPr>
+          <w:rFonts w:hint="default" w:ascii="楷体" w:hAnsi="楷体" w:eastAsia="楷体" w:cs="楷体"/>
+          <w:sz w:val="24"/>
+          <w:szCs w:val="28"/>
+          <w:lang w:eastAsia="zh-Hans"/>
+        </w:rPr>
+      </w:pPr>
+      <w:r>
+        <w:rPr>
+          <w:rFonts w:hint="default" w:ascii="楷体" w:hAnsi="楷体" w:eastAsia="楷体" w:cs="楷体"/>
+          <w:sz w:val="24"/>
+          <w:szCs w:val="28"/>
+          <w:lang w:eastAsia="zh-Hans"/>
+        </w:rPr>
+        <w:t xml:space="preserve">            width: 500px;</w:t>
+      </w:r>
+    </w:p>
+    <w:p>
+      <w:pPr>
+        <w:rPr>
+          <w:rFonts w:hint="default" w:ascii="楷体" w:hAnsi="楷体" w:eastAsia="楷体" w:cs="楷体"/>
+          <w:sz w:val="24"/>
+          <w:szCs w:val="28"/>
+          <w:lang w:eastAsia="zh-Hans"/>
+        </w:rPr>
+      </w:pPr>
+      <w:r>
+        <w:rPr>
+          <w:rFonts w:hint="default" w:ascii="楷体" w:hAnsi="楷体" w:eastAsia="楷体" w:cs="楷体"/>
+          <w:sz w:val="24"/>
+          <w:szCs w:val="28"/>
+          <w:lang w:eastAsia="zh-Hans"/>
+        </w:rPr>
+        <w:t xml:space="preserve">            height: 500px;</w:t>
+      </w:r>
+    </w:p>
+    <w:p>
+      <w:pPr>
+        <w:rPr>
+          <w:rFonts w:hint="default" w:ascii="楷体" w:hAnsi="楷体" w:eastAsia="楷体" w:cs="楷体"/>
+          <w:sz w:val="24"/>
+          <w:szCs w:val="28"/>
+          <w:lang w:eastAsia="zh-Hans"/>
+        </w:rPr>
+      </w:pPr>
+      <w:r>
+        <w:rPr>
+          <w:rFonts w:hint="default" w:ascii="楷体" w:hAnsi="楷体" w:eastAsia="楷体" w:cs="楷体"/>
+          <w:sz w:val="24"/>
+          <w:szCs w:val="28"/>
+          <w:lang w:eastAsia="zh-Hans"/>
+        </w:rPr>
+        <w:t xml:space="preserve">            position: relative;</w:t>
+      </w:r>
+    </w:p>
+    <w:p>
+      <w:pPr>
+        <w:rPr>
+          <w:rFonts w:hint="default" w:ascii="楷体" w:hAnsi="楷体" w:eastAsia="楷体" w:cs="楷体"/>
+          <w:sz w:val="24"/>
+          <w:szCs w:val="28"/>
+          <w:lang w:eastAsia="zh-Hans"/>
+        </w:rPr>
+      </w:pPr>
+      <w:r>
+        <w:rPr>
+          <w:rFonts w:hint="default" w:ascii="楷体" w:hAnsi="楷体" w:eastAsia="楷体" w:cs="楷体"/>
+          <w:sz w:val="24"/>
+          <w:szCs w:val="28"/>
+          <w:lang w:eastAsia="zh-Hans"/>
+        </w:rPr>
+        <w:t xml:space="preserve">        }</w:t>
+      </w:r>
+    </w:p>
+    <w:p>
+      <w:pPr>
+        <w:rPr>
+          <w:rFonts w:hint="default" w:ascii="楷体" w:hAnsi="楷体" w:eastAsia="楷体" w:cs="楷体"/>
+          <w:sz w:val="24"/>
+          <w:szCs w:val="28"/>
+          <w:lang w:eastAsia="zh-Hans"/>
+        </w:rPr>
+      </w:pPr>
+    </w:p>
+    <w:p>
+      <w:pPr>
+        <w:rPr>
+          <w:rFonts w:hint="default" w:ascii="楷体" w:hAnsi="楷体" w:eastAsia="楷体" w:cs="楷体"/>
+          <w:sz w:val="24"/>
+          <w:szCs w:val="28"/>
+          <w:lang w:eastAsia="zh-Hans"/>
+        </w:rPr>
+      </w:pPr>
+      <w:r>
+        <w:rPr>
+          <w:rFonts w:hint="default" w:ascii="楷体" w:hAnsi="楷体" w:eastAsia="楷体" w:cs="楷体"/>
+          <w:sz w:val="24"/>
+          <w:szCs w:val="28"/>
+          <w:lang w:eastAsia="zh-Hans"/>
+        </w:rPr>
+        <w:t xml:space="preserve">        #author-info {</w:t>
+      </w:r>
+    </w:p>
+    <w:p>
+      <w:pPr>
+        <w:rPr>
+          <w:rFonts w:hint="default" w:ascii="楷体" w:hAnsi="楷体" w:eastAsia="楷体" w:cs="楷体"/>
+          <w:sz w:val="24"/>
+          <w:szCs w:val="28"/>
+          <w:lang w:eastAsia="zh-Hans"/>
+        </w:rPr>
+      </w:pPr>
+      <w:r>
+        <w:rPr>
+          <w:rFonts w:hint="default" w:ascii="楷体" w:hAnsi="楷体" w:eastAsia="楷体" w:cs="楷体"/>
+          <w:sz w:val="24"/>
+          <w:szCs w:val="28"/>
+          <w:lang w:eastAsia="zh-Hans"/>
+        </w:rPr>
+        <w:t xml:space="preserve">            margin: 50px;</w:t>
+      </w:r>
+    </w:p>
+    <w:p>
+      <w:pPr>
+        <w:rPr>
+          <w:rFonts w:hint="default" w:ascii="楷体" w:hAnsi="楷体" w:eastAsia="楷体" w:cs="楷体"/>
+          <w:sz w:val="24"/>
+          <w:szCs w:val="28"/>
+          <w:lang w:eastAsia="zh-Hans"/>
+        </w:rPr>
+      </w:pPr>
+      <w:r>
+        <w:rPr>
+          <w:rFonts w:hint="default" w:ascii="楷体" w:hAnsi="楷体" w:eastAsia="楷体" w:cs="楷体"/>
+          <w:sz w:val="24"/>
+          <w:szCs w:val="28"/>
+          <w:lang w:eastAsia="zh-Hans"/>
+        </w:rPr>
+        <w:t xml:space="preserve">            display: inline-block;</w:t>
+      </w:r>
+    </w:p>
+    <w:p>
+      <w:pPr>
+        <w:rPr>
+          <w:rFonts w:hint="default" w:ascii="楷体" w:hAnsi="楷体" w:eastAsia="楷体" w:cs="楷体"/>
+          <w:sz w:val="24"/>
+          <w:szCs w:val="28"/>
+          <w:lang w:eastAsia="zh-Hans"/>
+        </w:rPr>
+      </w:pPr>
+      <w:r>
+        <w:rPr>
+          <w:rFonts w:hint="default" w:ascii="楷体" w:hAnsi="楷体" w:eastAsia="楷体" w:cs="楷体"/>
+          <w:sz w:val="24"/>
+          <w:szCs w:val="28"/>
+          <w:lang w:eastAsia="zh-Hans"/>
+        </w:rPr>
+        <w:t xml:space="preserve">            box-sizing: border-box;</w:t>
+      </w:r>
+    </w:p>
+    <w:p>
+      <w:pPr>
+        <w:rPr>
+          <w:rFonts w:hint="default" w:ascii="楷体" w:hAnsi="楷体" w:eastAsia="楷体" w:cs="楷体"/>
+          <w:sz w:val="24"/>
+          <w:szCs w:val="28"/>
+          <w:lang w:eastAsia="zh-Hans"/>
+        </w:rPr>
+      </w:pPr>
+      <w:r>
+        <w:rPr>
+          <w:rFonts w:hint="default" w:ascii="楷体" w:hAnsi="楷体" w:eastAsia="楷体" w:cs="楷体"/>
+          <w:sz w:val="24"/>
+          <w:szCs w:val="28"/>
+          <w:lang w:eastAsia="zh-Hans"/>
+        </w:rPr>
+        <w:t xml:space="preserve">            width: 700px;</w:t>
+      </w:r>
+    </w:p>
+    <w:p>
+      <w:pPr>
+        <w:rPr>
+          <w:rFonts w:hint="default" w:ascii="楷体" w:hAnsi="楷体" w:eastAsia="楷体" w:cs="楷体"/>
+          <w:sz w:val="24"/>
+          <w:szCs w:val="28"/>
+          <w:lang w:eastAsia="zh-Hans"/>
+        </w:rPr>
+      </w:pPr>
+      <w:r>
+        <w:rPr>
+          <w:rFonts w:hint="default" w:ascii="楷体" w:hAnsi="楷体" w:eastAsia="楷体" w:cs="楷体"/>
+          <w:sz w:val="24"/>
+          <w:szCs w:val="28"/>
+          <w:lang w:eastAsia="zh-Hans"/>
+        </w:rPr>
+        <w:t xml:space="preserve">            height: 500px;</w:t>
+      </w:r>
+    </w:p>
+    <w:p>
+      <w:pPr>
+        <w:rPr>
+          <w:rFonts w:hint="default" w:ascii="楷体" w:hAnsi="楷体" w:eastAsia="楷体" w:cs="楷体"/>
+          <w:sz w:val="24"/>
+          <w:szCs w:val="28"/>
+          <w:lang w:eastAsia="zh-Hans"/>
+        </w:rPr>
+      </w:pPr>
+      <w:r>
+        <w:rPr>
+          <w:rFonts w:hint="default" w:ascii="楷体" w:hAnsi="楷体" w:eastAsia="楷体" w:cs="楷体"/>
+          <w:sz w:val="24"/>
+          <w:szCs w:val="28"/>
+          <w:lang w:eastAsia="zh-Hans"/>
+        </w:rPr>
+        <w:t xml:space="preserve">            border: lightpink 3px solid;</w:t>
+      </w:r>
+    </w:p>
+    <w:p>
+      <w:pPr>
+        <w:rPr>
+          <w:rFonts w:hint="default" w:ascii="楷体" w:hAnsi="楷体" w:eastAsia="楷体" w:cs="楷体"/>
+          <w:sz w:val="24"/>
+          <w:szCs w:val="28"/>
+          <w:lang w:eastAsia="zh-Hans"/>
+        </w:rPr>
+      </w:pPr>
+      <w:r>
+        <w:rPr>
+          <w:rFonts w:hint="default" w:ascii="楷体" w:hAnsi="楷体" w:eastAsia="楷体" w:cs="楷体"/>
+          <w:sz w:val="24"/>
+          <w:szCs w:val="28"/>
+          <w:lang w:eastAsia="zh-Hans"/>
+        </w:rPr>
+        <w:t xml:space="preserve">            border-radius: 5px;</w:t>
+      </w:r>
+    </w:p>
+    <w:p>
+      <w:pPr>
+        <w:rPr>
+          <w:rFonts w:hint="default" w:ascii="楷体" w:hAnsi="楷体" w:eastAsia="楷体" w:cs="楷体"/>
+          <w:sz w:val="24"/>
+          <w:szCs w:val="28"/>
+          <w:lang w:eastAsia="zh-Hans"/>
+        </w:rPr>
+      </w:pPr>
+      <w:r>
+        <w:rPr>
+          <w:rFonts w:hint="default" w:ascii="楷体" w:hAnsi="楷体" w:eastAsia="楷体" w:cs="楷体"/>
+          <w:sz w:val="24"/>
+          <w:szCs w:val="28"/>
+          <w:lang w:eastAsia="zh-Hans"/>
+        </w:rPr>
+        <w:t xml:space="preserve">            position: absolute;</w:t>
+      </w:r>
+    </w:p>
+    <w:p>
+      <w:pPr>
+        <w:rPr>
+          <w:rFonts w:hint="default" w:ascii="楷体" w:hAnsi="楷体" w:eastAsia="楷体" w:cs="楷体"/>
+          <w:sz w:val="24"/>
+          <w:szCs w:val="28"/>
+          <w:lang w:eastAsia="zh-Hans"/>
+        </w:rPr>
+      </w:pPr>
+      <w:r>
+        <w:rPr>
+          <w:rFonts w:hint="default" w:ascii="楷体" w:hAnsi="楷体" w:eastAsia="楷体" w:cs="楷体"/>
+          <w:sz w:val="24"/>
+          <w:szCs w:val="28"/>
+          <w:lang w:eastAsia="zh-Hans"/>
+        </w:rPr>
+        <w:t xml:space="preserve">        }</w:t>
+      </w:r>
+    </w:p>
+    <w:p>
+      <w:pPr>
+        <w:rPr>
+          <w:rFonts w:hint="default" w:ascii="楷体" w:hAnsi="楷体" w:eastAsia="楷体" w:cs="楷体"/>
+          <w:sz w:val="24"/>
+          <w:szCs w:val="28"/>
+          <w:lang w:eastAsia="zh-Hans"/>
+        </w:rPr>
+      </w:pPr>
+    </w:p>
+    <w:p>
+      <w:pPr>
+        <w:rPr>
+          <w:rFonts w:hint="default" w:ascii="楷体" w:hAnsi="楷体" w:eastAsia="楷体" w:cs="楷体"/>
+          <w:sz w:val="24"/>
+          <w:szCs w:val="28"/>
+          <w:lang w:eastAsia="zh-Hans"/>
+        </w:rPr>
+      </w:pPr>
+      <w:r>
+        <w:rPr>
+          <w:rFonts w:hint="default" w:ascii="楷体" w:hAnsi="楷体" w:eastAsia="楷体" w:cs="楷体"/>
+          <w:sz w:val="24"/>
+          <w:szCs w:val="28"/>
+          <w:lang w:eastAsia="zh-Hans"/>
+        </w:rPr>
+        <w:t xml:space="preserve">        #author-info-intro {</w:t>
+      </w:r>
+    </w:p>
+    <w:p>
+      <w:pPr>
+        <w:rPr>
+          <w:rFonts w:hint="default" w:ascii="楷体" w:hAnsi="楷体" w:eastAsia="楷体" w:cs="楷体"/>
+          <w:sz w:val="24"/>
+          <w:szCs w:val="28"/>
+          <w:lang w:eastAsia="zh-Hans"/>
+        </w:rPr>
+      </w:pPr>
+      <w:r>
+        <w:rPr>
+          <w:rFonts w:hint="default" w:ascii="楷体" w:hAnsi="楷体" w:eastAsia="楷体" w:cs="楷体"/>
+          <w:sz w:val="24"/>
+          <w:szCs w:val="28"/>
+          <w:lang w:eastAsia="zh-Hans"/>
+        </w:rPr>
+        <w:t xml:space="preserve">            display: inline-block;</w:t>
+      </w:r>
+    </w:p>
+    <w:p>
+      <w:pPr>
+        <w:rPr>
+          <w:rFonts w:hint="default" w:ascii="楷体" w:hAnsi="楷体" w:eastAsia="楷体" w:cs="楷体"/>
+          <w:sz w:val="24"/>
+          <w:szCs w:val="28"/>
+          <w:lang w:eastAsia="zh-Hans"/>
+        </w:rPr>
+      </w:pPr>
+      <w:r>
+        <w:rPr>
+          <w:rFonts w:hint="default" w:ascii="楷体" w:hAnsi="楷体" w:eastAsia="楷体" w:cs="楷体"/>
+          <w:sz w:val="24"/>
+          <w:szCs w:val="28"/>
+          <w:lang w:eastAsia="zh-Hans"/>
+        </w:rPr>
+        <w:t xml:space="preserve">            font-size: large;</w:t>
+      </w:r>
+    </w:p>
+    <w:p>
+      <w:pPr>
+        <w:rPr>
+          <w:rFonts w:hint="default" w:ascii="楷体" w:hAnsi="楷体" w:eastAsia="楷体" w:cs="楷体"/>
+          <w:sz w:val="24"/>
+          <w:szCs w:val="28"/>
+          <w:lang w:eastAsia="zh-Hans"/>
+        </w:rPr>
+      </w:pPr>
+      <w:r>
+        <w:rPr>
+          <w:rFonts w:hint="default" w:ascii="楷体" w:hAnsi="楷体" w:eastAsia="楷体" w:cs="楷体"/>
+          <w:sz w:val="24"/>
+          <w:szCs w:val="28"/>
+          <w:lang w:eastAsia="zh-Hans"/>
+        </w:rPr>
+        <w:t xml:space="preserve">            color: lightcoral;</w:t>
+      </w:r>
+    </w:p>
+    <w:p>
+      <w:pPr>
+        <w:rPr>
+          <w:rFonts w:hint="default" w:ascii="楷体" w:hAnsi="楷体" w:eastAsia="楷体" w:cs="楷体"/>
+          <w:sz w:val="24"/>
+          <w:szCs w:val="28"/>
+          <w:lang w:eastAsia="zh-Hans"/>
+        </w:rPr>
+      </w:pPr>
+      <w:r>
+        <w:rPr>
+          <w:rFonts w:hint="default" w:ascii="楷体" w:hAnsi="楷体" w:eastAsia="楷体" w:cs="楷体"/>
+          <w:sz w:val="24"/>
+          <w:szCs w:val="28"/>
+          <w:lang w:eastAsia="zh-Hans"/>
+        </w:rPr>
+        <w:t xml:space="preserve">        }</w:t>
+      </w:r>
+    </w:p>
+    <w:p>
+      <w:pPr>
+        <w:rPr>
+          <w:rFonts w:hint="default" w:ascii="楷体" w:hAnsi="楷体" w:eastAsia="楷体" w:cs="楷体"/>
+          <w:sz w:val="24"/>
+          <w:szCs w:val="28"/>
+          <w:lang w:eastAsia="zh-Hans"/>
+        </w:rPr>
+      </w:pPr>
+    </w:p>
+    <w:p>
+      <w:pPr>
+        <w:rPr>
+          <w:rFonts w:hint="default" w:ascii="楷体" w:hAnsi="楷体" w:eastAsia="楷体" w:cs="楷体"/>
+          <w:sz w:val="24"/>
+          <w:szCs w:val="28"/>
+          <w:lang w:eastAsia="zh-Hans"/>
+        </w:rPr>
+      </w:pPr>
+      <w:r>
+        <w:rPr>
+          <w:rFonts w:hint="default" w:ascii="楷体" w:hAnsi="楷体" w:eastAsia="楷体" w:cs="楷体"/>
+          <w:sz w:val="24"/>
+          <w:szCs w:val="28"/>
+          <w:lang w:eastAsia="zh-Hans"/>
+        </w:rPr>
+        <w:t xml:space="preserve">        #author-info-award {</w:t>
+      </w:r>
+    </w:p>
+    <w:p>
+      <w:pPr>
+        <w:rPr>
+          <w:rFonts w:hint="default" w:ascii="楷体" w:hAnsi="楷体" w:eastAsia="楷体" w:cs="楷体"/>
+          <w:sz w:val="24"/>
+          <w:szCs w:val="28"/>
+          <w:lang w:eastAsia="zh-Hans"/>
+        </w:rPr>
+      </w:pPr>
+      <w:r>
+        <w:rPr>
+          <w:rFonts w:hint="default" w:ascii="楷体" w:hAnsi="楷体" w:eastAsia="楷体" w:cs="楷体"/>
+          <w:sz w:val="24"/>
+          <w:szCs w:val="28"/>
+          <w:lang w:eastAsia="zh-Hans"/>
+        </w:rPr>
+        <w:t xml:space="preserve">            display: inline-block;</w:t>
+      </w:r>
+    </w:p>
+    <w:p>
+      <w:pPr>
+        <w:rPr>
+          <w:rFonts w:hint="default" w:ascii="楷体" w:hAnsi="楷体" w:eastAsia="楷体" w:cs="楷体"/>
+          <w:sz w:val="24"/>
+          <w:szCs w:val="28"/>
+          <w:lang w:eastAsia="zh-Hans"/>
+        </w:rPr>
+      </w:pPr>
+      <w:r>
+        <w:rPr>
+          <w:rFonts w:hint="default" w:ascii="楷体" w:hAnsi="楷体" w:eastAsia="楷体" w:cs="楷体"/>
+          <w:sz w:val="24"/>
+          <w:szCs w:val="28"/>
+          <w:lang w:eastAsia="zh-Hans"/>
+        </w:rPr>
+        <w:t xml:space="preserve">            font-size: large;</w:t>
+      </w:r>
+    </w:p>
+    <w:p>
+      <w:pPr>
+        <w:rPr>
+          <w:rFonts w:hint="default" w:ascii="楷体" w:hAnsi="楷体" w:eastAsia="楷体" w:cs="楷体"/>
+          <w:sz w:val="24"/>
+          <w:szCs w:val="28"/>
+          <w:lang w:eastAsia="zh-Hans"/>
+        </w:rPr>
+      </w:pPr>
+      <w:r>
+        <w:rPr>
+          <w:rFonts w:hint="default" w:ascii="楷体" w:hAnsi="楷体" w:eastAsia="楷体" w:cs="楷体"/>
+          <w:sz w:val="24"/>
+          <w:szCs w:val="28"/>
+          <w:lang w:eastAsia="zh-Hans"/>
+        </w:rPr>
+        <w:t xml:space="preserve">            color: lightcoral;</w:t>
+      </w:r>
+    </w:p>
+    <w:p>
+      <w:pPr>
+        <w:rPr>
+          <w:rFonts w:hint="default" w:ascii="楷体" w:hAnsi="楷体" w:eastAsia="楷体" w:cs="楷体"/>
+          <w:sz w:val="24"/>
+          <w:szCs w:val="28"/>
+          <w:lang w:eastAsia="zh-Hans"/>
+        </w:rPr>
+      </w:pPr>
+      <w:r>
+        <w:rPr>
+          <w:rFonts w:hint="default" w:ascii="楷体" w:hAnsi="楷体" w:eastAsia="楷体" w:cs="楷体"/>
+          <w:sz w:val="24"/>
+          <w:szCs w:val="28"/>
+          <w:lang w:eastAsia="zh-Hans"/>
+        </w:rPr>
+        <w:t xml:space="preserve">        }</w:t>
+      </w:r>
+    </w:p>
+    <w:p>
+      <w:pPr>
+        <w:rPr>
+          <w:rFonts w:hint="default" w:ascii="楷体" w:hAnsi="楷体" w:eastAsia="楷体" w:cs="楷体"/>
+          <w:sz w:val="24"/>
+          <w:szCs w:val="28"/>
+          <w:lang w:eastAsia="zh-Hans"/>
+        </w:rPr>
+      </w:pPr>
+      <w:r>
+        <w:rPr>
+          <w:rFonts w:hint="default" w:ascii="楷体" w:hAnsi="楷体" w:eastAsia="楷体" w:cs="楷体"/>
+          <w:sz w:val="24"/>
+          <w:szCs w:val="28"/>
+          <w:lang w:eastAsia="zh-Hans"/>
+        </w:rPr>
+        <w:t xml:space="preserve">    &lt;/style&gt;</w:t>
+      </w:r>
+    </w:p>
+    <w:p>
+      <w:pPr>
+        <w:rPr>
+          <w:rFonts w:hint="default" w:ascii="楷体" w:hAnsi="楷体" w:eastAsia="楷体" w:cs="楷体"/>
+          <w:sz w:val="24"/>
+          <w:szCs w:val="28"/>
+          <w:lang w:eastAsia="zh-Hans"/>
+        </w:rPr>
+      </w:pPr>
+      <w:r>
+        <w:rPr>
+          <w:rFonts w:hint="default" w:ascii="楷体" w:hAnsi="楷体" w:eastAsia="楷体" w:cs="楷体"/>
+          <w:sz w:val="24"/>
+          <w:szCs w:val="28"/>
+          <w:lang w:eastAsia="zh-Hans"/>
+        </w:rPr>
+        <w:t>&lt;/head&gt;</w:t>
+      </w:r>
+    </w:p>
+    <w:p>
+      <w:pPr>
+        <w:rPr>
+          <w:rFonts w:hint="default" w:ascii="楷体" w:hAnsi="楷体" w:eastAsia="楷体" w:cs="楷体"/>
+          <w:sz w:val="24"/>
+          <w:szCs w:val="28"/>
+          <w:lang w:eastAsia="zh-Hans"/>
+        </w:rPr>
+      </w:pPr>
+    </w:p>
+    <w:p>
+      <w:pPr>
+        <w:rPr>
+          <w:rFonts w:hint="default" w:ascii="楷体" w:hAnsi="楷体" w:eastAsia="楷体" w:cs="楷体"/>
+          <w:sz w:val="24"/>
+          <w:szCs w:val="28"/>
+          <w:lang w:eastAsia="zh-Hans"/>
+        </w:rPr>
+      </w:pPr>
+      <w:r>
+        <w:rPr>
+          <w:rFonts w:hint="default" w:ascii="楷体" w:hAnsi="楷体" w:eastAsia="楷体" w:cs="楷体"/>
+          <w:sz w:val="24"/>
+          <w:szCs w:val="28"/>
+          <w:lang w:eastAsia="zh-Hans"/>
+        </w:rPr>
+        <w:t>&lt;body&gt;</w:t>
+      </w:r>
+    </w:p>
+    <w:p>
+      <w:pPr>
+        <w:rPr>
+          <w:rFonts w:hint="default" w:ascii="楷体" w:hAnsi="楷体" w:eastAsia="楷体" w:cs="楷体"/>
+          <w:sz w:val="24"/>
+          <w:szCs w:val="28"/>
+          <w:lang w:eastAsia="zh-Hans"/>
+        </w:rPr>
+      </w:pPr>
+    </w:p>
+    <w:p>
+      <w:pPr>
+        <w:rPr>
+          <w:rFonts w:hint="default" w:ascii="楷体" w:hAnsi="楷体" w:eastAsia="楷体" w:cs="楷体"/>
+          <w:sz w:val="24"/>
+          <w:szCs w:val="28"/>
+          <w:lang w:eastAsia="zh-Hans"/>
+        </w:rPr>
+      </w:pPr>
+      <w:r>
+        <w:rPr>
+          <w:rFonts w:hint="default" w:ascii="楷体" w:hAnsi="楷体" w:eastAsia="楷体" w:cs="楷体"/>
+          <w:sz w:val="24"/>
+          <w:szCs w:val="28"/>
+          <w:lang w:eastAsia="zh-Hans"/>
+        </w:rPr>
+        <w:t xml:space="preserve">    &lt;div id="nav"&gt;</w:t>
+      </w:r>
+    </w:p>
+    <w:p>
+      <w:pPr>
+        <w:rPr>
+          <w:rFonts w:hint="default" w:ascii="楷体" w:hAnsi="楷体" w:eastAsia="楷体" w:cs="楷体"/>
+          <w:sz w:val="24"/>
+          <w:szCs w:val="28"/>
+          <w:lang w:eastAsia="zh-Hans"/>
+        </w:rPr>
+      </w:pPr>
+      <w:r>
+        <w:rPr>
+          <w:rFonts w:hint="default" w:ascii="楷体" w:hAnsi="楷体" w:eastAsia="楷体" w:cs="楷体"/>
+          <w:sz w:val="24"/>
+          <w:szCs w:val="28"/>
+          <w:lang w:eastAsia="zh-Hans"/>
+        </w:rPr>
+        <w:t xml:space="preserve">        &lt;div id="nav-content"&gt;&lt;a href="index.html"&gt;主页&lt;/a&gt;&lt;/div&gt;</w:t>
+      </w:r>
+    </w:p>
+    <w:p>
+      <w:pPr>
+        <w:rPr>
+          <w:rFonts w:hint="default" w:ascii="楷体" w:hAnsi="楷体" w:eastAsia="楷体" w:cs="楷体"/>
+          <w:sz w:val="24"/>
+          <w:szCs w:val="28"/>
+          <w:lang w:eastAsia="zh-Hans"/>
+        </w:rPr>
+      </w:pPr>
+      <w:r>
+        <w:rPr>
+          <w:rFonts w:hint="default" w:ascii="楷体" w:hAnsi="楷体" w:eastAsia="楷体" w:cs="楷体"/>
+          <w:sz w:val="24"/>
+          <w:szCs w:val="28"/>
+          <w:lang w:eastAsia="zh-Hans"/>
+        </w:rPr>
+        <w:t xml:space="preserve">        &lt;div style="color:#fff; display: inline;font-size: large;margin-left: 50px;"&gt;|&lt;/div&gt;</w:t>
+      </w:r>
+    </w:p>
+    <w:p>
+      <w:pPr>
+        <w:rPr>
+          <w:rFonts w:hint="default" w:ascii="楷体" w:hAnsi="楷体" w:eastAsia="楷体" w:cs="楷体"/>
+          <w:sz w:val="24"/>
+          <w:szCs w:val="28"/>
+          <w:lang w:eastAsia="zh-Hans"/>
+        </w:rPr>
+      </w:pPr>
+      <w:r>
+        <w:rPr>
+          <w:rFonts w:hint="default" w:ascii="楷体" w:hAnsi="楷体" w:eastAsia="楷体" w:cs="楷体"/>
+          <w:sz w:val="24"/>
+          <w:szCs w:val="28"/>
+          <w:lang w:eastAsia="zh-Hans"/>
+        </w:rPr>
+        <w:t xml:space="preserve">        &lt;div id="nav-content"&gt;&lt;a href=""&gt;关于我&lt;/a&gt;&lt;/div&gt;</w:t>
+      </w:r>
+    </w:p>
+    <w:p>
+      <w:pPr>
+        <w:rPr>
+          <w:rFonts w:hint="default" w:ascii="楷体" w:hAnsi="楷体" w:eastAsia="楷体" w:cs="楷体"/>
+          <w:sz w:val="24"/>
+          <w:szCs w:val="28"/>
+          <w:lang w:eastAsia="zh-Hans"/>
+        </w:rPr>
+      </w:pPr>
+      <w:r>
+        <w:rPr>
+          <w:rFonts w:hint="default" w:ascii="楷体" w:hAnsi="楷体" w:eastAsia="楷体" w:cs="楷体"/>
+          <w:sz w:val="24"/>
+          <w:szCs w:val="28"/>
+          <w:lang w:eastAsia="zh-Hans"/>
+        </w:rPr>
+        <w:t xml:space="preserve">    &lt;/div&gt;</w:t>
+      </w:r>
+    </w:p>
+    <w:p>
+      <w:pPr>
+        <w:rPr>
+          <w:rFonts w:hint="default" w:ascii="楷体" w:hAnsi="楷体" w:eastAsia="楷体" w:cs="楷体"/>
+          <w:sz w:val="24"/>
+          <w:szCs w:val="28"/>
+          <w:lang w:eastAsia="zh-Hans"/>
+        </w:rPr>
+      </w:pPr>
+    </w:p>
+    <w:p>
+      <w:pPr>
+        <w:rPr>
+          <w:rFonts w:hint="default" w:ascii="楷体" w:hAnsi="楷体" w:eastAsia="楷体" w:cs="楷体"/>
+          <w:sz w:val="24"/>
+          <w:szCs w:val="28"/>
+          <w:lang w:eastAsia="zh-Hans"/>
+        </w:rPr>
+      </w:pPr>
+      <w:r>
+        <w:rPr>
+          <w:rFonts w:hint="default" w:ascii="楷体" w:hAnsi="楷体" w:eastAsia="楷体" w:cs="楷体"/>
+          <w:sz w:val="24"/>
+          <w:szCs w:val="28"/>
+          <w:lang w:eastAsia="zh-Hans"/>
+        </w:rPr>
+        <w:t xml:space="preserve">    &lt;div id="author-intro"&gt;</w:t>
+      </w:r>
+    </w:p>
+    <w:p>
+      <w:pPr>
+        <w:rPr>
+          <w:rFonts w:hint="default" w:ascii="楷体" w:hAnsi="楷体" w:eastAsia="楷体" w:cs="楷体"/>
+          <w:sz w:val="24"/>
+          <w:szCs w:val="28"/>
+          <w:lang w:eastAsia="zh-Hans"/>
+        </w:rPr>
+      </w:pPr>
+      <w:r>
+        <w:rPr>
+          <w:rFonts w:hint="default" w:ascii="楷体" w:hAnsi="楷体" w:eastAsia="楷体" w:cs="楷体"/>
+          <w:sz w:val="24"/>
+          <w:szCs w:val="28"/>
+          <w:lang w:eastAsia="zh-Hans"/>
+        </w:rPr>
+        <w:t xml:space="preserve">        &lt;div id="author-intor-avatar"&gt;</w:t>
+      </w:r>
+    </w:p>
+    <w:p>
+      <w:pPr>
+        <w:rPr>
+          <w:rFonts w:hint="default" w:ascii="楷体" w:hAnsi="楷体" w:eastAsia="楷体" w:cs="楷体"/>
+          <w:sz w:val="24"/>
+          <w:szCs w:val="28"/>
+          <w:lang w:eastAsia="zh-Hans"/>
+        </w:rPr>
+      </w:pPr>
+      <w:r>
+        <w:rPr>
+          <w:rFonts w:hint="default" w:ascii="楷体" w:hAnsi="楷体" w:eastAsia="楷体" w:cs="楷体"/>
+          <w:sz w:val="24"/>
+          <w:szCs w:val="28"/>
+          <w:lang w:eastAsia="zh-Hans"/>
+        </w:rPr>
+        <w:t xml:space="preserve">            &lt;img src="static/images/avatar.png" style="border-radius: 10px; position: absolute;" alt="" width="500"</w:t>
+      </w:r>
+    </w:p>
+    <w:p>
+      <w:pPr>
+        <w:rPr>
+          <w:rFonts w:hint="default" w:ascii="楷体" w:hAnsi="楷体" w:eastAsia="楷体" w:cs="楷体"/>
+          <w:sz w:val="24"/>
+          <w:szCs w:val="28"/>
+          <w:lang w:eastAsia="zh-Hans"/>
+        </w:rPr>
+      </w:pPr>
+      <w:r>
+        <w:rPr>
+          <w:rFonts w:hint="default" w:ascii="楷体" w:hAnsi="楷体" w:eastAsia="楷体" w:cs="楷体"/>
+          <w:sz w:val="24"/>
+          <w:szCs w:val="28"/>
+          <w:lang w:eastAsia="zh-Hans"/>
+        </w:rPr>
+        <w:t xml:space="preserve">                height="500"&gt;</w:t>
+      </w:r>
+    </w:p>
+    <w:p>
+      <w:pPr>
+        <w:rPr>
+          <w:rFonts w:hint="default" w:ascii="楷体" w:hAnsi="楷体" w:eastAsia="楷体" w:cs="楷体"/>
+          <w:sz w:val="24"/>
+          <w:szCs w:val="28"/>
+          <w:lang w:eastAsia="zh-Hans"/>
+        </w:rPr>
+      </w:pPr>
+      <w:r>
+        <w:rPr>
+          <w:rFonts w:hint="default" w:ascii="楷体" w:hAnsi="楷体" w:eastAsia="楷体" w:cs="楷体"/>
+          <w:sz w:val="24"/>
+          <w:szCs w:val="28"/>
+          <w:lang w:eastAsia="zh-Hans"/>
+        </w:rPr>
+        <w:t xml:space="preserve">        &lt;/div&gt;</w:t>
+      </w:r>
+    </w:p>
+    <w:p>
+      <w:pPr>
+        <w:rPr>
+          <w:rFonts w:hint="default" w:ascii="楷体" w:hAnsi="楷体" w:eastAsia="楷体" w:cs="楷体"/>
+          <w:sz w:val="24"/>
+          <w:szCs w:val="28"/>
+          <w:lang w:eastAsia="zh-Hans"/>
+        </w:rPr>
+      </w:pPr>
+      <w:r>
+        <w:rPr>
+          <w:rFonts w:hint="default" w:ascii="楷体" w:hAnsi="楷体" w:eastAsia="楷体" w:cs="楷体"/>
+          <w:sz w:val="24"/>
+          <w:szCs w:val="28"/>
+          <w:lang w:eastAsia="zh-Hans"/>
+        </w:rPr>
+        <w:t xml:space="preserve">        &lt;div id="author-info"&gt;</w:t>
+      </w:r>
+    </w:p>
+    <w:p>
+      <w:pPr>
+        <w:rPr>
+          <w:rFonts w:hint="default" w:ascii="楷体" w:hAnsi="楷体" w:eastAsia="楷体" w:cs="楷体"/>
+          <w:sz w:val="24"/>
+          <w:szCs w:val="28"/>
+          <w:lang w:eastAsia="zh-Hans"/>
+        </w:rPr>
+      </w:pPr>
+      <w:r>
+        <w:rPr>
+          <w:rFonts w:hint="default" w:ascii="楷体" w:hAnsi="楷体" w:eastAsia="楷体" w:cs="楷体"/>
+          <w:sz w:val="24"/>
+          <w:szCs w:val="28"/>
+          <w:lang w:eastAsia="zh-Hans"/>
+        </w:rPr>
+        <w:t xml:space="preserve">            &lt;div id="author-info-intro"&gt;</w:t>
+      </w:r>
+    </w:p>
+    <w:p>
+      <w:pPr>
+        <w:rPr>
+          <w:rFonts w:hint="default" w:ascii="楷体" w:hAnsi="楷体" w:eastAsia="楷体" w:cs="楷体"/>
+          <w:sz w:val="24"/>
+          <w:szCs w:val="28"/>
+          <w:lang w:eastAsia="zh-Hans"/>
+        </w:rPr>
+      </w:pPr>
+      <w:r>
+        <w:rPr>
+          <w:rFonts w:hint="default" w:ascii="楷体" w:hAnsi="楷体" w:eastAsia="楷体" w:cs="楷体"/>
+          <w:sz w:val="24"/>
+          <w:szCs w:val="28"/>
+          <w:lang w:eastAsia="zh-Hans"/>
+        </w:rPr>
+        <w:t xml:space="preserve">                &lt;br&gt;</w:t>
+      </w:r>
+    </w:p>
+    <w:p>
+      <w:pPr>
+        <w:rPr>
+          <w:rFonts w:hint="default" w:ascii="楷体" w:hAnsi="楷体" w:eastAsia="楷体" w:cs="楷体"/>
+          <w:sz w:val="24"/>
+          <w:szCs w:val="28"/>
+          <w:lang w:eastAsia="zh-Hans"/>
+        </w:rPr>
+      </w:pPr>
+      <w:r>
+        <w:rPr>
+          <w:rFonts w:hint="default" w:ascii="楷体" w:hAnsi="楷体" w:eastAsia="楷体" w:cs="楷体"/>
+          <w:sz w:val="24"/>
+          <w:szCs w:val="28"/>
+          <w:lang w:eastAsia="zh-Hans"/>
+        </w:rPr>
+        <w:t xml:space="preserve">                &lt;br&gt;</w:t>
+      </w:r>
+    </w:p>
+    <w:p>
+      <w:pPr>
+        <w:rPr>
+          <w:rFonts w:hint="default" w:ascii="楷体" w:hAnsi="楷体" w:eastAsia="楷体" w:cs="楷体"/>
+          <w:sz w:val="24"/>
+          <w:szCs w:val="28"/>
+          <w:lang w:eastAsia="zh-Hans"/>
+        </w:rPr>
+      </w:pPr>
+      <w:r>
+        <w:rPr>
+          <w:rFonts w:hint="default" w:ascii="楷体" w:hAnsi="楷体" w:eastAsia="楷体" w:cs="楷体"/>
+          <w:sz w:val="24"/>
+          <w:szCs w:val="28"/>
+          <w:lang w:eastAsia="zh-Hans"/>
+        </w:rPr>
+        <w:t xml:space="preserve">                &amp;nbsp;&amp;nbsp;&amp;nbsp;&amp;nbsp;个人信息：CS专业的一名大二本科生，喜欢打羽毛球，平时写代码，做算法题</w:t>
+      </w:r>
+    </w:p>
+    <w:p>
+      <w:pPr>
+        <w:rPr>
+          <w:rFonts w:hint="default" w:ascii="楷体" w:hAnsi="楷体" w:eastAsia="楷体" w:cs="楷体"/>
+          <w:sz w:val="24"/>
+          <w:szCs w:val="28"/>
+          <w:lang w:eastAsia="zh-Hans"/>
+        </w:rPr>
+      </w:pPr>
+      <w:r>
+        <w:rPr>
+          <w:rFonts w:hint="default" w:ascii="楷体" w:hAnsi="楷体" w:eastAsia="楷体" w:cs="楷体"/>
+          <w:sz w:val="24"/>
+          <w:szCs w:val="28"/>
+          <w:lang w:eastAsia="zh-Hans"/>
+        </w:rPr>
+        <w:t xml:space="preserve">                &lt;br&gt;</w:t>
+      </w:r>
+    </w:p>
+    <w:p>
+      <w:pPr>
+        <w:rPr>
+          <w:rFonts w:hint="default" w:ascii="楷体" w:hAnsi="楷体" w:eastAsia="楷体" w:cs="楷体"/>
+          <w:sz w:val="24"/>
+          <w:szCs w:val="28"/>
+          <w:lang w:eastAsia="zh-Hans"/>
+        </w:rPr>
+      </w:pPr>
+      <w:r>
+        <w:rPr>
+          <w:rFonts w:hint="default" w:ascii="楷体" w:hAnsi="楷体" w:eastAsia="楷体" w:cs="楷体"/>
+          <w:sz w:val="24"/>
+          <w:szCs w:val="28"/>
+          <w:lang w:eastAsia="zh-Hans"/>
+        </w:rPr>
+        <w:t xml:space="preserve">                &lt;br&gt;</w:t>
+      </w:r>
+    </w:p>
+    <w:p>
+      <w:pPr>
+        <w:rPr>
+          <w:rFonts w:hint="default" w:ascii="楷体" w:hAnsi="楷体" w:eastAsia="楷体" w:cs="楷体"/>
+          <w:sz w:val="24"/>
+          <w:szCs w:val="28"/>
+          <w:lang w:eastAsia="zh-Hans"/>
+        </w:rPr>
+      </w:pPr>
+      <w:r>
+        <w:rPr>
+          <w:rFonts w:hint="default" w:ascii="楷体" w:hAnsi="楷体" w:eastAsia="楷体" w:cs="楷体"/>
+          <w:sz w:val="24"/>
+          <w:szCs w:val="28"/>
+          <w:lang w:eastAsia="zh-Hans"/>
+        </w:rPr>
+        <w:t xml:space="preserve">            &lt;/div&gt;</w:t>
+      </w:r>
+    </w:p>
+    <w:p>
+      <w:pPr>
+        <w:rPr>
+          <w:rFonts w:hint="default" w:ascii="楷体" w:hAnsi="楷体" w:eastAsia="楷体" w:cs="楷体"/>
+          <w:sz w:val="24"/>
+          <w:szCs w:val="28"/>
+          <w:lang w:eastAsia="zh-Hans"/>
+        </w:rPr>
+      </w:pPr>
+      <w:r>
+        <w:rPr>
+          <w:rFonts w:hint="default" w:ascii="楷体" w:hAnsi="楷体" w:eastAsia="楷体" w:cs="楷体"/>
+          <w:sz w:val="24"/>
+          <w:szCs w:val="28"/>
+          <w:lang w:eastAsia="zh-Hans"/>
+        </w:rPr>
+        <w:t xml:space="preserve">            &lt;br&gt;</w:t>
+      </w:r>
+    </w:p>
+    <w:p>
+      <w:pPr>
+        <w:rPr>
+          <w:rFonts w:hint="default" w:ascii="楷体" w:hAnsi="楷体" w:eastAsia="楷体" w:cs="楷体"/>
+          <w:sz w:val="24"/>
+          <w:szCs w:val="28"/>
+          <w:lang w:eastAsia="zh-Hans"/>
+        </w:rPr>
+      </w:pPr>
+      <w:r>
+        <w:rPr>
+          <w:rFonts w:hint="default" w:ascii="楷体" w:hAnsi="楷体" w:eastAsia="楷体" w:cs="楷体"/>
+          <w:sz w:val="24"/>
+          <w:szCs w:val="28"/>
+          <w:lang w:eastAsia="zh-Hans"/>
+        </w:rPr>
+        <w:t xml:space="preserve">            &lt;br&gt;</w:t>
+      </w:r>
+    </w:p>
+    <w:p>
+      <w:pPr>
+        <w:rPr>
+          <w:rFonts w:hint="default" w:ascii="楷体" w:hAnsi="楷体" w:eastAsia="楷体" w:cs="楷体"/>
+          <w:sz w:val="24"/>
+          <w:szCs w:val="28"/>
+          <w:lang w:eastAsia="zh-Hans"/>
+        </w:rPr>
+      </w:pPr>
+      <w:r>
+        <w:rPr>
+          <w:rFonts w:hint="default" w:ascii="楷体" w:hAnsi="楷体" w:eastAsia="楷体" w:cs="楷体"/>
+          <w:sz w:val="24"/>
+          <w:szCs w:val="28"/>
+          <w:lang w:eastAsia="zh-Hans"/>
+        </w:rPr>
+        <w:t xml:space="preserve">            &lt;br&gt;</w:t>
+      </w:r>
+    </w:p>
+    <w:p>
+      <w:pPr>
+        <w:rPr>
+          <w:rFonts w:hint="default" w:ascii="楷体" w:hAnsi="楷体" w:eastAsia="楷体" w:cs="楷体"/>
+          <w:sz w:val="24"/>
+          <w:szCs w:val="28"/>
+          <w:lang w:eastAsia="zh-Hans"/>
+        </w:rPr>
+      </w:pPr>
+      <w:r>
+        <w:rPr>
+          <w:rFonts w:hint="default" w:ascii="楷体" w:hAnsi="楷体" w:eastAsia="楷体" w:cs="楷体"/>
+          <w:sz w:val="24"/>
+          <w:szCs w:val="28"/>
+          <w:lang w:eastAsia="zh-Hans"/>
+        </w:rPr>
+        <w:t xml:space="preserve">            &lt;div id="author-info-award"&gt;</w:t>
+      </w:r>
+    </w:p>
+    <w:p>
+      <w:pPr>
+        <w:rPr>
+          <w:rFonts w:hint="default" w:ascii="楷体" w:hAnsi="楷体" w:eastAsia="楷体" w:cs="楷体"/>
+          <w:sz w:val="24"/>
+          <w:szCs w:val="28"/>
+          <w:lang w:eastAsia="zh-Hans"/>
+        </w:rPr>
+      </w:pPr>
+      <w:r>
+        <w:rPr>
+          <w:rFonts w:hint="default" w:ascii="楷体" w:hAnsi="楷体" w:eastAsia="楷体" w:cs="楷体"/>
+          <w:sz w:val="24"/>
+          <w:szCs w:val="28"/>
+          <w:lang w:eastAsia="zh-Hans"/>
+        </w:rPr>
+        <w:t xml:space="preserve">                &lt;br&gt;</w:t>
+      </w:r>
+    </w:p>
+    <w:p>
+      <w:pPr>
+        <w:rPr>
+          <w:rFonts w:hint="default" w:ascii="楷体" w:hAnsi="楷体" w:eastAsia="楷体" w:cs="楷体"/>
+          <w:sz w:val="24"/>
+          <w:szCs w:val="28"/>
+          <w:lang w:eastAsia="zh-Hans"/>
+        </w:rPr>
+      </w:pPr>
+      <w:r>
+        <w:rPr>
+          <w:rFonts w:hint="default" w:ascii="楷体" w:hAnsi="楷体" w:eastAsia="楷体" w:cs="楷体"/>
+          <w:sz w:val="24"/>
+          <w:szCs w:val="28"/>
+          <w:lang w:eastAsia="zh-Hans"/>
+        </w:rPr>
+        <w:t xml:space="preserve">                &amp;nbsp;&amp;nbsp;&amp;nbsp;&amp;nbsp;获奖经历：</w:t>
+      </w:r>
+    </w:p>
+    <w:p>
+      <w:pPr>
+        <w:rPr>
+          <w:rFonts w:hint="default" w:ascii="楷体" w:hAnsi="楷体" w:eastAsia="楷体" w:cs="楷体"/>
+          <w:sz w:val="24"/>
+          <w:szCs w:val="28"/>
+          <w:lang w:eastAsia="zh-Hans"/>
+        </w:rPr>
+      </w:pPr>
+      <w:r>
+        <w:rPr>
+          <w:rFonts w:hint="default" w:ascii="楷体" w:hAnsi="楷体" w:eastAsia="楷体" w:cs="楷体"/>
+          <w:sz w:val="24"/>
+          <w:szCs w:val="28"/>
+          <w:lang w:eastAsia="zh-Hans"/>
+        </w:rPr>
+        <w:t xml:space="preserve">                &lt;br&gt;</w:t>
+      </w:r>
+    </w:p>
+    <w:p>
+      <w:pPr>
+        <w:rPr>
+          <w:rFonts w:hint="default" w:ascii="楷体" w:hAnsi="楷体" w:eastAsia="楷体" w:cs="楷体"/>
+          <w:sz w:val="24"/>
+          <w:szCs w:val="28"/>
+          <w:lang w:eastAsia="zh-Hans"/>
+        </w:rPr>
+      </w:pPr>
+      <w:r>
+        <w:rPr>
+          <w:rFonts w:hint="default" w:ascii="楷体" w:hAnsi="楷体" w:eastAsia="楷体" w:cs="楷体"/>
+          <w:sz w:val="24"/>
+          <w:szCs w:val="28"/>
+          <w:lang w:eastAsia="zh-Hans"/>
+        </w:rPr>
+        <w:t xml:space="preserve">                &lt;br&gt;</w:t>
+      </w:r>
+    </w:p>
+    <w:p>
+      <w:pPr>
+        <w:rPr>
+          <w:rFonts w:hint="default" w:ascii="楷体" w:hAnsi="楷体" w:eastAsia="楷体" w:cs="楷体"/>
+          <w:sz w:val="24"/>
+          <w:szCs w:val="28"/>
+          <w:lang w:eastAsia="zh-Hans"/>
+        </w:rPr>
+      </w:pPr>
+      <w:r>
+        <w:rPr>
+          <w:rFonts w:hint="default" w:ascii="楷体" w:hAnsi="楷体" w:eastAsia="楷体" w:cs="楷体"/>
+          <w:sz w:val="24"/>
+          <w:szCs w:val="28"/>
+          <w:lang w:eastAsia="zh-Hans"/>
+        </w:rPr>
+        <w:t xml:space="preserve">                &lt;ul&gt;</w:t>
+      </w:r>
+    </w:p>
+    <w:p>
+      <w:pPr>
+        <w:rPr>
+          <w:rFonts w:hint="default" w:ascii="楷体" w:hAnsi="楷体" w:eastAsia="楷体" w:cs="楷体"/>
+          <w:sz w:val="24"/>
+          <w:szCs w:val="28"/>
+          <w:lang w:eastAsia="zh-Hans"/>
+        </w:rPr>
+      </w:pPr>
+      <w:r>
+        <w:rPr>
+          <w:rFonts w:hint="default" w:ascii="楷体" w:hAnsi="楷体" w:eastAsia="楷体" w:cs="楷体"/>
+          <w:sz w:val="24"/>
+          <w:szCs w:val="28"/>
+          <w:lang w:eastAsia="zh-Hans"/>
+        </w:rPr>
+        <w:t xml:space="preserve">                    &lt;li&gt;第十届软件杯获得国家级二等奖&lt;/li&gt;</w:t>
+      </w:r>
+    </w:p>
+    <w:p>
+      <w:pPr>
+        <w:rPr>
+          <w:rFonts w:hint="default" w:ascii="楷体" w:hAnsi="楷体" w:eastAsia="楷体" w:cs="楷体"/>
+          <w:sz w:val="24"/>
+          <w:szCs w:val="28"/>
+          <w:lang w:eastAsia="zh-Hans"/>
+        </w:rPr>
+      </w:pPr>
+      <w:r>
+        <w:rPr>
+          <w:rFonts w:hint="default" w:ascii="楷体" w:hAnsi="楷体" w:eastAsia="楷体" w:cs="楷体"/>
+          <w:sz w:val="24"/>
+          <w:szCs w:val="28"/>
+          <w:lang w:eastAsia="zh-Hans"/>
+        </w:rPr>
+        <w:t xml:space="preserve">                    &lt;li&gt;第三届吉林省大学生人工智能创新大赛二等奖&lt;/li&gt;</w:t>
+      </w:r>
+    </w:p>
+    <w:p>
+      <w:pPr>
+        <w:rPr>
+          <w:rFonts w:hint="default" w:ascii="楷体" w:hAnsi="楷体" w:eastAsia="楷体" w:cs="楷体"/>
+          <w:sz w:val="24"/>
+          <w:szCs w:val="28"/>
+          <w:lang w:eastAsia="zh-Hans"/>
+        </w:rPr>
+      </w:pPr>
+      <w:r>
+        <w:rPr>
+          <w:rFonts w:hint="default" w:ascii="楷体" w:hAnsi="楷体" w:eastAsia="楷体" w:cs="楷体"/>
+          <w:sz w:val="24"/>
+          <w:szCs w:val="28"/>
+          <w:lang w:eastAsia="zh-Hans"/>
+        </w:rPr>
+        <w:t xml:space="preserve">                    &lt;li&gt;大学生数学建模竞赛吉林省三等奖&lt;/li&gt;</w:t>
+      </w:r>
+    </w:p>
+    <w:p>
+      <w:pPr>
+        <w:rPr>
+          <w:rFonts w:hint="default" w:ascii="楷体" w:hAnsi="楷体" w:eastAsia="楷体" w:cs="楷体"/>
+          <w:sz w:val="24"/>
+          <w:szCs w:val="28"/>
+          <w:lang w:eastAsia="zh-Hans"/>
+        </w:rPr>
+      </w:pPr>
+      <w:r>
+        <w:rPr>
+          <w:rFonts w:hint="default" w:ascii="楷体" w:hAnsi="楷体" w:eastAsia="楷体" w:cs="楷体"/>
+          <w:sz w:val="24"/>
+          <w:szCs w:val="28"/>
+          <w:lang w:eastAsia="zh-Hans"/>
+        </w:rPr>
+        <w:t xml:space="preserve">                    &lt;li&gt;大学生数学竞赛吉林省二等奖奖&lt;/li&gt;</w:t>
+      </w:r>
+    </w:p>
+    <w:p>
+      <w:pPr>
+        <w:rPr>
+          <w:rFonts w:hint="default" w:ascii="楷体" w:hAnsi="楷体" w:eastAsia="楷体" w:cs="楷体"/>
+          <w:sz w:val="24"/>
+          <w:szCs w:val="28"/>
+          <w:lang w:eastAsia="zh-Hans"/>
+        </w:rPr>
+      </w:pPr>
+      <w:r>
+        <w:rPr>
+          <w:rFonts w:hint="default" w:ascii="楷体" w:hAnsi="楷体" w:eastAsia="楷体" w:cs="楷体"/>
+          <w:sz w:val="24"/>
+          <w:szCs w:val="28"/>
+          <w:lang w:eastAsia="zh-Hans"/>
+        </w:rPr>
+        <w:t xml:space="preserve">                    &lt;li&gt;蓝桥杯吉林省一等奖&lt;/li&gt;</w:t>
+      </w:r>
+    </w:p>
+    <w:p>
+      <w:pPr>
+        <w:rPr>
+          <w:rFonts w:hint="default" w:ascii="楷体" w:hAnsi="楷体" w:eastAsia="楷体" w:cs="楷体"/>
+          <w:sz w:val="24"/>
+          <w:szCs w:val="28"/>
+          <w:lang w:eastAsia="zh-Hans"/>
+        </w:rPr>
+      </w:pPr>
+      <w:r>
+        <w:rPr>
+          <w:rFonts w:hint="default" w:ascii="楷体" w:hAnsi="楷体" w:eastAsia="楷体" w:cs="楷体"/>
+          <w:sz w:val="24"/>
+          <w:szCs w:val="28"/>
+          <w:lang w:eastAsia="zh-Hans"/>
+        </w:rPr>
+        <w:t xml:space="preserve">                &lt;/ul&gt;</w:t>
+      </w:r>
+    </w:p>
+    <w:p>
+      <w:pPr>
+        <w:rPr>
+          <w:rFonts w:hint="default" w:ascii="楷体" w:hAnsi="楷体" w:eastAsia="楷体" w:cs="楷体"/>
+          <w:sz w:val="24"/>
+          <w:szCs w:val="28"/>
+          <w:lang w:eastAsia="zh-Hans"/>
+        </w:rPr>
+      </w:pPr>
+      <w:r>
+        <w:rPr>
+          <w:rFonts w:hint="default" w:ascii="楷体" w:hAnsi="楷体" w:eastAsia="楷体" w:cs="楷体"/>
+          <w:sz w:val="24"/>
+          <w:szCs w:val="28"/>
+          <w:lang w:eastAsia="zh-Hans"/>
+        </w:rPr>
+        <w:t xml:space="preserve">                &lt;br&gt;</w:t>
+      </w:r>
+    </w:p>
+    <w:p>
+      <w:pPr>
+        <w:rPr>
+          <w:rFonts w:hint="default" w:ascii="楷体" w:hAnsi="楷体" w:eastAsia="楷体" w:cs="楷体"/>
+          <w:sz w:val="24"/>
+          <w:szCs w:val="28"/>
+          <w:lang w:eastAsia="zh-Hans"/>
+        </w:rPr>
+      </w:pPr>
+      <w:r>
+        <w:rPr>
+          <w:rFonts w:hint="default" w:ascii="楷体" w:hAnsi="楷体" w:eastAsia="楷体" w:cs="楷体"/>
+          <w:sz w:val="24"/>
+          <w:szCs w:val="28"/>
+          <w:lang w:eastAsia="zh-Hans"/>
+        </w:rPr>
+        <w:t xml:space="preserve">                &lt;br&gt;</w:t>
+      </w:r>
+    </w:p>
+    <w:p>
+      <w:pPr>
+        <w:rPr>
+          <w:rFonts w:hint="default" w:ascii="楷体" w:hAnsi="楷体" w:eastAsia="楷体" w:cs="楷体"/>
+          <w:sz w:val="24"/>
+          <w:szCs w:val="28"/>
+          <w:lang w:eastAsia="zh-Hans"/>
+        </w:rPr>
+      </w:pPr>
+      <w:r>
+        <w:rPr>
+          <w:rFonts w:hint="default" w:ascii="楷体" w:hAnsi="楷体" w:eastAsia="楷体" w:cs="楷体"/>
+          <w:sz w:val="24"/>
+          <w:szCs w:val="28"/>
+          <w:lang w:eastAsia="zh-Hans"/>
+        </w:rPr>
+        <w:t xml:space="preserve">            &lt;/div&gt;</w:t>
+      </w:r>
+    </w:p>
+    <w:p>
+      <w:pPr>
+        <w:rPr>
+          <w:rFonts w:hint="default" w:ascii="楷体" w:hAnsi="楷体" w:eastAsia="楷体" w:cs="楷体"/>
+          <w:sz w:val="24"/>
+          <w:szCs w:val="28"/>
+          <w:lang w:eastAsia="zh-Hans"/>
+        </w:rPr>
+      </w:pPr>
+      <w:r>
+        <w:rPr>
+          <w:rFonts w:hint="default" w:ascii="楷体" w:hAnsi="楷体" w:eastAsia="楷体" w:cs="楷体"/>
+          <w:sz w:val="24"/>
+          <w:szCs w:val="28"/>
+          <w:lang w:eastAsia="zh-Hans"/>
+        </w:rPr>
+        <w:t xml:space="preserve">        &lt;/div&gt;</w:t>
+      </w:r>
+    </w:p>
+    <w:p>
+      <w:pPr>
+        <w:rPr>
+          <w:rFonts w:hint="default" w:ascii="楷体" w:hAnsi="楷体" w:eastAsia="楷体" w:cs="楷体"/>
+          <w:sz w:val="24"/>
+          <w:szCs w:val="28"/>
+          <w:lang w:eastAsia="zh-Hans"/>
+        </w:rPr>
+      </w:pPr>
+      <w:r>
+        <w:rPr>
+          <w:rFonts w:hint="default" w:ascii="楷体" w:hAnsi="楷体" w:eastAsia="楷体" w:cs="楷体"/>
+          <w:sz w:val="24"/>
+          <w:szCs w:val="28"/>
+          <w:lang w:eastAsia="zh-Hans"/>
+        </w:rPr>
+        <w:t xml:space="preserve">    &lt;/div&gt;</w:t>
+      </w:r>
+    </w:p>
+    <w:p>
+      <w:pPr>
+        <w:rPr>
+          <w:rFonts w:hint="default" w:ascii="楷体" w:hAnsi="楷体" w:eastAsia="楷体" w:cs="楷体"/>
+          <w:sz w:val="24"/>
+          <w:szCs w:val="28"/>
+          <w:lang w:eastAsia="zh-Hans"/>
+        </w:rPr>
+      </w:pPr>
+    </w:p>
+    <w:p>
+      <w:pPr>
+        <w:rPr>
+          <w:rFonts w:hint="default" w:ascii="楷体" w:hAnsi="楷体" w:eastAsia="楷体" w:cs="楷体"/>
+          <w:sz w:val="24"/>
+          <w:szCs w:val="28"/>
+          <w:lang w:eastAsia="zh-Hans"/>
+        </w:rPr>
+      </w:pPr>
+      <w:r>
+        <w:rPr>
+          <w:rFonts w:hint="default" w:ascii="楷体" w:hAnsi="楷体" w:eastAsia="楷体" w:cs="楷体"/>
+          <w:sz w:val="24"/>
+          <w:szCs w:val="28"/>
+          <w:lang w:eastAsia="zh-Hans"/>
+        </w:rPr>
+        <w:t xml:space="preserve">    &lt;div id="footer"&gt;</w:t>
+      </w:r>
+    </w:p>
+    <w:p>
+      <w:pPr>
+        <w:rPr>
+          <w:rFonts w:hint="default" w:ascii="楷体" w:hAnsi="楷体" w:eastAsia="楷体" w:cs="楷体"/>
+          <w:sz w:val="24"/>
+          <w:szCs w:val="28"/>
+          <w:lang w:eastAsia="zh-Hans"/>
+        </w:rPr>
+      </w:pPr>
+      <w:r>
+        <w:rPr>
+          <w:rFonts w:hint="default" w:ascii="楷体" w:hAnsi="楷体" w:eastAsia="楷体" w:cs="楷体"/>
+          <w:sz w:val="24"/>
+          <w:szCs w:val="28"/>
+          <w:lang w:eastAsia="zh-Hans"/>
+        </w:rPr>
+        <w:t xml:space="preserve">        &lt;div id="footer-content"&gt;&amp;nbsp;&amp;nbsp;© Copyright 2022 by xiaxinyu&lt;/div&gt;</w:t>
+      </w:r>
+    </w:p>
+    <w:p>
+      <w:pPr>
+        <w:rPr>
+          <w:rFonts w:hint="default" w:ascii="楷体" w:hAnsi="楷体" w:eastAsia="楷体" w:cs="楷体"/>
+          <w:sz w:val="24"/>
+          <w:szCs w:val="28"/>
+          <w:lang w:eastAsia="zh-Hans"/>
+        </w:rPr>
+      </w:pPr>
+      <w:r>
+        <w:rPr>
+          <w:rFonts w:hint="default" w:ascii="楷体" w:hAnsi="楷体" w:eastAsia="楷体" w:cs="楷体"/>
+          <w:sz w:val="24"/>
+          <w:szCs w:val="28"/>
+          <w:lang w:eastAsia="zh-Hans"/>
+        </w:rPr>
+        <w:t xml:space="preserve">    &lt;/div&gt;</w:t>
+      </w:r>
+    </w:p>
+    <w:p>
+      <w:pPr>
+        <w:rPr>
+          <w:rFonts w:hint="default" w:ascii="楷体" w:hAnsi="楷体" w:eastAsia="楷体" w:cs="楷体"/>
+          <w:sz w:val="24"/>
+          <w:szCs w:val="28"/>
+          <w:lang w:eastAsia="zh-Hans"/>
+        </w:rPr>
+      </w:pPr>
+      <w:r>
+        <w:rPr>
+          <w:rFonts w:hint="default" w:ascii="楷体" w:hAnsi="楷体" w:eastAsia="楷体" w:cs="楷体"/>
+          <w:sz w:val="24"/>
+          <w:szCs w:val="28"/>
+          <w:lang w:eastAsia="zh-Hans"/>
+        </w:rPr>
+        <w:t xml:space="preserve">    &lt;script&gt;</w:t>
+      </w:r>
+    </w:p>
+    <w:p>
+      <w:pPr>
+        <w:rPr>
+          <w:rFonts w:hint="default" w:ascii="楷体" w:hAnsi="楷体" w:eastAsia="楷体" w:cs="楷体"/>
+          <w:sz w:val="24"/>
+          <w:szCs w:val="28"/>
+          <w:lang w:eastAsia="zh-Hans"/>
+        </w:rPr>
+      </w:pPr>
+      <w:r>
+        <w:rPr>
+          <w:rFonts w:hint="default" w:ascii="楷体" w:hAnsi="楷体" w:eastAsia="楷体" w:cs="楷体"/>
+          <w:sz w:val="24"/>
+          <w:szCs w:val="28"/>
+          <w:lang w:eastAsia="zh-Hans"/>
+        </w:rPr>
+        <w:t xml:space="preserve">        $('.ck-slide').ckSlide({</w:t>
+      </w:r>
+    </w:p>
+    <w:p>
+      <w:pPr>
+        <w:rPr>
+          <w:rFonts w:hint="default" w:ascii="楷体" w:hAnsi="楷体" w:eastAsia="楷体" w:cs="楷体"/>
+          <w:sz w:val="24"/>
+          <w:szCs w:val="28"/>
+          <w:lang w:eastAsia="zh-Hans"/>
+        </w:rPr>
+      </w:pPr>
+      <w:r>
+        <w:rPr>
+          <w:rFonts w:hint="default" w:ascii="楷体" w:hAnsi="楷体" w:eastAsia="楷体" w:cs="楷体"/>
+          <w:sz w:val="24"/>
+          <w:szCs w:val="28"/>
+          <w:lang w:eastAsia="zh-Hans"/>
+        </w:rPr>
+        <w:t xml:space="preserve">            autoPlay: true</w:t>
+      </w:r>
+    </w:p>
+    <w:p>
+      <w:pPr>
+        <w:rPr>
+          <w:rFonts w:hint="default" w:ascii="楷体" w:hAnsi="楷体" w:eastAsia="楷体" w:cs="楷体"/>
+          <w:sz w:val="24"/>
+          <w:szCs w:val="28"/>
+          <w:lang w:eastAsia="zh-Hans"/>
+        </w:rPr>
+      </w:pPr>
+      <w:r>
+        <w:rPr>
+          <w:rFonts w:hint="default" w:ascii="楷体" w:hAnsi="楷体" w:eastAsia="楷体" w:cs="楷体"/>
+          <w:sz w:val="24"/>
+          <w:szCs w:val="28"/>
+          <w:lang w:eastAsia="zh-Hans"/>
+        </w:rPr>
+        <w:t xml:space="preserve">            /*dir:"x"*/</w:t>
+      </w:r>
+    </w:p>
+    <w:p>
+      <w:pPr>
+        <w:rPr>
+          <w:rFonts w:hint="default" w:ascii="楷体" w:hAnsi="楷体" w:eastAsia="楷体" w:cs="楷体"/>
+          <w:sz w:val="24"/>
+          <w:szCs w:val="28"/>
+          <w:lang w:eastAsia="zh-Hans"/>
+        </w:rPr>
+      </w:pPr>
+      <w:r>
+        <w:rPr>
+          <w:rFonts w:hint="default" w:ascii="楷体" w:hAnsi="楷体" w:eastAsia="楷体" w:cs="楷体"/>
+          <w:sz w:val="24"/>
+          <w:szCs w:val="28"/>
+          <w:lang w:eastAsia="zh-Hans"/>
+        </w:rPr>
+        <w:t xml:space="preserve">        });</w:t>
+      </w:r>
+    </w:p>
+    <w:p>
+      <w:pPr>
+        <w:rPr>
+          <w:rFonts w:hint="default" w:ascii="楷体" w:hAnsi="楷体" w:eastAsia="楷体" w:cs="楷体"/>
+          <w:sz w:val="24"/>
+          <w:szCs w:val="28"/>
+          <w:lang w:eastAsia="zh-Hans"/>
+        </w:rPr>
+      </w:pPr>
+      <w:r>
+        <w:rPr>
+          <w:rFonts w:hint="default" w:ascii="楷体" w:hAnsi="楷体" w:eastAsia="楷体" w:cs="楷体"/>
+          <w:sz w:val="24"/>
+          <w:szCs w:val="28"/>
+          <w:lang w:eastAsia="zh-Hans"/>
+        </w:rPr>
+        <w:t xml:space="preserve">    &lt;/script&gt;</w:t>
+      </w:r>
+    </w:p>
+    <w:p>
+      <w:pPr>
+        <w:rPr>
+          <w:rFonts w:hint="default" w:ascii="楷体" w:hAnsi="楷体" w:eastAsia="楷体" w:cs="楷体"/>
+          <w:sz w:val="24"/>
+          <w:szCs w:val="28"/>
+          <w:lang w:eastAsia="zh-Hans"/>
+        </w:rPr>
+      </w:pPr>
+      <w:r>
+        <w:rPr>
+          <w:rFonts w:hint="default" w:ascii="楷体" w:hAnsi="楷体" w:eastAsia="楷体" w:cs="楷体"/>
+          <w:sz w:val="24"/>
+          <w:szCs w:val="28"/>
+          <w:lang w:eastAsia="zh-Hans"/>
+        </w:rPr>
+        <w:t>&lt;/body&gt;</w:t>
+      </w:r>
+    </w:p>
+    <w:p>
+      <w:pPr>
+        <w:rPr>
+          <w:rFonts w:hint="default" w:ascii="楷体" w:hAnsi="楷体" w:eastAsia="楷体" w:cs="楷体"/>
+          <w:sz w:val="24"/>
+          <w:szCs w:val="28"/>
+          <w:lang w:eastAsia="zh-Hans"/>
+        </w:rPr>
+      </w:pPr>
+    </w:p>
+    <w:p>
+      <w:pPr>
+        <w:rPr>
+          <w:rFonts w:hint="default" w:ascii="楷体" w:hAnsi="楷体" w:eastAsia="楷体" w:cs="楷体"/>
+          <w:sz w:val="24"/>
+          <w:szCs w:val="28"/>
+          <w:lang w:eastAsia="zh-Hans"/>
+        </w:rPr>
+      </w:pPr>
+      <w:r>
+        <w:rPr>
+          <w:rFonts w:hint="default" w:ascii="楷体" w:hAnsi="楷体" w:eastAsia="楷体" w:cs="楷体"/>
+          <w:sz w:val="24"/>
+          <w:szCs w:val="28"/>
+          <w:lang w:eastAsia="zh-Hans"/>
+        </w:rPr>
+        <w:t>&lt;/html&gt;</w:t>
+      </w:r>
+    </w:p>
+    <w:p>
+      <w:pPr>
+        <w:rPr>
+          <w:rFonts w:hint="eastAsia" w:ascii="楷体" w:hAnsi="楷体" w:eastAsia="楷体" w:cs="楷体"/>
+          <w:sz w:val="24"/>
+          <w:szCs w:val="28"/>
+          <w:lang w:eastAsia="zh-CN"/>
+        </w:rPr>
+      </w:pPr>
+    </w:p>
+    <w:p>
+      <w:pPr>
+        <w:rPr>
           <w:rFonts w:hint="eastAsia" w:ascii="楷体" w:hAnsi="楷体" w:eastAsia="楷体" w:cs="楷体"/>
           <w:sz w:val="24"/>
           <w:szCs w:val="28"/>
@@ -4024,8 +8592,138 @@
           <w:lang w:eastAsia="zh-CN"/>
         </w:rPr>
       </w:pPr>
+    </w:p>
+    <w:p>
+      <w:pPr>
+        <w:rPr>
+          <w:rFonts w:hint="default" w:ascii="楷体" w:hAnsi="楷体" w:eastAsia="楷体" w:cs="楷体"/>
+          <w:sz w:val="24"/>
+          <w:szCs w:val="28"/>
+          <w:lang w:eastAsia="zh-CN"/>
+        </w:rPr>
+      </w:pPr>
+      <w:r>
+        <w:rPr>
+          <w:rFonts w:hint="default" w:ascii="楷体" w:hAnsi="楷体" w:eastAsia="楷体" w:cs="楷体"/>
+          <w:sz w:val="24"/>
+          <w:szCs w:val="28"/>
+          <w:lang w:eastAsia="zh-CN"/>
+        </w:rPr>
+        <w:drawing>
+          <wp:inline distT="0" distB="0" distL="114300" distR="114300">
+            <wp:extent cx="5266690" cy="3291840"/>
+            <wp:effectExtent l="0" t="0" r="16510" b="10160"/>
+            <wp:docPr id="4" name="图片 4" descr="截屏2022-05-26 下午8.51.15"/>
+            <wp:cNvGraphicFramePr>
+              <a:graphicFrameLocks xmlns:a="http://schemas.openxmlformats.org/drawingml/2006/main" noChangeAspect="1"/>
+            </wp:cNvGraphicFramePr>
+            <a:graphic xmlns:a="http://schemas.openxmlformats.org/drawingml/2006/main">
+              <a:graphicData uri="http://schemas.openxmlformats.org/drawingml/2006/picture">
+                <pic:pic xmlns:pic="http://schemas.openxmlformats.org/drawingml/2006/picture">
+                  <pic:nvPicPr>
+                    <pic:cNvPr id="4" name="图片 4" descr="截屏2022-05-26 下午8.51.15"/>
+                    <pic:cNvPicPr>
+                      <a:picLocks noChangeAspect="1"/>
+                    </pic:cNvPicPr>
+                  </pic:nvPicPr>
+                  <pic:blipFill>
+                    <a:blip r:embed="rId11"/>
+                    <a:stretch>
+                      <a:fillRect/>
+                    </a:stretch>
+                  </pic:blipFill>
+                  <pic:spPr>
+                    <a:xfrm>
+                      <a:off x="0" y="0"/>
+                      <a:ext cx="5266690" cy="3291840"/>
+                    </a:xfrm>
+                    <a:prstGeom prst="rect">
+                      <a:avLst/>
+                    </a:prstGeom>
+                  </pic:spPr>
+                </pic:pic>
+              </a:graphicData>
+            </a:graphic>
+          </wp:inline>
+        </w:drawing>
+      </w:r>
+    </w:p>
+    <w:p>
+      <w:pPr>
+        <w:rPr>
+          <w:rFonts w:hint="default" w:ascii="楷体" w:hAnsi="楷体" w:eastAsia="楷体" w:cs="楷体"/>
+          <w:sz w:val="24"/>
+          <w:szCs w:val="28"/>
+          <w:lang w:eastAsia="zh-CN"/>
+        </w:rPr>
+      </w:pPr>
+    </w:p>
+    <w:p>
+      <w:pPr>
+        <w:rPr>
+          <w:rFonts w:hint="default" w:ascii="楷体" w:hAnsi="楷体" w:eastAsia="楷体" w:cs="楷体"/>
+          <w:sz w:val="24"/>
+          <w:szCs w:val="28"/>
+          <w:lang w:eastAsia="zh-CN"/>
+        </w:rPr>
+      </w:pPr>
+      <w:r>
+        <w:rPr>
+          <w:rFonts w:hint="default" w:ascii="楷体" w:hAnsi="楷体" w:eastAsia="楷体" w:cs="楷体"/>
+          <w:sz w:val="24"/>
+          <w:szCs w:val="28"/>
+          <w:lang w:eastAsia="zh-CN"/>
+        </w:rPr>
+        <w:drawing>
+          <wp:inline distT="0" distB="0" distL="114300" distR="114300">
+            <wp:extent cx="5266690" cy="3291840"/>
+            <wp:effectExtent l="0" t="0" r="16510" b="10160"/>
+            <wp:docPr id="8" name="图片 8" descr="截屏2022-05-26 下午8.51.26"/>
+            <wp:cNvGraphicFramePr>
+              <a:graphicFrameLocks xmlns:a="http://schemas.openxmlformats.org/drawingml/2006/main" noChangeAspect="1"/>
+            </wp:cNvGraphicFramePr>
+            <a:graphic xmlns:a="http://schemas.openxmlformats.org/drawingml/2006/main">
+              <a:graphicData uri="http://schemas.openxmlformats.org/drawingml/2006/picture">
+                <pic:pic xmlns:pic="http://schemas.openxmlformats.org/drawingml/2006/picture">
+                  <pic:nvPicPr>
+                    <pic:cNvPr id="8" name="图片 8" descr="截屏2022-05-26 下午8.51.26"/>
+                    <pic:cNvPicPr>
+                      <a:picLocks noChangeAspect="1"/>
+                    </pic:cNvPicPr>
+                  </pic:nvPicPr>
+                  <pic:blipFill>
+                    <a:blip r:embed="rId12"/>
+                    <a:stretch>
+                      <a:fillRect/>
+                    </a:stretch>
+                  </pic:blipFill>
+                  <pic:spPr>
+                    <a:xfrm>
+                      <a:off x="0" y="0"/>
+                      <a:ext cx="5266690" cy="3291840"/>
+                    </a:xfrm>
+                    <a:prstGeom prst="rect">
+                      <a:avLst/>
+                    </a:prstGeom>
+                  </pic:spPr>
+                </pic:pic>
+              </a:graphicData>
+            </a:graphic>
+          </wp:inline>
+        </w:drawing>
+      </w:r>
       <w:bookmarkStart w:id="0" w:name="_GoBack"/>
       <w:bookmarkEnd w:id="0"/>
+    </w:p>
+    <w:p>
+      <w:pPr>
+        <w:rPr>
+          <w:rFonts w:hint="default" w:ascii="楷体" w:hAnsi="楷体" w:eastAsia="楷体" w:cs="楷体"/>
+          <w:sz w:val="24"/>
+          <w:szCs w:val="28"/>
+          <w:lang w:eastAsia="zh-CN"/>
+        </w:rPr>
+      </w:pPr>
     </w:p>
     <w:sectPr>
       <w:pgSz w:w="11906" w:h="16838"/>
@@ -4038,7 +8736,7 @@
 </file>
 
 <file path=word/numbering.xml><?xml version="1.0" encoding="utf-8"?>
-<w:numbering xmlns:wpc="http://schemas.microsoft.com/office/word/2010/wordprocessingCanvas" xmlns:mc="http://schemas.openxmlformats.org/markup-compatibility/2006" xmlns:o="urn:schemas-microsoft-com:office:office" xmlns:r="http://schemas.openxmlformats.org/officeDocument/2006/relationships" xmlns:m="http://schemas.openxmlformats.org/officeDocument/2006/math" xmlns:v="urn:schemas-microsoft-com:vml" xmlns:wp14="http://schemas.microsoft.com/office/word/2010/wordprocessingDrawing" xmlns:wp="http://schemas.openxmlformats.org/drawingml/2006/wordprocessingDrawing" xmlns:w10="urn:schemas-microsoft-com:office:word" xmlns:w="http://schemas.openxmlformats.org/wordprocessingml/2006/main" xmlns:w14="http://schemas.microsoft.com/office/word/2010/wordml" xmlns:wpg="http://schemas.microsoft.com/office/word/2010/wordprocessingGroup" xmlns:wpi="http://schemas.microsoft.com/office/word/2010/wordprocessingInk" xmlns:wne="http://schemas.microsoft.com/office/word/2006/wordml" xmlns:wps="http://schemas.microsoft.com/office/word/2010/wordprocessingShape" mc:Ignorable="w14 wp14">
+<w:numbering xmlns:wpc="http://schemas.microsoft.com/office/word/2010/wordprocessingCanvas" xmlns:mc="http://schemas.openxmlformats.org/markup-compatibility/2006" xmlns:o="urn:schemas-microsoft-com:office:office" xmlns:r="http://schemas.openxmlformats.org/officeDocument/2006/relationships" xmlns:m="http://schemas.openxmlformats.org/officeDocument/2006/math" xmlns:v="urn:schemas-microsoft-com:vml" xmlns:wp14="http://schemas.microsoft.com/office/word/2010/wordprocessingDrawing" xmlns:wp="http://schemas.openxmlformats.org/drawingml/2006/wordprocessingDrawing" xmlns:w10="urn:schemas-microsoft-com:office:word" xmlns:w="http://schemas.openxmlformats.org/wordprocessingml/2006/main" xmlns:w14="http://schemas.microsoft.com/office/word/2010/wordml" xmlns:wpg="http://schemas.microsoft.com/office/word/2010/wordprocessingGroup" xmlns:wpi="http://schemas.microsoft.com/office/word/2010/wordprocessingInk" xmlns:wne="http://schemas.microsoft.com/office/word/2006/wordml" xmlns:wps="http://schemas.microsoft.com/office/word/2010/wordprocessingShape" xmlns:wpsCustomData="http://www.wps.cn/officeDocument/2013/wpsCustomData" mc:Ignorable="w14 wp14">
   <w:abstractNum w:abstractNumId="0">
     <w:nsid w:val="65983AA6"/>
     <w:multiLevelType w:val="multilevel"/>
@@ -4135,13 +8833,14 @@
 </file>
 
 <file path=word/styles.xml><?xml version="1.0" encoding="utf-8"?>
-<w:styles xmlns:mc="http://schemas.openxmlformats.org/markup-compatibility/2006" xmlns:o="urn:schemas-microsoft-com:office:office" xmlns:r="http://schemas.openxmlformats.org/officeDocument/2006/relationships" xmlns:m="http://schemas.openxmlformats.org/officeDocument/2006/math" xmlns:v="urn:schemas-microsoft-com:vml" xmlns:w="http://schemas.openxmlformats.org/wordprocessingml/2006/main" xmlns:w14="http://schemas.microsoft.com/office/word/2010/wordml" xmlns:w10="urn:schemas-microsoft-com:office:word" xmlns:sl="http://schemas.openxmlformats.org/schemaLibrary/2006/main" mc:Ignorable="w14">
+<w:styles xmlns:mc="http://schemas.openxmlformats.org/markup-compatibility/2006" xmlns:o="urn:schemas-microsoft-com:office:office" xmlns:r="http://schemas.openxmlformats.org/officeDocument/2006/relationships" xmlns:m="http://schemas.openxmlformats.org/officeDocument/2006/math" xmlns:v="urn:schemas-microsoft-com:vml" xmlns:w="http://schemas.openxmlformats.org/wordprocessingml/2006/main" xmlns:w14="http://schemas.microsoft.com/office/word/2010/wordml" xmlns:w10="urn:schemas-microsoft-com:office:word" xmlns:sl="http://schemas.openxmlformats.org/schemaLibrary/2006/main" xmlns:wpsCustomData="http://www.wps.cn/officeDocument/2013/wpsCustomData" mc:Ignorable="w14">
   <w:docDefaults>
     <w:rPrDefault>
       <w:rPr>
         <w:rFonts w:ascii="Times New Roman" w:hAnsi="Times New Roman" w:eastAsia="宋体" w:cs="Times New Roman"/>
       </w:rPr>
     </w:rPrDefault>
+    <w:pPrDefault/>
   </w:docDefaults>
   <w:latentStyles w:count="260" w:defQFormat="0" w:defUnhideWhenUsed="1" w:defSemiHidden="1" w:defUIPriority="99" w:defLockedState="0">
     <w:lsdException w:qFormat="1" w:unhideWhenUsed="0" w:uiPriority="0" w:semiHidden="0" w:name="Normal"/>
@@ -4451,13 +9150,13 @@
       <w:szCs w:val="28"/>
     </w:rPr>
   </w:style>
-  <w:style w:type="character" w:default="1" w:styleId="4">
+  <w:style w:type="character" w:default="1" w:styleId="5">
     <w:name w:val="Default Paragraph Font"/>
     <w:semiHidden/>
     <w:qFormat/>
     <w:uiPriority w:val="0"/>
   </w:style>
-  <w:style w:type="table" w:default="1" w:styleId="5">
+  <w:style w:type="table" w:default="1" w:styleId="4">
     <w:name w:val="Normal Table"/>
     <w:semiHidden/>
     <w:qFormat/>
@@ -4736,20 +9435,4 @@
   </a:themeElements>
   <a:objectDefaults/>
 </a:theme>
-</file>
-
-<file path=customXml/item1.xml><?xml version="1.0" encoding="utf-8"?>
-<s:customData xmlns="http://www.wps.cn/officeDocument/2013/wpsCustomData" xmlns:s="http://www.wps.cn/officeDocument/2013/wpsCustomData">
-  <customSectProps>
-    <customSectPr/>
-  </customSectProps>
-</s:customData>
-</file>
-
-<file path=customXml/itemProps1.xml><?xml version="1.0" encoding="utf-8"?>
-<ds:datastoreItem xmlns:ds="http://schemas.openxmlformats.org/officeDocument/2006/customXml" ds:itemID="{B1977F7D-205B-4081-913C-38D41E755F92}">
-  <ds:schemaRefs>
-    <ds:schemaRef ds:uri="http://www.wps.cn/officeDocument/2013/wpsCustomData"/>
-  </ds:schemaRefs>
-</ds:datastoreItem>
 </file>